--- a/实验8：工作量估计与统计分析/工作日志/个人工作日志总结/李恬霖工作日志.docx
+++ b/实验8：工作量估计与统计分析/工作日志/个人工作日志总结/李恬霖工作日志.docx
@@ -1,6 +1,6 @@
 
 <file path=word/document.xml><?xml version="1.0" encoding="utf-8"?>
-<w:document xmlns:wpc="http://schemas.microsoft.com/office/word/2010/wordprocessingCanvas" xmlns:cx="http://schemas.microsoft.com/office/drawing/2014/chartex" xmlns:cx1="http://schemas.microsoft.com/office/drawing/2015/9/8/chartex" xmlns:mc="http://schemas.openxmlformats.org/markup-compatibility/2006" xmlns:o="urn:schemas-microsoft-com:office:office" xmlns:r="http://schemas.openxmlformats.org/officeDocument/2006/relationships" xmlns:m="http://schemas.openxmlformats.org/officeDocument/2006/math" xmlns:v="urn:schemas-microsoft-com:vml" xmlns:wp14="http://schemas.microsoft.com/office/word/2010/wordprocessingDrawing" xmlns:wp="http://schemas.openxmlformats.org/drawingml/2006/wordprocessingDrawing" xmlns:w10="urn:schemas-microsoft-com:office:word" xmlns:w="http://schemas.openxmlformats.org/wordprocessingml/2006/main" xmlns:w14="http://schemas.microsoft.com/office/word/2010/wordml" xmlns:w15="http://schemas.microsoft.com/office/word/2012/wordml" xmlns:w16se="http://schemas.microsoft.com/office/word/2015/wordml/symex" xmlns:wpg="http://schemas.microsoft.com/office/word/2010/wordprocessingGroup" xmlns:wpi="http://schemas.microsoft.com/office/word/2010/wordprocessingInk" xmlns:wne="http://schemas.microsoft.com/office/word/2006/wordml" xmlns:wps="http://schemas.microsoft.com/office/word/2010/wordprocessingShape" mc:Ignorable="w14 w15 w16se wp14">
+<w:document xmlns:wpc="http://schemas.microsoft.com/office/word/2010/wordprocessingCanvas" xmlns:mc="http://schemas.openxmlformats.org/markup-compatibility/2006" xmlns:o="urn:schemas-microsoft-com:office:office" xmlns:r="http://schemas.openxmlformats.org/officeDocument/2006/relationships" xmlns:m="http://schemas.openxmlformats.org/officeDocument/2006/math" xmlns:v="urn:schemas-microsoft-com:vml" xmlns:wp14="http://schemas.microsoft.com/office/word/2010/wordprocessingDrawing" xmlns:wp="http://schemas.openxmlformats.org/drawingml/2006/wordprocessingDrawing" xmlns:w="http://schemas.openxmlformats.org/wordprocessingml/2006/main" xmlns:w14="http://schemas.microsoft.com/office/word/2010/wordml" xmlns:w10="urn:schemas-microsoft-com:office:word" xmlns:w15="http://schemas.microsoft.com/office/word/2012/wordml" xmlns:wpg="http://schemas.microsoft.com/office/word/2010/wordprocessingGroup" xmlns:wpi="http://schemas.microsoft.com/office/word/2010/wordprocessingInk" xmlns:wne="http://schemas.microsoft.com/office/word/2006/wordml" xmlns:wps="http://schemas.microsoft.com/office/word/2010/wordprocessingShape" xmlns:wpsCustomData="http://www.wps.cn/officeDocument/2013/wpsCustomData" mc:Ignorable="w14 w15 wp14">
   <w:body>
     <w:p>
       <w:pPr>
@@ -31,17 +31,24 @@
     </w:p>
     <w:tbl>
       <w:tblPr>
+        <w:tblStyle w:val="6"/>
         <w:tblW w:w="14487" w:type="dxa"/>
+        <w:tblInd w:w="0" w:type="dxa"/>
         <w:tblBorders>
-          <w:top w:val="single" w:sz="4" w:space="0" w:color="auto"/>
-          <w:left w:val="single" w:sz="4" w:space="0" w:color="auto"/>
-          <w:bottom w:val="single" w:sz="4" w:space="0" w:color="auto"/>
-          <w:right w:val="single" w:sz="4" w:space="0" w:color="auto"/>
-          <w:insideH w:val="single" w:sz="4" w:space="0" w:color="auto"/>
-          <w:insideV w:val="single" w:sz="4" w:space="0" w:color="auto"/>
+          <w:top w:val="single" w:color="auto" w:sz="4" w:space="0"/>
+          <w:left w:val="single" w:color="auto" w:sz="4" w:space="0"/>
+          <w:bottom w:val="single" w:color="auto" w:sz="4" w:space="0"/>
+          <w:right w:val="single" w:color="auto" w:sz="4" w:space="0"/>
+          <w:insideH w:val="single" w:color="auto" w:sz="4" w:space="0"/>
+          <w:insideV w:val="single" w:color="auto" w:sz="4" w:space="0"/>
         </w:tblBorders>
         <w:tblLayout w:type="fixed"/>
-        <w:tblLook w:val="04A0" w:firstRow="1" w:lastRow="0" w:firstColumn="1" w:lastColumn="0" w:noHBand="0" w:noVBand="1"/>
+        <w:tblCellMar>
+          <w:top w:w="0" w:type="dxa"/>
+          <w:left w:w="108" w:type="dxa"/>
+          <w:bottom w:w="0" w:type="dxa"/>
+          <w:right w:w="108" w:type="dxa"/>
+        </w:tblCellMar>
       </w:tblPr>
       <w:tblGrid>
         <w:gridCol w:w="667"/>
@@ -54,8 +61,25 @@
         <w:gridCol w:w="1958"/>
       </w:tblGrid>
       <w:tr>
+        <w:tblPrEx>
+          <w:tblBorders>
+            <w:top w:val="single" w:color="auto" w:sz="4" w:space="0"/>
+            <w:left w:val="single" w:color="auto" w:sz="4" w:space="0"/>
+            <w:bottom w:val="single" w:color="auto" w:sz="4" w:space="0"/>
+            <w:right w:val="single" w:color="auto" w:sz="4" w:space="0"/>
+            <w:insideH w:val="single" w:color="auto" w:sz="4" w:space="0"/>
+            <w:insideV w:val="single" w:color="auto" w:sz="4" w:space="0"/>
+          </w:tblBorders>
+          <w:tblLayout w:type="fixed"/>
+          <w:tblCellMar>
+            <w:top w:w="0" w:type="dxa"/>
+            <w:left w:w="108" w:type="dxa"/>
+            <w:bottom w:w="0" w:type="dxa"/>
+            <w:right w:w="108" w:type="dxa"/>
+          </w:tblCellMar>
+        </w:tblPrEx>
         <w:trPr>
-          <w:trHeight w:val="165"/>
+          <w:trHeight w:val="165" w:hRule="atLeast"/>
         </w:trPr>
         <w:tc>
           <w:tcPr>
@@ -64,7 +88,7 @@
           </w:tcPr>
           <w:p>
             <w:pPr>
-              <w:pStyle w:val="HTML"/>
+              <w:pStyle w:val="4"/>
               <w:spacing w:line="330" w:lineRule="atLeast"/>
               <w:jc w:val="center"/>
               <w:rPr>
@@ -78,15 +102,7 @@
                 <w:sz w:val="21"/>
                 <w:szCs w:val="21"/>
               </w:rPr>
-              <w:t>实验名称</w:t>
-            </w:r>
-            <w:r>
-              <w:rPr>
-                <w:rFonts w:hint="eastAsia"/>
-                <w:sz w:val="21"/>
-                <w:szCs w:val="21"/>
-              </w:rPr>
-              <w:t xml:space="preserve"> </w:t>
+              <w:t xml:space="preserve">实验名称 </w:t>
             </w:r>
           </w:p>
         </w:tc>
@@ -99,7 +115,7 @@
           </w:tcPr>
           <w:p>
             <w:pPr>
-              <w:pStyle w:val="HTML"/>
+              <w:pStyle w:val="4"/>
               <w:spacing w:line="330" w:lineRule="atLeast"/>
               <w:jc w:val="center"/>
               <w:rPr>
@@ -126,7 +142,7 @@
           </w:tcPr>
           <w:p>
             <w:pPr>
-              <w:pStyle w:val="HTML"/>
+              <w:pStyle w:val="4"/>
               <w:spacing w:line="330" w:lineRule="atLeast"/>
               <w:jc w:val="center"/>
               <w:rPr>
@@ -243,17 +259,34 @@
         </w:tc>
       </w:tr>
       <w:tr>
+        <w:tblPrEx>
+          <w:tblBorders>
+            <w:top w:val="single" w:color="auto" w:sz="4" w:space="0"/>
+            <w:left w:val="single" w:color="auto" w:sz="4" w:space="0"/>
+            <w:bottom w:val="single" w:color="auto" w:sz="4" w:space="0"/>
+            <w:right w:val="single" w:color="auto" w:sz="4" w:space="0"/>
+            <w:insideH w:val="single" w:color="auto" w:sz="4" w:space="0"/>
+            <w:insideV w:val="single" w:color="auto" w:sz="4" w:space="0"/>
+          </w:tblBorders>
+          <w:tblLayout w:type="fixed"/>
+          <w:tblCellMar>
+            <w:top w:w="0" w:type="dxa"/>
+            <w:left w:w="108" w:type="dxa"/>
+            <w:bottom w:w="0" w:type="dxa"/>
+            <w:right w:w="108" w:type="dxa"/>
+          </w:tblCellMar>
+        </w:tblPrEx>
         <w:trPr>
-          <w:trHeight w:val="165"/>
+          <w:trHeight w:val="165" w:hRule="atLeast"/>
         </w:trPr>
         <w:tc>
           <w:tcPr>
             <w:tcW w:w="667" w:type="dxa"/>
-            <w:vMerge/>
-          </w:tcPr>
-          <w:p>
-            <w:pPr>
-              <w:pStyle w:val="HTML"/>
+            <w:vMerge w:val="continue"/>
+          </w:tcPr>
+          <w:p>
+            <w:pPr>
+              <w:pStyle w:val="4"/>
               <w:spacing w:line="330" w:lineRule="atLeast"/>
               <w:jc w:val="center"/>
               <w:rPr>
@@ -266,13 +299,13 @@
         <w:tc>
           <w:tcPr>
             <w:tcW w:w="700" w:type="dxa"/>
-            <w:vMerge/>
-            <w:shd w:val="clear" w:color="auto" w:fill="auto"/>
-            <w:vAlign w:val="center"/>
-          </w:tcPr>
-          <w:p>
-            <w:pPr>
-              <w:pStyle w:val="HTML"/>
+            <w:vMerge w:val="continue"/>
+            <w:shd w:val="clear" w:color="auto" w:fill="auto"/>
+            <w:vAlign w:val="center"/>
+          </w:tcPr>
+          <w:p>
+            <w:pPr>
+              <w:pStyle w:val="4"/>
               <w:spacing w:line="330" w:lineRule="atLeast"/>
               <w:jc w:val="center"/>
               <w:rPr>
@@ -285,13 +318,13 @@
         <w:tc>
           <w:tcPr>
             <w:tcW w:w="3488" w:type="dxa"/>
-            <w:vMerge/>
-            <w:shd w:val="clear" w:color="auto" w:fill="auto"/>
-            <w:vAlign w:val="center"/>
-          </w:tcPr>
-          <w:p>
-            <w:pPr>
-              <w:pStyle w:val="HTML"/>
+            <w:vMerge w:val="continue"/>
+            <w:shd w:val="clear" w:color="auto" w:fill="auto"/>
+            <w:vAlign w:val="center"/>
+          </w:tcPr>
+          <w:p>
+            <w:pPr>
+              <w:pStyle w:val="4"/>
               <w:spacing w:line="330" w:lineRule="atLeast"/>
               <w:jc w:val="center"/>
             </w:pPr>
@@ -300,7 +333,7 @@
         <w:tc>
           <w:tcPr>
             <w:tcW w:w="2515" w:type="dxa"/>
-            <w:vMerge/>
+            <w:vMerge w:val="continue"/>
             <w:shd w:val="clear" w:color="auto" w:fill="auto"/>
             <w:vAlign w:val="center"/>
           </w:tcPr>
@@ -316,7 +349,7 @@
         <w:tc>
           <w:tcPr>
             <w:tcW w:w="1536" w:type="dxa"/>
-            <w:vMerge/>
+            <w:vMerge w:val="continue"/>
           </w:tcPr>
           <w:p>
             <w:pPr>
@@ -329,7 +362,7 @@
         <w:tc>
           <w:tcPr>
             <w:tcW w:w="1536" w:type="dxa"/>
-            <w:vMerge/>
+            <w:vMerge w:val="continue"/>
             <w:shd w:val="clear" w:color="auto" w:fill="auto"/>
             <w:vAlign w:val="center"/>
           </w:tcPr>
@@ -387,8 +420,25 @@
         </w:tc>
       </w:tr>
       <w:tr>
+        <w:tblPrEx>
+          <w:tblBorders>
+            <w:top w:val="single" w:color="auto" w:sz="4" w:space="0"/>
+            <w:left w:val="single" w:color="auto" w:sz="4" w:space="0"/>
+            <w:bottom w:val="single" w:color="auto" w:sz="4" w:space="0"/>
+            <w:right w:val="single" w:color="auto" w:sz="4" w:space="0"/>
+            <w:insideH w:val="single" w:color="auto" w:sz="4" w:space="0"/>
+            <w:insideV w:val="single" w:color="auto" w:sz="4" w:space="0"/>
+          </w:tblBorders>
+          <w:tblLayout w:type="fixed"/>
+          <w:tblCellMar>
+            <w:top w:w="0" w:type="dxa"/>
+            <w:left w:w="108" w:type="dxa"/>
+            <w:bottom w:w="0" w:type="dxa"/>
+            <w:right w:w="108" w:type="dxa"/>
+          </w:tblCellMar>
+        </w:tblPrEx>
         <w:trPr>
-          <w:trHeight w:val="562"/>
+          <w:trHeight w:val="562" w:hRule="atLeast"/>
         </w:trPr>
         <w:tc>
           <w:tcPr>
@@ -460,13 +510,7 @@
               <w:rPr>
                 <w:rFonts w:hint="eastAsia"/>
               </w:rPr>
-              <w:t>调研</w:t>
-            </w:r>
-            <w:r>
-              <w:rPr>
-                <w:rFonts w:hint="eastAsia"/>
-              </w:rPr>
-              <w:t>node.js</w:t>
+              <w:t>调研node.js</w:t>
             </w:r>
           </w:p>
         </w:tc>
@@ -578,26 +622,36 @@
                 <w:rFonts w:hint="eastAsia"/>
                 <w:szCs w:val="21"/>
               </w:rPr>
-              <w:t>试用</w:t>
-            </w:r>
-            <w:r>
-              <w:rPr>
-                <w:rFonts w:hint="eastAsia"/>
-                <w:szCs w:val="21"/>
-              </w:rPr>
-              <w:t>-</w:t>
+              <w:t>试用-</w:t>
             </w:r>
           </w:p>
         </w:tc>
       </w:tr>
       <w:tr>
+        <w:tblPrEx>
+          <w:tblBorders>
+            <w:top w:val="single" w:color="auto" w:sz="4" w:space="0"/>
+            <w:left w:val="single" w:color="auto" w:sz="4" w:space="0"/>
+            <w:bottom w:val="single" w:color="auto" w:sz="4" w:space="0"/>
+            <w:right w:val="single" w:color="auto" w:sz="4" w:space="0"/>
+            <w:insideH w:val="single" w:color="auto" w:sz="4" w:space="0"/>
+            <w:insideV w:val="single" w:color="auto" w:sz="4" w:space="0"/>
+          </w:tblBorders>
+          <w:tblLayout w:type="fixed"/>
+          <w:tblCellMar>
+            <w:top w:w="0" w:type="dxa"/>
+            <w:left w:w="108" w:type="dxa"/>
+            <w:bottom w:w="0" w:type="dxa"/>
+            <w:right w:w="108" w:type="dxa"/>
+          </w:tblCellMar>
+        </w:tblPrEx>
         <w:trPr>
-          <w:trHeight w:val="562"/>
+          <w:trHeight w:val="562" w:hRule="atLeast"/>
         </w:trPr>
         <w:tc>
           <w:tcPr>
             <w:tcW w:w="667" w:type="dxa"/>
-            <w:vMerge/>
+            <w:vMerge w:val="continue"/>
           </w:tcPr>
           <w:p>
             <w:pPr>
@@ -635,19 +689,7 @@
               <w:rPr>
                 <w:rFonts w:hint="eastAsia"/>
               </w:rPr>
-              <w:t>参加选题会议，会上介绍</w:t>
-            </w:r>
-            <w:r>
-              <w:rPr>
-                <w:rFonts w:hint="eastAsia"/>
-              </w:rPr>
-              <w:t>node.js</w:t>
-            </w:r>
-            <w:r>
-              <w:rPr>
-                <w:rFonts w:hint="eastAsia"/>
-              </w:rPr>
-              <w:t>调研结果，并与小组其他成员讨论选哪个项目。</w:t>
+              <w:t>参加选题会议，会上介绍node.js调研结果，并与小组其他成员讨论选哪个项目。</w:t>
             </w:r>
           </w:p>
         </w:tc>
@@ -731,14 +773,7 @@
                 <w:rFonts w:hint="eastAsia"/>
                 <w:szCs w:val="21"/>
               </w:rPr>
-              <w:t>不清楚</w:t>
-            </w:r>
-            <w:r>
-              <w:rPr>
-                <w:rFonts w:hint="eastAsia"/>
-                <w:szCs w:val="21"/>
-              </w:rPr>
-              <w:t>node</w:t>
+              <w:t>不清楚node</w:t>
             </w:r>
             <w:r>
               <w:rPr>
@@ -751,21 +786,7 @@
                 <w:rFonts w:hint="eastAsia"/>
                 <w:szCs w:val="21"/>
               </w:rPr>
-              <w:t>的底层实现，无</w:t>
-            </w:r>
-            <w:r>
-              <w:rPr>
-                <w:rFonts w:hint="eastAsia"/>
-                <w:szCs w:val="21"/>
-              </w:rPr>
-              <w:t>改进</w:t>
-            </w:r>
-            <w:r>
-              <w:rPr>
-                <w:rFonts w:hint="eastAsia"/>
-                <w:szCs w:val="21"/>
-              </w:rPr>
-              <w:t>方案</w:t>
+              <w:t>的底层实现，无改进方案</w:t>
             </w:r>
           </w:p>
         </w:tc>
@@ -793,13 +814,30 @@
         </w:tc>
       </w:tr>
       <w:tr>
+        <w:tblPrEx>
+          <w:tblBorders>
+            <w:top w:val="single" w:color="auto" w:sz="4" w:space="0"/>
+            <w:left w:val="single" w:color="auto" w:sz="4" w:space="0"/>
+            <w:bottom w:val="single" w:color="auto" w:sz="4" w:space="0"/>
+            <w:right w:val="single" w:color="auto" w:sz="4" w:space="0"/>
+            <w:insideH w:val="single" w:color="auto" w:sz="4" w:space="0"/>
+            <w:insideV w:val="single" w:color="auto" w:sz="4" w:space="0"/>
+          </w:tblBorders>
+          <w:tblLayout w:type="fixed"/>
+          <w:tblCellMar>
+            <w:top w:w="0" w:type="dxa"/>
+            <w:left w:w="108" w:type="dxa"/>
+            <w:bottom w:w="0" w:type="dxa"/>
+            <w:right w:w="108" w:type="dxa"/>
+          </w:tblCellMar>
+        </w:tblPrEx>
         <w:trPr>
-          <w:trHeight w:val="612"/>
+          <w:trHeight w:val="612" w:hRule="atLeast"/>
         </w:trPr>
         <w:tc>
           <w:tcPr>
             <w:tcW w:w="667" w:type="dxa"/>
-            <w:vMerge/>
+            <w:vMerge w:val="continue"/>
           </w:tcPr>
           <w:p>
             <w:pPr>
@@ -850,35 +888,7 @@
                 <w:rFonts w:hint="eastAsia"/>
                 <w:szCs w:val="21"/>
               </w:rPr>
-              <w:t>对</w:t>
-            </w:r>
-            <w:r>
-              <w:rPr>
-                <w:rFonts w:hint="eastAsia"/>
-                <w:szCs w:val="21"/>
-              </w:rPr>
-              <w:t>Torch</w:t>
-            </w:r>
-            <w:r>
-              <w:rPr>
-                <w:rFonts w:hint="eastAsia"/>
-                <w:szCs w:val="21"/>
-              </w:rPr>
-              <w:t>进行详细调研，撰写</w:t>
-            </w:r>
-            <w:r>
-              <w:rPr>
-                <w:rFonts w:hint="eastAsia"/>
-                <w:szCs w:val="21"/>
-              </w:rPr>
-              <w:t>Torch</w:t>
-            </w:r>
-            <w:r>
-              <w:rPr>
-                <w:rFonts w:hint="eastAsia"/>
-                <w:szCs w:val="21"/>
-              </w:rPr>
-              <w:t>项目计划书的引言章节。</w:t>
+              <w:t>对Torch进行详细调研，撰写Torch项目计划书的引言章节。</w:t>
             </w:r>
           </w:p>
         </w:tc>
@@ -974,14 +984,7 @@
                 <w:rFonts w:hint="eastAsia"/>
                 <w:szCs w:val="21"/>
               </w:rPr>
-              <w:t>Torch</w:t>
-            </w:r>
-            <w:r>
-              <w:rPr>
-                <w:rFonts w:hint="eastAsia"/>
-                <w:szCs w:val="21"/>
-              </w:rPr>
-              <w:t>资料比较少，没有规范中文文档</w:t>
+              <w:t>Torch资料比较少，没有规范中文文档</w:t>
             </w:r>
           </w:p>
         </w:tc>
@@ -1010,13 +1013,30 @@
         </w:tc>
       </w:tr>
       <w:tr>
+        <w:tblPrEx>
+          <w:tblBorders>
+            <w:top w:val="single" w:color="auto" w:sz="4" w:space="0"/>
+            <w:left w:val="single" w:color="auto" w:sz="4" w:space="0"/>
+            <w:bottom w:val="single" w:color="auto" w:sz="4" w:space="0"/>
+            <w:right w:val="single" w:color="auto" w:sz="4" w:space="0"/>
+            <w:insideH w:val="single" w:color="auto" w:sz="4" w:space="0"/>
+            <w:insideV w:val="single" w:color="auto" w:sz="4" w:space="0"/>
+          </w:tblBorders>
+          <w:tblLayout w:type="fixed"/>
+          <w:tblCellMar>
+            <w:top w:w="0" w:type="dxa"/>
+            <w:left w:w="108" w:type="dxa"/>
+            <w:bottom w:w="0" w:type="dxa"/>
+            <w:right w:w="108" w:type="dxa"/>
+          </w:tblCellMar>
+        </w:tblPrEx>
         <w:trPr>
-          <w:trHeight w:val="612"/>
+          <w:trHeight w:val="612" w:hRule="atLeast"/>
         </w:trPr>
         <w:tc>
           <w:tcPr>
             <w:tcW w:w="667" w:type="dxa"/>
-            <w:vMerge/>
+            <w:vMerge w:val="continue"/>
           </w:tcPr>
           <w:p>
             <w:pPr>
@@ -1198,13 +1218,30 @@
         </w:tc>
       </w:tr>
       <w:tr>
+        <w:tblPrEx>
+          <w:tblBorders>
+            <w:top w:val="single" w:color="auto" w:sz="4" w:space="0"/>
+            <w:left w:val="single" w:color="auto" w:sz="4" w:space="0"/>
+            <w:bottom w:val="single" w:color="auto" w:sz="4" w:space="0"/>
+            <w:right w:val="single" w:color="auto" w:sz="4" w:space="0"/>
+            <w:insideH w:val="single" w:color="auto" w:sz="4" w:space="0"/>
+            <w:insideV w:val="single" w:color="auto" w:sz="4" w:space="0"/>
+          </w:tblBorders>
+          <w:tblLayout w:type="fixed"/>
+          <w:tblCellMar>
+            <w:top w:w="0" w:type="dxa"/>
+            <w:left w:w="108" w:type="dxa"/>
+            <w:bottom w:w="0" w:type="dxa"/>
+            <w:right w:w="108" w:type="dxa"/>
+          </w:tblCellMar>
+        </w:tblPrEx>
         <w:trPr>
-          <w:trHeight w:val="612"/>
+          <w:trHeight w:val="612" w:hRule="atLeast"/>
         </w:trPr>
         <w:tc>
           <w:tcPr>
             <w:tcW w:w="667" w:type="dxa"/>
-            <w:vMerge/>
+            <w:vMerge w:val="continue"/>
           </w:tcPr>
           <w:p>
             <w:pPr>
@@ -1287,7 +1324,7 @@
           </w:tcPr>
           <w:p>
             <w:pPr>
-              <w:ind w:firstLineChars="100" w:firstLine="210"/>
+              <w:ind w:firstLine="210" w:firstLineChars="100"/>
               <w:rPr>
                 <w:szCs w:val="21"/>
               </w:rPr>
@@ -1388,8 +1425,25 @@
         </w:tc>
       </w:tr>
       <w:tr>
+        <w:tblPrEx>
+          <w:tblBorders>
+            <w:top w:val="single" w:color="auto" w:sz="4" w:space="0"/>
+            <w:left w:val="single" w:color="auto" w:sz="4" w:space="0"/>
+            <w:bottom w:val="single" w:color="auto" w:sz="4" w:space="0"/>
+            <w:right w:val="single" w:color="auto" w:sz="4" w:space="0"/>
+            <w:insideH w:val="single" w:color="auto" w:sz="4" w:space="0"/>
+            <w:insideV w:val="single" w:color="auto" w:sz="4" w:space="0"/>
+          </w:tblBorders>
+          <w:tblLayout w:type="fixed"/>
+          <w:tblCellMar>
+            <w:top w:w="0" w:type="dxa"/>
+            <w:left w:w="108" w:type="dxa"/>
+            <w:bottom w:w="0" w:type="dxa"/>
+            <w:right w:w="108" w:type="dxa"/>
+          </w:tblCellMar>
+        </w:tblPrEx>
         <w:trPr>
-          <w:trHeight w:val="612"/>
+          <w:trHeight w:val="612" w:hRule="atLeast"/>
         </w:trPr>
         <w:tc>
           <w:tcPr>
@@ -1484,21 +1538,7 @@
                 <w:rFonts w:hint="eastAsia"/>
                 <w:szCs w:val="21"/>
               </w:rPr>
-              <w:t>调研</w:t>
-            </w:r>
-            <w:r>
-              <w:rPr>
-                <w:rFonts w:hint="eastAsia"/>
-                <w:szCs w:val="21"/>
-              </w:rPr>
-              <w:t>Torch</w:t>
-            </w:r>
-            <w:r>
-              <w:rPr>
-                <w:rFonts w:hint="eastAsia"/>
-                <w:szCs w:val="21"/>
-              </w:rPr>
-              <w:t>的需求，对软件测试需求进行初步分析</w:t>
+              <w:t>调研Torch的需求，对软件测试需求进行初步分析</w:t>
             </w:r>
           </w:p>
         </w:tc>
@@ -1530,7 +1570,7 @@
           </w:tcPr>
           <w:p>
             <w:pPr>
-              <w:ind w:firstLineChars="100" w:firstLine="210"/>
+              <w:ind w:firstLine="210" w:firstLineChars="100"/>
               <w:jc w:val="center"/>
               <w:rPr>
                 <w:szCs w:val="21"/>
@@ -1604,21 +1644,7 @@
                 <w:rFonts w:hint="eastAsia"/>
                 <w:szCs w:val="21"/>
               </w:rPr>
-              <w:t>深入了解</w:t>
-            </w:r>
-            <w:r>
-              <w:rPr>
-                <w:rFonts w:hint="eastAsia"/>
-                <w:szCs w:val="21"/>
-              </w:rPr>
-              <w:t>Torch</w:t>
-            </w:r>
-            <w:r>
-              <w:rPr>
-                <w:rFonts w:hint="eastAsia"/>
-                <w:szCs w:val="21"/>
-              </w:rPr>
-              <w:t>后，提炼非功能需求比较困难</w:t>
+              <w:t>深入了解Torch后，提炼非功能需求比较困难</w:t>
             </w:r>
           </w:p>
         </w:tc>
@@ -1646,13 +1672,30 @@
         </w:tc>
       </w:tr>
       <w:tr>
+        <w:tblPrEx>
+          <w:tblBorders>
+            <w:top w:val="single" w:color="auto" w:sz="4" w:space="0"/>
+            <w:left w:val="single" w:color="auto" w:sz="4" w:space="0"/>
+            <w:bottom w:val="single" w:color="auto" w:sz="4" w:space="0"/>
+            <w:right w:val="single" w:color="auto" w:sz="4" w:space="0"/>
+            <w:insideH w:val="single" w:color="auto" w:sz="4" w:space="0"/>
+            <w:insideV w:val="single" w:color="auto" w:sz="4" w:space="0"/>
+          </w:tblBorders>
+          <w:tblLayout w:type="fixed"/>
+          <w:tblCellMar>
+            <w:top w:w="0" w:type="dxa"/>
+            <w:left w:w="108" w:type="dxa"/>
+            <w:bottom w:w="0" w:type="dxa"/>
+            <w:right w:w="108" w:type="dxa"/>
+          </w:tblCellMar>
+        </w:tblPrEx>
         <w:trPr>
-          <w:trHeight w:val="612"/>
+          <w:trHeight w:val="612" w:hRule="atLeast"/>
         </w:trPr>
         <w:tc>
           <w:tcPr>
             <w:tcW w:w="667" w:type="dxa"/>
-            <w:vMerge/>
+            <w:vMerge w:val="continue"/>
           </w:tcPr>
           <w:p>
             <w:pPr>
@@ -1735,7 +1778,7 @@
           </w:tcPr>
           <w:p>
             <w:pPr>
-              <w:ind w:firstLineChars="100" w:firstLine="210"/>
+              <w:ind w:firstLine="210" w:firstLineChars="100"/>
               <w:rPr>
                 <w:szCs w:val="21"/>
               </w:rPr>
@@ -1823,13 +1866,30 @@
         </w:tc>
       </w:tr>
       <w:tr>
+        <w:tblPrEx>
+          <w:tblBorders>
+            <w:top w:val="single" w:color="auto" w:sz="4" w:space="0"/>
+            <w:left w:val="single" w:color="auto" w:sz="4" w:space="0"/>
+            <w:bottom w:val="single" w:color="auto" w:sz="4" w:space="0"/>
+            <w:right w:val="single" w:color="auto" w:sz="4" w:space="0"/>
+            <w:insideH w:val="single" w:color="auto" w:sz="4" w:space="0"/>
+            <w:insideV w:val="single" w:color="auto" w:sz="4" w:space="0"/>
+          </w:tblBorders>
+          <w:tblLayout w:type="fixed"/>
+          <w:tblCellMar>
+            <w:top w:w="0" w:type="dxa"/>
+            <w:left w:w="108" w:type="dxa"/>
+            <w:bottom w:w="0" w:type="dxa"/>
+            <w:right w:w="108" w:type="dxa"/>
+          </w:tblCellMar>
+        </w:tblPrEx>
         <w:trPr>
-          <w:trHeight w:val="612"/>
+          <w:trHeight w:val="612" w:hRule="atLeast"/>
         </w:trPr>
         <w:tc>
           <w:tcPr>
             <w:tcW w:w="667" w:type="dxa"/>
-            <w:vMerge/>
+            <w:vMerge w:val="continue"/>
           </w:tcPr>
           <w:p>
             <w:pPr>
@@ -1912,7 +1972,7 @@
           </w:tcPr>
           <w:p>
             <w:pPr>
-              <w:ind w:firstLineChars="100" w:firstLine="210"/>
+              <w:ind w:firstLine="210" w:firstLineChars="100"/>
               <w:rPr>
                 <w:szCs w:val="21"/>
               </w:rPr>
@@ -1994,13 +2054,30 @@
         </w:tc>
       </w:tr>
       <w:tr>
+        <w:tblPrEx>
+          <w:tblBorders>
+            <w:top w:val="single" w:color="auto" w:sz="4" w:space="0"/>
+            <w:left w:val="single" w:color="auto" w:sz="4" w:space="0"/>
+            <w:bottom w:val="single" w:color="auto" w:sz="4" w:space="0"/>
+            <w:right w:val="single" w:color="auto" w:sz="4" w:space="0"/>
+            <w:insideH w:val="single" w:color="auto" w:sz="4" w:space="0"/>
+            <w:insideV w:val="single" w:color="auto" w:sz="4" w:space="0"/>
+          </w:tblBorders>
+          <w:tblLayout w:type="fixed"/>
+          <w:tblCellMar>
+            <w:top w:w="0" w:type="dxa"/>
+            <w:left w:w="108" w:type="dxa"/>
+            <w:bottom w:w="0" w:type="dxa"/>
+            <w:right w:w="108" w:type="dxa"/>
+          </w:tblCellMar>
+        </w:tblPrEx>
         <w:trPr>
-          <w:trHeight w:val="612"/>
+          <w:trHeight w:val="612" w:hRule="atLeast"/>
         </w:trPr>
         <w:tc>
           <w:tcPr>
             <w:tcW w:w="667" w:type="dxa"/>
-            <w:vMerge/>
+            <w:vMerge w:val="continue"/>
           </w:tcPr>
           <w:p>
             <w:pPr>
@@ -2083,7 +2160,7 @@
           </w:tcPr>
           <w:p>
             <w:pPr>
-              <w:ind w:firstLineChars="100" w:firstLine="210"/>
+              <w:ind w:firstLine="210" w:firstLineChars="100"/>
               <w:rPr>
                 <w:szCs w:val="21"/>
               </w:rPr>
@@ -2184,13 +2261,30 @@
         </w:tc>
       </w:tr>
       <w:tr>
+        <w:tblPrEx>
+          <w:tblBorders>
+            <w:top w:val="single" w:color="auto" w:sz="4" w:space="0"/>
+            <w:left w:val="single" w:color="auto" w:sz="4" w:space="0"/>
+            <w:bottom w:val="single" w:color="auto" w:sz="4" w:space="0"/>
+            <w:right w:val="single" w:color="auto" w:sz="4" w:space="0"/>
+            <w:insideH w:val="single" w:color="auto" w:sz="4" w:space="0"/>
+            <w:insideV w:val="single" w:color="auto" w:sz="4" w:space="0"/>
+          </w:tblBorders>
+          <w:tblLayout w:type="fixed"/>
+          <w:tblCellMar>
+            <w:top w:w="0" w:type="dxa"/>
+            <w:left w:w="108" w:type="dxa"/>
+            <w:bottom w:w="0" w:type="dxa"/>
+            <w:right w:w="108" w:type="dxa"/>
+          </w:tblCellMar>
+        </w:tblPrEx>
         <w:trPr>
-          <w:trHeight w:val="612"/>
+          <w:trHeight w:val="612" w:hRule="atLeast"/>
         </w:trPr>
         <w:tc>
           <w:tcPr>
             <w:tcW w:w="667" w:type="dxa"/>
-            <w:vMerge/>
+            <w:vMerge w:val="continue"/>
           </w:tcPr>
           <w:p>
             <w:pPr>
@@ -2273,7 +2367,7 @@
           </w:tcPr>
           <w:p>
             <w:pPr>
-              <w:ind w:leftChars="100" w:left="210"/>
+              <w:ind w:left="210" w:leftChars="100"/>
               <w:rPr>
                 <w:szCs w:val="21"/>
               </w:rPr>
@@ -2372,21 +2466,7 @@
                 <w:rFonts w:hint="eastAsia"/>
                 <w:szCs w:val="21"/>
               </w:rPr>
-              <w:t>由于</w:t>
-            </w:r>
-            <w:r>
-              <w:rPr>
-                <w:rFonts w:hint="eastAsia"/>
-                <w:szCs w:val="21"/>
-              </w:rPr>
-              <w:t>Torch</w:t>
-            </w:r>
-            <w:r>
-              <w:rPr>
-                <w:rFonts w:hint="eastAsia"/>
-                <w:szCs w:val="21"/>
-              </w:rPr>
-              <w:t>的本质是工具包，结构特点比较难表述</w:t>
+              <w:t>由于Torch的本质是工具包，结构特点比较难表述</w:t>
             </w:r>
           </w:p>
         </w:tc>
@@ -2414,13 +2494,30 @@
         </w:tc>
       </w:tr>
       <w:tr>
+        <w:tblPrEx>
+          <w:tblBorders>
+            <w:top w:val="single" w:color="auto" w:sz="4" w:space="0"/>
+            <w:left w:val="single" w:color="auto" w:sz="4" w:space="0"/>
+            <w:bottom w:val="single" w:color="auto" w:sz="4" w:space="0"/>
+            <w:right w:val="single" w:color="auto" w:sz="4" w:space="0"/>
+            <w:insideH w:val="single" w:color="auto" w:sz="4" w:space="0"/>
+            <w:insideV w:val="single" w:color="auto" w:sz="4" w:space="0"/>
+          </w:tblBorders>
+          <w:tblLayout w:type="fixed"/>
+          <w:tblCellMar>
+            <w:top w:w="0" w:type="dxa"/>
+            <w:left w:w="108" w:type="dxa"/>
+            <w:bottom w:w="0" w:type="dxa"/>
+            <w:right w:w="108" w:type="dxa"/>
+          </w:tblCellMar>
+        </w:tblPrEx>
         <w:trPr>
-          <w:trHeight w:val="612"/>
+          <w:trHeight w:val="612" w:hRule="atLeast"/>
         </w:trPr>
         <w:tc>
           <w:tcPr>
             <w:tcW w:w="667" w:type="dxa"/>
-            <w:vMerge/>
+            <w:vMerge w:val="continue"/>
           </w:tcPr>
           <w:p>
             <w:pPr>
@@ -2503,7 +2600,7 @@
           </w:tcPr>
           <w:p>
             <w:pPr>
-              <w:ind w:firstLineChars="100" w:firstLine="210"/>
+              <w:ind w:firstLine="210" w:firstLineChars="100"/>
               <w:rPr>
                 <w:szCs w:val="21"/>
               </w:rPr>
@@ -2585,13 +2682,30 @@
         </w:tc>
       </w:tr>
       <w:tr>
+        <w:tblPrEx>
+          <w:tblBorders>
+            <w:top w:val="single" w:color="auto" w:sz="4" w:space="0"/>
+            <w:left w:val="single" w:color="auto" w:sz="4" w:space="0"/>
+            <w:bottom w:val="single" w:color="auto" w:sz="4" w:space="0"/>
+            <w:right w:val="single" w:color="auto" w:sz="4" w:space="0"/>
+            <w:insideH w:val="single" w:color="auto" w:sz="4" w:space="0"/>
+            <w:insideV w:val="single" w:color="auto" w:sz="4" w:space="0"/>
+          </w:tblBorders>
+          <w:tblLayout w:type="fixed"/>
+          <w:tblCellMar>
+            <w:top w:w="0" w:type="dxa"/>
+            <w:left w:w="108" w:type="dxa"/>
+            <w:bottom w:w="0" w:type="dxa"/>
+            <w:right w:w="108" w:type="dxa"/>
+          </w:tblCellMar>
+        </w:tblPrEx>
         <w:trPr>
-          <w:trHeight w:val="612"/>
+          <w:trHeight w:val="612" w:hRule="atLeast"/>
         </w:trPr>
         <w:tc>
           <w:tcPr>
             <w:tcW w:w="667" w:type="dxa"/>
-            <w:vMerge/>
+            <w:vMerge w:val="continue"/>
           </w:tcPr>
           <w:p>
             <w:pPr>
@@ -2673,7 +2787,7 @@
           </w:tcPr>
           <w:p>
             <w:pPr>
-              <w:ind w:firstLineChars="100" w:firstLine="210"/>
+              <w:ind w:firstLine="210" w:firstLineChars="100"/>
               <w:rPr>
                 <w:szCs w:val="21"/>
               </w:rPr>
@@ -2780,13 +2894,30 @@
         </w:tc>
       </w:tr>
       <w:tr>
+        <w:tblPrEx>
+          <w:tblBorders>
+            <w:top w:val="single" w:color="auto" w:sz="4" w:space="0"/>
+            <w:left w:val="single" w:color="auto" w:sz="4" w:space="0"/>
+            <w:bottom w:val="single" w:color="auto" w:sz="4" w:space="0"/>
+            <w:right w:val="single" w:color="auto" w:sz="4" w:space="0"/>
+            <w:insideH w:val="single" w:color="auto" w:sz="4" w:space="0"/>
+            <w:insideV w:val="single" w:color="auto" w:sz="4" w:space="0"/>
+          </w:tblBorders>
+          <w:tblLayout w:type="fixed"/>
+          <w:tblCellMar>
+            <w:top w:w="0" w:type="dxa"/>
+            <w:left w:w="108" w:type="dxa"/>
+            <w:bottom w:w="0" w:type="dxa"/>
+            <w:right w:w="108" w:type="dxa"/>
+          </w:tblCellMar>
+        </w:tblPrEx>
         <w:trPr>
-          <w:trHeight w:val="612"/>
+          <w:trHeight w:val="612" w:hRule="atLeast"/>
         </w:trPr>
         <w:tc>
           <w:tcPr>
             <w:tcW w:w="667" w:type="dxa"/>
-            <w:vMerge/>
+            <w:vMerge w:val="continue"/>
           </w:tcPr>
           <w:p>
             <w:pPr>
@@ -2869,7 +3000,7 @@
           </w:tcPr>
           <w:p>
             <w:pPr>
-              <w:ind w:leftChars="100" w:left="210"/>
+              <w:ind w:left="210" w:leftChars="100"/>
               <w:rPr>
                 <w:szCs w:val="21"/>
               </w:rPr>
@@ -2970,13 +3101,30 @@
         </w:tc>
       </w:tr>
       <w:tr>
+        <w:tblPrEx>
+          <w:tblBorders>
+            <w:top w:val="single" w:color="auto" w:sz="4" w:space="0"/>
+            <w:left w:val="single" w:color="auto" w:sz="4" w:space="0"/>
+            <w:bottom w:val="single" w:color="auto" w:sz="4" w:space="0"/>
+            <w:right w:val="single" w:color="auto" w:sz="4" w:space="0"/>
+            <w:insideH w:val="single" w:color="auto" w:sz="4" w:space="0"/>
+            <w:insideV w:val="single" w:color="auto" w:sz="4" w:space="0"/>
+          </w:tblBorders>
+          <w:tblLayout w:type="fixed"/>
+          <w:tblCellMar>
+            <w:top w:w="0" w:type="dxa"/>
+            <w:left w:w="108" w:type="dxa"/>
+            <w:bottom w:w="0" w:type="dxa"/>
+            <w:right w:w="108" w:type="dxa"/>
+          </w:tblCellMar>
+        </w:tblPrEx>
         <w:trPr>
-          <w:trHeight w:val="612"/>
+          <w:trHeight w:val="612" w:hRule="atLeast"/>
         </w:trPr>
         <w:tc>
           <w:tcPr>
             <w:tcW w:w="667" w:type="dxa"/>
-            <w:vMerge/>
+            <w:vMerge w:val="continue"/>
           </w:tcPr>
           <w:p>
             <w:pPr>
@@ -3059,7 +3207,7 @@
           </w:tcPr>
           <w:p>
             <w:pPr>
-              <w:ind w:firstLineChars="100" w:firstLine="210"/>
+              <w:ind w:firstLine="210" w:firstLineChars="100"/>
               <w:rPr>
                 <w:szCs w:val="21"/>
               </w:rPr>
@@ -3160,8 +3308,25 @@
         </w:tc>
       </w:tr>
       <w:tr>
+        <w:tblPrEx>
+          <w:tblBorders>
+            <w:top w:val="single" w:color="auto" w:sz="4" w:space="0"/>
+            <w:left w:val="single" w:color="auto" w:sz="4" w:space="0"/>
+            <w:bottom w:val="single" w:color="auto" w:sz="4" w:space="0"/>
+            <w:right w:val="single" w:color="auto" w:sz="4" w:space="0"/>
+            <w:insideH w:val="single" w:color="auto" w:sz="4" w:space="0"/>
+            <w:insideV w:val="single" w:color="auto" w:sz="4" w:space="0"/>
+          </w:tblBorders>
+          <w:tblLayout w:type="fixed"/>
+          <w:tblCellMar>
+            <w:top w:w="0" w:type="dxa"/>
+            <w:left w:w="108" w:type="dxa"/>
+            <w:bottom w:w="0" w:type="dxa"/>
+            <w:right w:w="108" w:type="dxa"/>
+          </w:tblCellMar>
+        </w:tblPrEx>
         <w:trPr>
-          <w:trHeight w:val="612"/>
+          <w:trHeight w:val="612" w:hRule="atLeast"/>
         </w:trPr>
         <w:tc>
           <w:tcPr>
@@ -3256,7 +3421,7 @@
           </w:tcPr>
           <w:p>
             <w:pPr>
-              <w:ind w:firstLineChars="100" w:firstLine="210"/>
+              <w:ind w:firstLine="210" w:firstLineChars="100"/>
               <w:rPr>
                 <w:szCs w:val="21"/>
               </w:rPr>
@@ -3330,28 +3495,7 @@
                 <w:rFonts w:hint="eastAsia"/>
                 <w:szCs w:val="21"/>
               </w:rPr>
-              <w:t>考虑</w:t>
-            </w:r>
-            <w:r>
-              <w:rPr>
-                <w:rFonts w:hint="eastAsia"/>
-                <w:szCs w:val="21"/>
-              </w:rPr>
-              <w:t>非功能需求要使用</w:t>
-            </w:r>
-            <w:r>
-              <w:rPr>
-                <w:rFonts w:hint="eastAsia"/>
-                <w:szCs w:val="21"/>
-              </w:rPr>
-              <w:t>RUCM</w:t>
-            </w:r>
-            <w:r>
-              <w:rPr>
-                <w:rFonts w:hint="eastAsia"/>
-                <w:szCs w:val="21"/>
-              </w:rPr>
-              <w:t>图等</w:t>
+              <w:t>考虑非功能需求要使用RUCM图等</w:t>
             </w:r>
           </w:p>
         </w:tc>
@@ -3379,13 +3523,30 @@
         </w:tc>
       </w:tr>
       <w:tr>
+        <w:tblPrEx>
+          <w:tblBorders>
+            <w:top w:val="single" w:color="auto" w:sz="4" w:space="0"/>
+            <w:left w:val="single" w:color="auto" w:sz="4" w:space="0"/>
+            <w:bottom w:val="single" w:color="auto" w:sz="4" w:space="0"/>
+            <w:right w:val="single" w:color="auto" w:sz="4" w:space="0"/>
+            <w:insideH w:val="single" w:color="auto" w:sz="4" w:space="0"/>
+            <w:insideV w:val="single" w:color="auto" w:sz="4" w:space="0"/>
+          </w:tblBorders>
+          <w:tblLayout w:type="fixed"/>
+          <w:tblCellMar>
+            <w:top w:w="0" w:type="dxa"/>
+            <w:left w:w="108" w:type="dxa"/>
+            <w:bottom w:w="0" w:type="dxa"/>
+            <w:right w:w="108" w:type="dxa"/>
+          </w:tblCellMar>
+        </w:tblPrEx>
         <w:trPr>
-          <w:trHeight w:val="612"/>
+          <w:trHeight w:val="612" w:hRule="atLeast"/>
         </w:trPr>
         <w:tc>
           <w:tcPr>
             <w:tcW w:w="667" w:type="dxa"/>
-            <w:vMerge/>
+            <w:vMerge w:val="continue"/>
           </w:tcPr>
           <w:p>
             <w:pPr>
@@ -3468,7 +3629,7 @@
           </w:tcPr>
           <w:p>
             <w:pPr>
-              <w:ind w:firstLineChars="100" w:firstLine="210"/>
+              <w:ind w:firstLine="210" w:firstLineChars="100"/>
               <w:rPr>
                 <w:szCs w:val="21"/>
               </w:rPr>
@@ -3569,13 +3730,30 @@
         </w:tc>
       </w:tr>
       <w:tr>
+        <w:tblPrEx>
+          <w:tblBorders>
+            <w:top w:val="single" w:color="auto" w:sz="4" w:space="0"/>
+            <w:left w:val="single" w:color="auto" w:sz="4" w:space="0"/>
+            <w:bottom w:val="single" w:color="auto" w:sz="4" w:space="0"/>
+            <w:right w:val="single" w:color="auto" w:sz="4" w:space="0"/>
+            <w:insideH w:val="single" w:color="auto" w:sz="4" w:space="0"/>
+            <w:insideV w:val="single" w:color="auto" w:sz="4" w:space="0"/>
+          </w:tblBorders>
+          <w:tblLayout w:type="fixed"/>
+          <w:tblCellMar>
+            <w:top w:w="0" w:type="dxa"/>
+            <w:left w:w="108" w:type="dxa"/>
+            <w:bottom w:w="0" w:type="dxa"/>
+            <w:right w:w="108" w:type="dxa"/>
+          </w:tblCellMar>
+        </w:tblPrEx>
         <w:trPr>
-          <w:trHeight w:val="612"/>
+          <w:trHeight w:val="612" w:hRule="atLeast"/>
         </w:trPr>
         <w:tc>
           <w:tcPr>
             <w:tcW w:w="667" w:type="dxa"/>
-            <w:vMerge/>
+            <w:vMerge w:val="continue"/>
           </w:tcPr>
           <w:p>
             <w:pPr>
@@ -3658,7 +3836,7 @@
           </w:tcPr>
           <w:p>
             <w:pPr>
-              <w:ind w:firstLineChars="100" w:firstLine="210"/>
+              <w:ind w:firstLine="210" w:firstLineChars="100"/>
               <w:rPr>
                 <w:szCs w:val="21"/>
               </w:rPr>
@@ -3759,13 +3937,30 @@
         </w:tc>
       </w:tr>
       <w:tr>
+        <w:tblPrEx>
+          <w:tblBorders>
+            <w:top w:val="single" w:color="auto" w:sz="4" w:space="0"/>
+            <w:left w:val="single" w:color="auto" w:sz="4" w:space="0"/>
+            <w:bottom w:val="single" w:color="auto" w:sz="4" w:space="0"/>
+            <w:right w:val="single" w:color="auto" w:sz="4" w:space="0"/>
+            <w:insideH w:val="single" w:color="auto" w:sz="4" w:space="0"/>
+            <w:insideV w:val="single" w:color="auto" w:sz="4" w:space="0"/>
+          </w:tblBorders>
+          <w:tblLayout w:type="fixed"/>
+          <w:tblCellMar>
+            <w:top w:w="0" w:type="dxa"/>
+            <w:left w:w="108" w:type="dxa"/>
+            <w:bottom w:w="0" w:type="dxa"/>
+            <w:right w:w="108" w:type="dxa"/>
+          </w:tblCellMar>
+        </w:tblPrEx>
         <w:trPr>
-          <w:trHeight w:val="612"/>
+          <w:trHeight w:val="612" w:hRule="atLeast"/>
         </w:trPr>
         <w:tc>
           <w:tcPr>
             <w:tcW w:w="667" w:type="dxa"/>
-            <w:vMerge/>
+            <w:vMerge w:val="continue"/>
           </w:tcPr>
           <w:p>
             <w:pPr>
@@ -3848,7 +4043,7 @@
           </w:tcPr>
           <w:p>
             <w:pPr>
-              <w:ind w:firstLineChars="100" w:firstLine="210"/>
+              <w:ind w:firstLine="210" w:firstLineChars="100"/>
               <w:rPr>
                 <w:szCs w:val="21"/>
               </w:rPr>
@@ -3949,13 +4144,30 @@
         </w:tc>
       </w:tr>
       <w:tr>
+        <w:tblPrEx>
+          <w:tblBorders>
+            <w:top w:val="single" w:color="auto" w:sz="4" w:space="0"/>
+            <w:left w:val="single" w:color="auto" w:sz="4" w:space="0"/>
+            <w:bottom w:val="single" w:color="auto" w:sz="4" w:space="0"/>
+            <w:right w:val="single" w:color="auto" w:sz="4" w:space="0"/>
+            <w:insideH w:val="single" w:color="auto" w:sz="4" w:space="0"/>
+            <w:insideV w:val="single" w:color="auto" w:sz="4" w:space="0"/>
+          </w:tblBorders>
+          <w:tblLayout w:type="fixed"/>
+          <w:tblCellMar>
+            <w:top w:w="0" w:type="dxa"/>
+            <w:left w:w="108" w:type="dxa"/>
+            <w:bottom w:w="0" w:type="dxa"/>
+            <w:right w:w="108" w:type="dxa"/>
+          </w:tblCellMar>
+        </w:tblPrEx>
         <w:trPr>
-          <w:trHeight w:val="612"/>
+          <w:trHeight w:val="612" w:hRule="atLeast"/>
         </w:trPr>
         <w:tc>
           <w:tcPr>
             <w:tcW w:w="667" w:type="dxa"/>
-            <w:vMerge/>
+            <w:vMerge w:val="continue"/>
           </w:tcPr>
           <w:p>
             <w:pPr>
@@ -4038,7 +4250,7 @@
           </w:tcPr>
           <w:p>
             <w:pPr>
-              <w:ind w:firstLineChars="100" w:firstLine="210"/>
+              <w:ind w:firstLine="210" w:firstLineChars="100"/>
               <w:rPr>
                 <w:szCs w:val="21"/>
               </w:rPr>
@@ -4139,13 +4351,30 @@
         </w:tc>
       </w:tr>
       <w:tr>
+        <w:tblPrEx>
+          <w:tblBorders>
+            <w:top w:val="single" w:color="auto" w:sz="4" w:space="0"/>
+            <w:left w:val="single" w:color="auto" w:sz="4" w:space="0"/>
+            <w:bottom w:val="single" w:color="auto" w:sz="4" w:space="0"/>
+            <w:right w:val="single" w:color="auto" w:sz="4" w:space="0"/>
+            <w:insideH w:val="single" w:color="auto" w:sz="4" w:space="0"/>
+            <w:insideV w:val="single" w:color="auto" w:sz="4" w:space="0"/>
+          </w:tblBorders>
+          <w:tblLayout w:type="fixed"/>
+          <w:tblCellMar>
+            <w:top w:w="0" w:type="dxa"/>
+            <w:left w:w="108" w:type="dxa"/>
+            <w:bottom w:w="0" w:type="dxa"/>
+            <w:right w:w="108" w:type="dxa"/>
+          </w:tblCellMar>
+        </w:tblPrEx>
         <w:trPr>
-          <w:trHeight w:val="612"/>
+          <w:trHeight w:val="612" w:hRule="atLeast"/>
         </w:trPr>
         <w:tc>
           <w:tcPr>
             <w:tcW w:w="667" w:type="dxa"/>
-            <w:vMerge/>
+            <w:vMerge w:val="continue"/>
           </w:tcPr>
           <w:p>
             <w:pPr>
@@ -4228,7 +4457,7 @@
           </w:tcPr>
           <w:p>
             <w:pPr>
-              <w:ind w:firstLineChars="100" w:firstLine="210"/>
+              <w:ind w:firstLine="210" w:firstLineChars="100"/>
               <w:rPr>
                 <w:szCs w:val="21"/>
               </w:rPr>
@@ -4329,8 +4558,25 @@
         </w:tc>
       </w:tr>
       <w:tr>
+        <w:tblPrEx>
+          <w:tblBorders>
+            <w:top w:val="single" w:color="auto" w:sz="4" w:space="0"/>
+            <w:left w:val="single" w:color="auto" w:sz="4" w:space="0"/>
+            <w:bottom w:val="single" w:color="auto" w:sz="4" w:space="0"/>
+            <w:right w:val="single" w:color="auto" w:sz="4" w:space="0"/>
+            <w:insideH w:val="single" w:color="auto" w:sz="4" w:space="0"/>
+            <w:insideV w:val="single" w:color="auto" w:sz="4" w:space="0"/>
+          </w:tblBorders>
+          <w:tblLayout w:type="fixed"/>
+          <w:tblCellMar>
+            <w:top w:w="0" w:type="dxa"/>
+            <w:left w:w="108" w:type="dxa"/>
+            <w:bottom w:w="0" w:type="dxa"/>
+            <w:right w:w="108" w:type="dxa"/>
+          </w:tblCellMar>
+        </w:tblPrEx>
         <w:trPr>
-          <w:trHeight w:val="612"/>
+          <w:trHeight w:val="612" w:hRule="atLeast"/>
         </w:trPr>
         <w:tc>
           <w:tcPr>
@@ -4425,7 +4671,7 @@
           </w:tcPr>
           <w:p>
             <w:pPr>
-              <w:ind w:firstLineChars="100" w:firstLine="210"/>
+              <w:ind w:firstLine="210" w:firstLineChars="100"/>
               <w:rPr>
                 <w:szCs w:val="21"/>
               </w:rPr>
@@ -4475,7 +4721,7 @@
           </w:tcPr>
           <w:p>
             <w:pPr>
-              <w:ind w:firstLineChars="50" w:firstLine="105"/>
+              <w:ind w:firstLine="105" w:firstLineChars="50"/>
               <w:jc w:val="center"/>
               <w:rPr>
                 <w:szCs w:val="21"/>
@@ -4514,13 +4760,30 @@
         </w:tc>
       </w:tr>
       <w:tr>
+        <w:tblPrEx>
+          <w:tblBorders>
+            <w:top w:val="single" w:color="auto" w:sz="4" w:space="0"/>
+            <w:left w:val="single" w:color="auto" w:sz="4" w:space="0"/>
+            <w:bottom w:val="single" w:color="auto" w:sz="4" w:space="0"/>
+            <w:right w:val="single" w:color="auto" w:sz="4" w:space="0"/>
+            <w:insideH w:val="single" w:color="auto" w:sz="4" w:space="0"/>
+            <w:insideV w:val="single" w:color="auto" w:sz="4" w:space="0"/>
+          </w:tblBorders>
+          <w:tblLayout w:type="fixed"/>
+          <w:tblCellMar>
+            <w:top w:w="0" w:type="dxa"/>
+            <w:left w:w="108" w:type="dxa"/>
+            <w:bottom w:w="0" w:type="dxa"/>
+            <w:right w:w="108" w:type="dxa"/>
+          </w:tblCellMar>
+        </w:tblPrEx>
         <w:trPr>
-          <w:trHeight w:val="612"/>
+          <w:trHeight w:val="612" w:hRule="atLeast"/>
         </w:trPr>
         <w:tc>
           <w:tcPr>
             <w:tcW w:w="667" w:type="dxa"/>
-            <w:vMerge/>
+            <w:vMerge w:val="continue"/>
           </w:tcPr>
           <w:p>
             <w:pPr>
@@ -4571,21 +4834,7 @@
                 <w:rFonts w:hint="eastAsia"/>
                 <w:szCs w:val="21"/>
               </w:rPr>
-              <w:t>整理课堂记录，</w:t>
-            </w:r>
-            <w:r>
-              <w:rPr>
-                <w:rFonts w:hint="eastAsia"/>
-                <w:szCs w:val="21"/>
-              </w:rPr>
-              <w:t>Torch</w:t>
-            </w:r>
-            <w:r>
-              <w:rPr>
-                <w:rFonts w:hint="eastAsia"/>
-                <w:szCs w:val="21"/>
-              </w:rPr>
-              <w:t>平台学习和神经网络学习</w:t>
+              <w:t>整理课堂记录，Torch平台学习和神经网络学习</w:t>
             </w:r>
           </w:p>
         </w:tc>
@@ -4617,7 +4866,7 @@
           </w:tcPr>
           <w:p>
             <w:pPr>
-              <w:ind w:firstLineChars="100" w:firstLine="210"/>
+              <w:ind w:firstLine="210" w:firstLineChars="100"/>
               <w:rPr>
                 <w:szCs w:val="21"/>
               </w:rPr>
@@ -4680,7 +4929,7 @@
           </w:tcPr>
           <w:p>
             <w:pPr>
-              <w:ind w:firstLineChars="50" w:firstLine="105"/>
+              <w:ind w:firstLine="105" w:firstLineChars="50"/>
               <w:jc w:val="center"/>
               <w:rPr>
                 <w:rFonts w:hint="eastAsia"/>
@@ -4714,26 +4963,36 @@
                 <w:rFonts w:hint="eastAsia"/>
                 <w:szCs w:val="21"/>
               </w:rPr>
-              <w:t>分工</w:t>
-            </w:r>
-            <w:r>
-              <w:rPr>
-                <w:rFonts w:hint="eastAsia"/>
-                <w:szCs w:val="21"/>
-              </w:rPr>
-              <w:t>和讨论</w:t>
+              <w:t>分工和讨论</w:t>
             </w:r>
           </w:p>
         </w:tc>
       </w:tr>
       <w:tr>
+        <w:tblPrEx>
+          <w:tblBorders>
+            <w:top w:val="single" w:color="auto" w:sz="4" w:space="0"/>
+            <w:left w:val="single" w:color="auto" w:sz="4" w:space="0"/>
+            <w:bottom w:val="single" w:color="auto" w:sz="4" w:space="0"/>
+            <w:right w:val="single" w:color="auto" w:sz="4" w:space="0"/>
+            <w:insideH w:val="single" w:color="auto" w:sz="4" w:space="0"/>
+            <w:insideV w:val="single" w:color="auto" w:sz="4" w:space="0"/>
+          </w:tblBorders>
+          <w:tblLayout w:type="fixed"/>
+          <w:tblCellMar>
+            <w:top w:w="0" w:type="dxa"/>
+            <w:left w:w="108" w:type="dxa"/>
+            <w:bottom w:w="0" w:type="dxa"/>
+            <w:right w:w="108" w:type="dxa"/>
+          </w:tblCellMar>
+        </w:tblPrEx>
         <w:trPr>
-          <w:trHeight w:val="612"/>
+          <w:trHeight w:val="612" w:hRule="atLeast"/>
         </w:trPr>
         <w:tc>
           <w:tcPr>
             <w:tcW w:w="667" w:type="dxa"/>
-            <w:vMerge/>
+            <w:vMerge w:val="continue"/>
           </w:tcPr>
           <w:p>
             <w:pPr>
@@ -4784,14 +5043,7 @@
                 <w:rFonts w:hint="eastAsia"/>
                 <w:szCs w:val="21"/>
               </w:rPr>
-              <w:t>Torch</w:t>
-            </w:r>
-            <w:r>
-              <w:rPr>
-                <w:rFonts w:hint="eastAsia"/>
-                <w:szCs w:val="21"/>
-              </w:rPr>
-              <w:t>平台源码学习和神经网络学习</w:t>
+              <w:t>Torch平台源码学习和神经网络学习</w:t>
             </w:r>
           </w:p>
         </w:tc>
@@ -4823,7 +5075,7 @@
           </w:tcPr>
           <w:p>
             <w:pPr>
-              <w:ind w:firstLineChars="100" w:firstLine="210"/>
+              <w:ind w:firstLine="210" w:firstLineChars="100"/>
               <w:rPr>
                 <w:szCs w:val="21"/>
               </w:rPr>
@@ -4886,7 +5138,7 @@
           </w:tcPr>
           <w:p>
             <w:pPr>
-              <w:ind w:firstLineChars="50" w:firstLine="105"/>
+              <w:ind w:firstLine="105" w:firstLineChars="50"/>
               <w:jc w:val="center"/>
               <w:rPr>
                 <w:rFonts w:hint="eastAsia"/>
@@ -4926,13 +5178,30 @@
         </w:tc>
       </w:tr>
       <w:tr>
+        <w:tblPrEx>
+          <w:tblBorders>
+            <w:top w:val="single" w:color="auto" w:sz="4" w:space="0"/>
+            <w:left w:val="single" w:color="auto" w:sz="4" w:space="0"/>
+            <w:bottom w:val="single" w:color="auto" w:sz="4" w:space="0"/>
+            <w:right w:val="single" w:color="auto" w:sz="4" w:space="0"/>
+            <w:insideH w:val="single" w:color="auto" w:sz="4" w:space="0"/>
+            <w:insideV w:val="single" w:color="auto" w:sz="4" w:space="0"/>
+          </w:tblBorders>
+          <w:tblLayout w:type="fixed"/>
+          <w:tblCellMar>
+            <w:top w:w="0" w:type="dxa"/>
+            <w:left w:w="108" w:type="dxa"/>
+            <w:bottom w:w="0" w:type="dxa"/>
+            <w:right w:w="108" w:type="dxa"/>
+          </w:tblCellMar>
+        </w:tblPrEx>
         <w:trPr>
-          <w:trHeight w:val="612"/>
+          <w:trHeight w:val="612" w:hRule="atLeast"/>
         </w:trPr>
         <w:tc>
           <w:tcPr>
             <w:tcW w:w="667" w:type="dxa"/>
-            <w:vMerge/>
+            <w:vMerge w:val="continue"/>
           </w:tcPr>
           <w:p>
             <w:pPr>
@@ -5015,7 +5284,7 @@
           </w:tcPr>
           <w:p>
             <w:pPr>
-              <w:ind w:firstLineChars="100" w:firstLine="210"/>
+              <w:ind w:firstLine="210" w:firstLineChars="100"/>
               <w:rPr>
                 <w:szCs w:val="21"/>
               </w:rPr>
@@ -5059,7 +5328,7 @@
           </w:tcPr>
           <w:p>
             <w:pPr>
-              <w:ind w:firstLineChars="50" w:firstLine="105"/>
+              <w:ind w:firstLine="105" w:firstLineChars="50"/>
               <w:jc w:val="center"/>
               <w:rPr>
                 <w:szCs w:val="21"/>
@@ -5098,13 +5367,30 @@
         </w:tc>
       </w:tr>
       <w:tr>
+        <w:tblPrEx>
+          <w:tblBorders>
+            <w:top w:val="single" w:color="auto" w:sz="4" w:space="0"/>
+            <w:left w:val="single" w:color="auto" w:sz="4" w:space="0"/>
+            <w:bottom w:val="single" w:color="auto" w:sz="4" w:space="0"/>
+            <w:right w:val="single" w:color="auto" w:sz="4" w:space="0"/>
+            <w:insideH w:val="single" w:color="auto" w:sz="4" w:space="0"/>
+            <w:insideV w:val="single" w:color="auto" w:sz="4" w:space="0"/>
+          </w:tblBorders>
+          <w:tblLayout w:type="fixed"/>
+          <w:tblCellMar>
+            <w:top w:w="0" w:type="dxa"/>
+            <w:left w:w="108" w:type="dxa"/>
+            <w:bottom w:w="0" w:type="dxa"/>
+            <w:right w:w="108" w:type="dxa"/>
+          </w:tblCellMar>
+        </w:tblPrEx>
         <w:trPr>
-          <w:trHeight w:val="612"/>
+          <w:trHeight w:val="612" w:hRule="atLeast"/>
         </w:trPr>
         <w:tc>
           <w:tcPr>
             <w:tcW w:w="667" w:type="dxa"/>
-            <w:vMerge/>
+            <w:vMerge w:val="continue"/>
           </w:tcPr>
           <w:p>
             <w:pPr>
@@ -5187,7 +5473,7 @@
           </w:tcPr>
           <w:p>
             <w:pPr>
-              <w:ind w:firstLineChars="100" w:firstLine="210"/>
+              <w:ind w:firstLine="210" w:firstLineChars="100"/>
               <w:rPr>
                 <w:szCs w:val="21"/>
               </w:rPr>
@@ -5231,7 +5517,7 @@
           </w:tcPr>
           <w:p>
             <w:pPr>
-              <w:ind w:firstLineChars="50" w:firstLine="105"/>
+              <w:ind w:firstLine="105" w:firstLineChars="50"/>
               <w:jc w:val="center"/>
               <w:rPr>
                 <w:szCs w:val="21"/>
@@ -5270,13 +5556,30 @@
         </w:tc>
       </w:tr>
       <w:tr>
+        <w:tblPrEx>
+          <w:tblBorders>
+            <w:top w:val="single" w:color="auto" w:sz="4" w:space="0"/>
+            <w:left w:val="single" w:color="auto" w:sz="4" w:space="0"/>
+            <w:bottom w:val="single" w:color="auto" w:sz="4" w:space="0"/>
+            <w:right w:val="single" w:color="auto" w:sz="4" w:space="0"/>
+            <w:insideH w:val="single" w:color="auto" w:sz="4" w:space="0"/>
+            <w:insideV w:val="single" w:color="auto" w:sz="4" w:space="0"/>
+          </w:tblBorders>
+          <w:tblLayout w:type="fixed"/>
+          <w:tblCellMar>
+            <w:top w:w="0" w:type="dxa"/>
+            <w:left w:w="108" w:type="dxa"/>
+            <w:bottom w:w="0" w:type="dxa"/>
+            <w:right w:w="108" w:type="dxa"/>
+          </w:tblCellMar>
+        </w:tblPrEx>
         <w:trPr>
-          <w:trHeight w:val="612"/>
+          <w:trHeight w:val="612" w:hRule="atLeast"/>
         </w:trPr>
         <w:tc>
           <w:tcPr>
             <w:tcW w:w="667" w:type="dxa"/>
-            <w:vMerge/>
+            <w:vMerge w:val="continue"/>
           </w:tcPr>
           <w:p>
             <w:pPr>
@@ -5327,14 +5630,7 @@
                 <w:rFonts w:hint="eastAsia"/>
                 <w:szCs w:val="21"/>
               </w:rPr>
-              <w:t>E</w:t>
-            </w:r>
-            <w:r>
-              <w:rPr>
-                <w:rFonts w:hint="eastAsia"/>
-                <w:szCs w:val="21"/>
-              </w:rPr>
-              <w:t>组需求分析书非功能需求评审</w:t>
+              <w:t>E组需求分析书非功能需求评审</w:t>
             </w:r>
           </w:p>
         </w:tc>
@@ -5366,7 +5662,7 @@
           </w:tcPr>
           <w:p>
             <w:pPr>
-              <w:ind w:firstLineChars="100" w:firstLine="210"/>
+              <w:ind w:firstLine="210" w:firstLineChars="100"/>
               <w:rPr>
                 <w:szCs w:val="21"/>
               </w:rPr>
@@ -5410,7 +5706,7 @@
           </w:tcPr>
           <w:p>
             <w:pPr>
-              <w:ind w:firstLineChars="50" w:firstLine="105"/>
+              <w:ind w:firstLine="105" w:firstLineChars="50"/>
               <w:jc w:val="center"/>
               <w:rPr>
                 <w:szCs w:val="21"/>
@@ -5449,13 +5745,30 @@
         </w:tc>
       </w:tr>
       <w:tr>
+        <w:tblPrEx>
+          <w:tblBorders>
+            <w:top w:val="single" w:color="auto" w:sz="4" w:space="0"/>
+            <w:left w:val="single" w:color="auto" w:sz="4" w:space="0"/>
+            <w:bottom w:val="single" w:color="auto" w:sz="4" w:space="0"/>
+            <w:right w:val="single" w:color="auto" w:sz="4" w:space="0"/>
+            <w:insideH w:val="single" w:color="auto" w:sz="4" w:space="0"/>
+            <w:insideV w:val="single" w:color="auto" w:sz="4" w:space="0"/>
+          </w:tblBorders>
+          <w:tblLayout w:type="fixed"/>
+          <w:tblCellMar>
+            <w:top w:w="0" w:type="dxa"/>
+            <w:left w:w="108" w:type="dxa"/>
+            <w:bottom w:w="0" w:type="dxa"/>
+            <w:right w:w="108" w:type="dxa"/>
+          </w:tblCellMar>
+        </w:tblPrEx>
         <w:trPr>
-          <w:trHeight w:val="612"/>
+          <w:trHeight w:val="612" w:hRule="atLeast"/>
         </w:trPr>
         <w:tc>
           <w:tcPr>
             <w:tcW w:w="667" w:type="dxa"/>
-            <w:vMerge/>
+            <w:vMerge w:val="continue"/>
           </w:tcPr>
           <w:p>
             <w:pPr>
@@ -5506,14 +5819,7 @@
                 <w:rFonts w:hint="eastAsia"/>
                 <w:szCs w:val="21"/>
               </w:rPr>
-              <w:t>F</w:t>
-            </w:r>
-            <w:r>
-              <w:rPr>
-                <w:rFonts w:hint="eastAsia"/>
-                <w:szCs w:val="21"/>
-              </w:rPr>
-              <w:t>组需求分析书非功能需求评审</w:t>
+              <w:t>F组需求分析书非功能需求评审</w:t>
             </w:r>
           </w:p>
         </w:tc>
@@ -5545,7 +5851,7 @@
           </w:tcPr>
           <w:p>
             <w:pPr>
-              <w:ind w:firstLineChars="100" w:firstLine="210"/>
+              <w:ind w:firstLine="210" w:firstLineChars="100"/>
               <w:rPr>
                 <w:szCs w:val="21"/>
               </w:rPr>
@@ -5589,33 +5895,19 @@
           </w:tcPr>
           <w:p>
             <w:pPr>
-              <w:ind w:firstLineChars="50" w:firstLine="105"/>
-              <w:jc w:val="center"/>
-              <w:rPr>
-                <w:rFonts w:hint="eastAsia"/>
-                <w:szCs w:val="21"/>
-              </w:rPr>
-            </w:pPr>
-            <w:r>
-              <w:rPr>
-                <w:rFonts w:hint="eastAsia"/>
-                <w:szCs w:val="21"/>
-              </w:rPr>
-              <w:t>与</w:t>
-            </w:r>
-            <w:r>
-              <w:rPr>
-                <w:rFonts w:hint="eastAsia"/>
-                <w:szCs w:val="21"/>
-              </w:rPr>
-              <w:t>F</w:t>
-            </w:r>
-            <w:r>
-              <w:rPr>
-                <w:rFonts w:hint="eastAsia"/>
-                <w:szCs w:val="21"/>
-              </w:rPr>
-              <w:t>组理解不一致</w:t>
+              <w:ind w:firstLine="105" w:firstLineChars="50"/>
+              <w:jc w:val="center"/>
+              <w:rPr>
+                <w:rFonts w:hint="eastAsia"/>
+                <w:szCs w:val="21"/>
+              </w:rPr>
+            </w:pPr>
+            <w:r>
+              <w:rPr>
+                <w:rFonts w:hint="eastAsia"/>
+                <w:szCs w:val="21"/>
+              </w:rPr>
+              <w:t>与F组理解不一致</w:t>
             </w:r>
           </w:p>
         </w:tc>
@@ -5643,8 +5935,25 @@
         </w:tc>
       </w:tr>
       <w:tr>
+        <w:tblPrEx>
+          <w:tblBorders>
+            <w:top w:val="single" w:color="auto" w:sz="4" w:space="0"/>
+            <w:left w:val="single" w:color="auto" w:sz="4" w:space="0"/>
+            <w:bottom w:val="single" w:color="auto" w:sz="4" w:space="0"/>
+            <w:right w:val="single" w:color="auto" w:sz="4" w:space="0"/>
+            <w:insideH w:val="single" w:color="auto" w:sz="4" w:space="0"/>
+            <w:insideV w:val="single" w:color="auto" w:sz="4" w:space="0"/>
+          </w:tblBorders>
+          <w:tblLayout w:type="fixed"/>
+          <w:tblCellMar>
+            <w:top w:w="0" w:type="dxa"/>
+            <w:left w:w="108" w:type="dxa"/>
+            <w:bottom w:w="0" w:type="dxa"/>
+            <w:right w:w="108" w:type="dxa"/>
+          </w:tblCellMar>
+        </w:tblPrEx>
         <w:trPr>
-          <w:trHeight w:val="612"/>
+          <w:trHeight w:val="612" w:hRule="atLeast"/>
         </w:trPr>
         <w:tc>
           <w:tcPr>
@@ -5739,7 +6048,7 @@
           </w:tcPr>
           <w:p>
             <w:pPr>
-              <w:ind w:firstLineChars="100" w:firstLine="210"/>
+              <w:ind w:firstLine="210" w:firstLineChars="100"/>
               <w:rPr>
                 <w:szCs w:val="21"/>
               </w:rPr>
@@ -5840,13 +6149,30 @@
         </w:tc>
       </w:tr>
       <w:tr>
+        <w:tblPrEx>
+          <w:tblBorders>
+            <w:top w:val="single" w:color="auto" w:sz="4" w:space="0"/>
+            <w:left w:val="single" w:color="auto" w:sz="4" w:space="0"/>
+            <w:bottom w:val="single" w:color="auto" w:sz="4" w:space="0"/>
+            <w:right w:val="single" w:color="auto" w:sz="4" w:space="0"/>
+            <w:insideH w:val="single" w:color="auto" w:sz="4" w:space="0"/>
+            <w:insideV w:val="single" w:color="auto" w:sz="4" w:space="0"/>
+          </w:tblBorders>
+          <w:tblLayout w:type="fixed"/>
+          <w:tblCellMar>
+            <w:top w:w="0" w:type="dxa"/>
+            <w:left w:w="108" w:type="dxa"/>
+            <w:bottom w:w="0" w:type="dxa"/>
+            <w:right w:w="108" w:type="dxa"/>
+          </w:tblCellMar>
+        </w:tblPrEx>
         <w:trPr>
-          <w:trHeight w:val="612"/>
+          <w:trHeight w:val="612" w:hRule="atLeast"/>
         </w:trPr>
         <w:tc>
           <w:tcPr>
             <w:tcW w:w="667" w:type="dxa"/>
-            <w:vMerge/>
+            <w:vMerge w:val="continue"/>
           </w:tcPr>
           <w:p>
             <w:pPr>
@@ -5897,21 +6223,7 @@
                 <w:rFonts w:hint="eastAsia"/>
                 <w:szCs w:val="21"/>
               </w:rPr>
-              <w:t>整理需求评审文档和学习</w:t>
-            </w:r>
-            <w:r>
-              <w:rPr>
-                <w:rFonts w:hint="eastAsia"/>
-                <w:szCs w:val="21"/>
-              </w:rPr>
-              <w:t>Torch</w:t>
-            </w:r>
-            <w:r>
-              <w:rPr>
-                <w:rFonts w:hint="eastAsia"/>
-                <w:szCs w:val="21"/>
-              </w:rPr>
-              <w:t>源码</w:t>
+              <w:t>整理需求评审文档和学习Torch源码</w:t>
             </w:r>
           </w:p>
         </w:tc>
@@ -5943,7 +6255,7 @@
           </w:tcPr>
           <w:p>
             <w:pPr>
-              <w:ind w:firstLineChars="100" w:firstLine="210"/>
+              <w:ind w:firstLine="210" w:firstLineChars="100"/>
               <w:rPr>
                 <w:szCs w:val="21"/>
               </w:rPr>
@@ -6006,7 +6318,7 @@
           </w:tcPr>
           <w:p>
             <w:pPr>
-              <w:ind w:firstLineChars="50" w:firstLine="105"/>
+              <w:ind w:firstLine="105" w:firstLineChars="50"/>
               <w:jc w:val="center"/>
               <w:rPr>
                 <w:szCs w:val="21"/>
@@ -6045,13 +6357,30 @@
         </w:tc>
       </w:tr>
       <w:tr>
+        <w:tblPrEx>
+          <w:tblBorders>
+            <w:top w:val="single" w:color="auto" w:sz="4" w:space="0"/>
+            <w:left w:val="single" w:color="auto" w:sz="4" w:space="0"/>
+            <w:bottom w:val="single" w:color="auto" w:sz="4" w:space="0"/>
+            <w:right w:val="single" w:color="auto" w:sz="4" w:space="0"/>
+            <w:insideH w:val="single" w:color="auto" w:sz="4" w:space="0"/>
+            <w:insideV w:val="single" w:color="auto" w:sz="4" w:space="0"/>
+          </w:tblBorders>
+          <w:tblLayout w:type="fixed"/>
+          <w:tblCellMar>
+            <w:top w:w="0" w:type="dxa"/>
+            <w:left w:w="108" w:type="dxa"/>
+            <w:bottom w:w="0" w:type="dxa"/>
+            <w:right w:w="108" w:type="dxa"/>
+          </w:tblCellMar>
+        </w:tblPrEx>
         <w:trPr>
-          <w:trHeight w:val="612"/>
+          <w:trHeight w:val="612" w:hRule="atLeast"/>
         </w:trPr>
         <w:tc>
           <w:tcPr>
             <w:tcW w:w="667" w:type="dxa"/>
-            <w:vMerge/>
+            <w:vMerge w:val="continue"/>
           </w:tcPr>
           <w:p>
             <w:pPr>
@@ -6134,7 +6463,7 @@
           </w:tcPr>
           <w:p>
             <w:pPr>
-              <w:ind w:firstLineChars="100" w:firstLine="210"/>
+              <w:ind w:firstLine="210" w:firstLineChars="100"/>
               <w:rPr>
                 <w:szCs w:val="21"/>
               </w:rPr>
@@ -6197,7 +6526,7 @@
           </w:tcPr>
           <w:p>
             <w:pPr>
-              <w:ind w:firstLineChars="50" w:firstLine="105"/>
+              <w:ind w:firstLine="105" w:firstLineChars="50"/>
               <w:jc w:val="center"/>
               <w:rPr>
                 <w:szCs w:val="21"/>
@@ -6236,13 +6565,30 @@
         </w:tc>
       </w:tr>
       <w:tr>
+        <w:tblPrEx>
+          <w:tblBorders>
+            <w:top w:val="single" w:color="auto" w:sz="4" w:space="0"/>
+            <w:left w:val="single" w:color="auto" w:sz="4" w:space="0"/>
+            <w:bottom w:val="single" w:color="auto" w:sz="4" w:space="0"/>
+            <w:right w:val="single" w:color="auto" w:sz="4" w:space="0"/>
+            <w:insideH w:val="single" w:color="auto" w:sz="4" w:space="0"/>
+            <w:insideV w:val="single" w:color="auto" w:sz="4" w:space="0"/>
+          </w:tblBorders>
+          <w:tblLayout w:type="fixed"/>
+          <w:tblCellMar>
+            <w:top w:w="0" w:type="dxa"/>
+            <w:left w:w="108" w:type="dxa"/>
+            <w:bottom w:w="0" w:type="dxa"/>
+            <w:right w:w="108" w:type="dxa"/>
+          </w:tblCellMar>
+        </w:tblPrEx>
         <w:trPr>
-          <w:trHeight w:val="612"/>
+          <w:trHeight w:val="612" w:hRule="atLeast"/>
         </w:trPr>
         <w:tc>
           <w:tcPr>
             <w:tcW w:w="667" w:type="dxa"/>
-            <w:vMerge/>
+            <w:vMerge w:val="continue"/>
           </w:tcPr>
           <w:p>
             <w:pPr>
@@ -6325,7 +6671,7 @@
           </w:tcPr>
           <w:p>
             <w:pPr>
-              <w:ind w:firstLineChars="100" w:firstLine="210"/>
+              <w:ind w:firstLine="210" w:firstLineChars="100"/>
               <w:rPr>
                 <w:szCs w:val="21"/>
               </w:rPr>
@@ -6369,7 +6715,7 @@
           </w:tcPr>
           <w:p>
             <w:pPr>
-              <w:ind w:firstLineChars="50" w:firstLine="105"/>
+              <w:ind w:firstLine="105" w:firstLineChars="50"/>
               <w:jc w:val="center"/>
               <w:rPr>
                 <w:szCs w:val="21"/>
@@ -6408,8 +6754,25 @@
         </w:tc>
       </w:tr>
       <w:tr>
+        <w:tblPrEx>
+          <w:tblBorders>
+            <w:top w:val="single" w:color="auto" w:sz="4" w:space="0"/>
+            <w:left w:val="single" w:color="auto" w:sz="4" w:space="0"/>
+            <w:bottom w:val="single" w:color="auto" w:sz="4" w:space="0"/>
+            <w:right w:val="single" w:color="auto" w:sz="4" w:space="0"/>
+            <w:insideH w:val="single" w:color="auto" w:sz="4" w:space="0"/>
+            <w:insideV w:val="single" w:color="auto" w:sz="4" w:space="0"/>
+          </w:tblBorders>
+          <w:tblLayout w:type="fixed"/>
+          <w:tblCellMar>
+            <w:top w:w="0" w:type="dxa"/>
+            <w:left w:w="108" w:type="dxa"/>
+            <w:bottom w:w="0" w:type="dxa"/>
+            <w:right w:w="108" w:type="dxa"/>
+          </w:tblCellMar>
+        </w:tblPrEx>
         <w:trPr>
-          <w:trHeight w:val="612"/>
+          <w:trHeight w:val="612" w:hRule="atLeast"/>
         </w:trPr>
         <w:tc>
           <w:tcPr>
@@ -6504,7 +6867,7 @@
           </w:tcPr>
           <w:p>
             <w:pPr>
-              <w:ind w:firstLineChars="100" w:firstLine="210"/>
+              <w:ind w:firstLine="210" w:firstLineChars="100"/>
               <w:rPr>
                 <w:szCs w:val="21"/>
               </w:rPr>
@@ -6567,7 +6930,7 @@
           </w:tcPr>
           <w:p>
             <w:pPr>
-              <w:ind w:firstLineChars="50" w:firstLine="105"/>
+              <w:ind w:firstLine="105" w:firstLineChars="50"/>
               <w:jc w:val="center"/>
               <w:rPr>
                 <w:szCs w:val="21"/>
@@ -6606,13 +6969,30 @@
         </w:tc>
       </w:tr>
       <w:tr>
+        <w:tblPrEx>
+          <w:tblBorders>
+            <w:top w:val="single" w:color="auto" w:sz="4" w:space="0"/>
+            <w:left w:val="single" w:color="auto" w:sz="4" w:space="0"/>
+            <w:bottom w:val="single" w:color="auto" w:sz="4" w:space="0"/>
+            <w:right w:val="single" w:color="auto" w:sz="4" w:space="0"/>
+            <w:insideH w:val="single" w:color="auto" w:sz="4" w:space="0"/>
+            <w:insideV w:val="single" w:color="auto" w:sz="4" w:space="0"/>
+          </w:tblBorders>
+          <w:tblLayout w:type="fixed"/>
+          <w:tblCellMar>
+            <w:top w:w="0" w:type="dxa"/>
+            <w:left w:w="108" w:type="dxa"/>
+            <w:bottom w:w="0" w:type="dxa"/>
+            <w:right w:w="108" w:type="dxa"/>
+          </w:tblCellMar>
+        </w:tblPrEx>
         <w:trPr>
-          <w:trHeight w:val="612"/>
+          <w:trHeight w:val="612" w:hRule="atLeast"/>
         </w:trPr>
         <w:tc>
           <w:tcPr>
             <w:tcW w:w="667" w:type="dxa"/>
-            <w:vMerge/>
+            <w:vMerge w:val="continue"/>
           </w:tcPr>
           <w:p>
             <w:pPr>
@@ -6695,7 +7075,7 @@
           </w:tcPr>
           <w:p>
             <w:pPr>
-              <w:ind w:firstLineChars="100" w:firstLine="210"/>
+              <w:ind w:firstLine="210" w:firstLineChars="100"/>
               <w:rPr>
                 <w:szCs w:val="21"/>
               </w:rPr>
@@ -6758,7 +7138,7 @@
           </w:tcPr>
           <w:p>
             <w:pPr>
-              <w:ind w:firstLineChars="50" w:firstLine="105"/>
+              <w:ind w:firstLine="105" w:firstLineChars="50"/>
               <w:jc w:val="center"/>
               <w:rPr>
                 <w:szCs w:val="21"/>
@@ -6797,13 +7177,30 @@
         </w:tc>
       </w:tr>
       <w:tr>
+        <w:tblPrEx>
+          <w:tblBorders>
+            <w:top w:val="single" w:color="auto" w:sz="4" w:space="0"/>
+            <w:left w:val="single" w:color="auto" w:sz="4" w:space="0"/>
+            <w:bottom w:val="single" w:color="auto" w:sz="4" w:space="0"/>
+            <w:right w:val="single" w:color="auto" w:sz="4" w:space="0"/>
+            <w:insideH w:val="single" w:color="auto" w:sz="4" w:space="0"/>
+            <w:insideV w:val="single" w:color="auto" w:sz="4" w:space="0"/>
+          </w:tblBorders>
+          <w:tblLayout w:type="fixed"/>
+          <w:tblCellMar>
+            <w:top w:w="0" w:type="dxa"/>
+            <w:left w:w="108" w:type="dxa"/>
+            <w:bottom w:w="0" w:type="dxa"/>
+            <w:right w:w="108" w:type="dxa"/>
+          </w:tblCellMar>
+        </w:tblPrEx>
         <w:trPr>
-          <w:trHeight w:val="612"/>
+          <w:trHeight w:val="612" w:hRule="atLeast"/>
         </w:trPr>
         <w:tc>
           <w:tcPr>
             <w:tcW w:w="667" w:type="dxa"/>
-            <w:vMerge/>
+            <w:vMerge w:val="continue"/>
           </w:tcPr>
           <w:p>
             <w:pPr>
@@ -6854,21 +7251,7 @@
                 <w:rFonts w:hint="eastAsia"/>
                 <w:szCs w:val="21"/>
               </w:rPr>
-              <w:t>审核需求分析文档和学习</w:t>
-            </w:r>
-            <w:r>
-              <w:rPr>
-                <w:rFonts w:hint="eastAsia"/>
-                <w:szCs w:val="21"/>
-              </w:rPr>
-              <w:t>Torch</w:t>
-            </w:r>
-            <w:r>
-              <w:rPr>
-                <w:rFonts w:hint="eastAsia"/>
-                <w:szCs w:val="21"/>
-              </w:rPr>
-              <w:t>源码</w:t>
+              <w:t>审核需求分析文档和学习Torch源码</w:t>
             </w:r>
           </w:p>
         </w:tc>
@@ -6900,7 +7283,7 @@
           </w:tcPr>
           <w:p>
             <w:pPr>
-              <w:ind w:firstLineChars="100" w:firstLine="210"/>
+              <w:ind w:firstLine="210" w:firstLineChars="100"/>
               <w:rPr>
                 <w:szCs w:val="21"/>
               </w:rPr>
@@ -6963,25 +7346,18 @@
           </w:tcPr>
           <w:p>
             <w:pPr>
-              <w:ind w:firstLineChars="50" w:firstLine="105"/>
-              <w:jc w:val="center"/>
-              <w:rPr>
-                <w:szCs w:val="21"/>
-              </w:rPr>
-            </w:pPr>
-            <w:r>
-              <w:rPr>
-                <w:rFonts w:hint="eastAsia"/>
-                <w:szCs w:val="21"/>
-              </w:rPr>
-              <w:t>Torch</w:t>
-            </w:r>
-            <w:r>
-              <w:rPr>
-                <w:rFonts w:hint="eastAsia"/>
-                <w:szCs w:val="21"/>
-              </w:rPr>
-              <w:t>源码中每部分代码的作用</w:t>
+              <w:ind w:firstLine="105" w:firstLineChars="50"/>
+              <w:jc w:val="center"/>
+              <w:rPr>
+                <w:szCs w:val="21"/>
+              </w:rPr>
+            </w:pPr>
+            <w:r>
+              <w:rPr>
+                <w:rFonts w:hint="eastAsia"/>
+                <w:szCs w:val="21"/>
+              </w:rPr>
+              <w:t>Torch源码中每部分代码的作用</w:t>
             </w:r>
           </w:p>
         </w:tc>
@@ -7009,13 +7385,30 @@
         </w:tc>
       </w:tr>
       <w:tr>
+        <w:tblPrEx>
+          <w:tblBorders>
+            <w:top w:val="single" w:color="auto" w:sz="4" w:space="0"/>
+            <w:left w:val="single" w:color="auto" w:sz="4" w:space="0"/>
+            <w:bottom w:val="single" w:color="auto" w:sz="4" w:space="0"/>
+            <w:right w:val="single" w:color="auto" w:sz="4" w:space="0"/>
+            <w:insideH w:val="single" w:color="auto" w:sz="4" w:space="0"/>
+            <w:insideV w:val="single" w:color="auto" w:sz="4" w:space="0"/>
+          </w:tblBorders>
+          <w:tblLayout w:type="fixed"/>
+          <w:tblCellMar>
+            <w:top w:w="0" w:type="dxa"/>
+            <w:left w:w="108" w:type="dxa"/>
+            <w:bottom w:w="0" w:type="dxa"/>
+            <w:right w:w="108" w:type="dxa"/>
+          </w:tblCellMar>
+        </w:tblPrEx>
         <w:trPr>
-          <w:trHeight w:val="612"/>
+          <w:trHeight w:val="612" w:hRule="atLeast"/>
         </w:trPr>
         <w:tc>
           <w:tcPr>
             <w:tcW w:w="667" w:type="dxa"/>
-            <w:vMerge/>
+            <w:vMerge w:val="continue"/>
           </w:tcPr>
           <w:p>
             <w:pPr>
@@ -7098,7 +7491,7 @@
           </w:tcPr>
           <w:p>
             <w:pPr>
-              <w:ind w:firstLineChars="100" w:firstLine="210"/>
+              <w:ind w:firstLine="210" w:firstLineChars="100"/>
               <w:rPr>
                 <w:szCs w:val="21"/>
               </w:rPr>
@@ -7161,7 +7554,7 @@
           </w:tcPr>
           <w:p>
             <w:pPr>
-              <w:ind w:firstLineChars="50" w:firstLine="105"/>
+              <w:ind w:firstLine="105" w:firstLineChars="50"/>
               <w:jc w:val="center"/>
               <w:rPr>
                 <w:szCs w:val="21"/>
@@ -7200,13 +7593,30 @@
         </w:tc>
       </w:tr>
       <w:tr>
+        <w:tblPrEx>
+          <w:tblBorders>
+            <w:top w:val="single" w:color="auto" w:sz="4" w:space="0"/>
+            <w:left w:val="single" w:color="auto" w:sz="4" w:space="0"/>
+            <w:bottom w:val="single" w:color="auto" w:sz="4" w:space="0"/>
+            <w:right w:val="single" w:color="auto" w:sz="4" w:space="0"/>
+            <w:insideH w:val="single" w:color="auto" w:sz="4" w:space="0"/>
+            <w:insideV w:val="single" w:color="auto" w:sz="4" w:space="0"/>
+          </w:tblBorders>
+          <w:tblLayout w:type="fixed"/>
+          <w:tblCellMar>
+            <w:top w:w="0" w:type="dxa"/>
+            <w:left w:w="108" w:type="dxa"/>
+            <w:bottom w:w="0" w:type="dxa"/>
+            <w:right w:w="108" w:type="dxa"/>
+          </w:tblCellMar>
+        </w:tblPrEx>
         <w:trPr>
-          <w:trHeight w:val="612"/>
+          <w:trHeight w:val="612" w:hRule="atLeast"/>
         </w:trPr>
         <w:tc>
           <w:tcPr>
             <w:tcW w:w="667" w:type="dxa"/>
-            <w:vMerge/>
+            <w:vMerge w:val="continue"/>
           </w:tcPr>
           <w:p>
             <w:pPr>
@@ -7257,21 +7667,7 @@
                 <w:rFonts w:hint="eastAsia"/>
                 <w:szCs w:val="21"/>
               </w:rPr>
-              <w:t>参加会议讨论</w:t>
-            </w:r>
-            <w:r>
-              <w:rPr>
-                <w:rFonts w:hint="eastAsia"/>
-                <w:szCs w:val="21"/>
-              </w:rPr>
-              <w:t>Torch</w:t>
-            </w:r>
-            <w:r>
-              <w:rPr>
-                <w:rFonts w:hint="eastAsia"/>
-                <w:szCs w:val="21"/>
-              </w:rPr>
-              <w:t>项目扩展方向</w:t>
+              <w:t>参加会议讨论Torch项目扩展方向</w:t>
             </w:r>
           </w:p>
         </w:tc>
@@ -7303,7 +7699,7 @@
           </w:tcPr>
           <w:p>
             <w:pPr>
-              <w:ind w:firstLineChars="100" w:firstLine="210"/>
+              <w:ind w:firstLine="210" w:firstLineChars="100"/>
               <w:rPr>
                 <w:szCs w:val="21"/>
               </w:rPr>
@@ -7405,13 +7801,30 @@
         </w:tc>
       </w:tr>
       <w:tr>
+        <w:tblPrEx>
+          <w:tblBorders>
+            <w:top w:val="single" w:color="auto" w:sz="4" w:space="0"/>
+            <w:left w:val="single" w:color="auto" w:sz="4" w:space="0"/>
+            <w:bottom w:val="single" w:color="auto" w:sz="4" w:space="0"/>
+            <w:right w:val="single" w:color="auto" w:sz="4" w:space="0"/>
+            <w:insideH w:val="single" w:color="auto" w:sz="4" w:space="0"/>
+            <w:insideV w:val="single" w:color="auto" w:sz="4" w:space="0"/>
+          </w:tblBorders>
+          <w:tblLayout w:type="fixed"/>
+          <w:tblCellMar>
+            <w:top w:w="0" w:type="dxa"/>
+            <w:left w:w="108" w:type="dxa"/>
+            <w:bottom w:w="0" w:type="dxa"/>
+            <w:right w:w="108" w:type="dxa"/>
+          </w:tblCellMar>
+        </w:tblPrEx>
         <w:trPr>
-          <w:trHeight w:val="612"/>
+          <w:trHeight w:val="612" w:hRule="atLeast"/>
         </w:trPr>
         <w:tc>
           <w:tcPr>
             <w:tcW w:w="667" w:type="dxa"/>
-            <w:vMerge/>
+            <w:vMerge w:val="continue"/>
           </w:tcPr>
           <w:p>
             <w:pPr>
@@ -7462,14 +7875,7 @@
                 <w:rFonts w:hint="eastAsia"/>
                 <w:szCs w:val="21"/>
               </w:rPr>
-              <w:t>Torch</w:t>
-            </w:r>
-            <w:r>
-              <w:rPr>
-                <w:rFonts w:hint="eastAsia"/>
-                <w:szCs w:val="21"/>
-              </w:rPr>
-              <w:t>源码学习</w:t>
+              <w:t>Torch源码学习</w:t>
             </w:r>
           </w:p>
         </w:tc>
@@ -7501,7 +7907,7 @@
           </w:tcPr>
           <w:p>
             <w:pPr>
-              <w:ind w:firstLineChars="100" w:firstLine="210"/>
+              <w:ind w:firstLine="210" w:firstLineChars="100"/>
               <w:rPr>
                 <w:szCs w:val="21"/>
               </w:rPr>
@@ -7564,7 +7970,7 @@
           </w:tcPr>
           <w:p>
             <w:pPr>
-              <w:ind w:firstLineChars="50" w:firstLine="105"/>
+              <w:ind w:firstLine="105" w:firstLineChars="50"/>
               <w:jc w:val="center"/>
               <w:rPr>
                 <w:szCs w:val="21"/>
@@ -7604,13 +8010,30 @@
         </w:tc>
       </w:tr>
       <w:tr>
+        <w:tblPrEx>
+          <w:tblBorders>
+            <w:top w:val="single" w:color="auto" w:sz="4" w:space="0"/>
+            <w:left w:val="single" w:color="auto" w:sz="4" w:space="0"/>
+            <w:bottom w:val="single" w:color="auto" w:sz="4" w:space="0"/>
+            <w:right w:val="single" w:color="auto" w:sz="4" w:space="0"/>
+            <w:insideH w:val="single" w:color="auto" w:sz="4" w:space="0"/>
+            <w:insideV w:val="single" w:color="auto" w:sz="4" w:space="0"/>
+          </w:tblBorders>
+          <w:tblLayout w:type="fixed"/>
+          <w:tblCellMar>
+            <w:top w:w="0" w:type="dxa"/>
+            <w:left w:w="108" w:type="dxa"/>
+            <w:bottom w:w="0" w:type="dxa"/>
+            <w:right w:w="108" w:type="dxa"/>
+          </w:tblCellMar>
+        </w:tblPrEx>
         <w:trPr>
-          <w:trHeight w:val="612"/>
+          <w:trHeight w:val="612" w:hRule="atLeast"/>
         </w:trPr>
         <w:tc>
           <w:tcPr>
             <w:tcW w:w="667" w:type="dxa"/>
-            <w:vMerge/>
+            <w:vMerge w:val="continue"/>
           </w:tcPr>
           <w:p>
             <w:pPr>
@@ -7693,7 +8116,7 @@
           </w:tcPr>
           <w:p>
             <w:pPr>
-              <w:ind w:firstLineChars="100" w:firstLine="210"/>
+              <w:ind w:firstLine="210" w:firstLineChars="100"/>
               <w:rPr>
                 <w:szCs w:val="21"/>
               </w:rPr>
@@ -7756,7 +8179,7 @@
           </w:tcPr>
           <w:p>
             <w:pPr>
-              <w:ind w:firstLineChars="50" w:firstLine="105"/>
+              <w:ind w:firstLine="105" w:firstLineChars="50"/>
               <w:jc w:val="center"/>
               <w:rPr>
                 <w:szCs w:val="21"/>
@@ -7795,13 +8218,30 @@
         </w:tc>
       </w:tr>
       <w:tr>
+        <w:tblPrEx>
+          <w:tblBorders>
+            <w:top w:val="single" w:color="auto" w:sz="4" w:space="0"/>
+            <w:left w:val="single" w:color="auto" w:sz="4" w:space="0"/>
+            <w:bottom w:val="single" w:color="auto" w:sz="4" w:space="0"/>
+            <w:right w:val="single" w:color="auto" w:sz="4" w:space="0"/>
+            <w:insideH w:val="single" w:color="auto" w:sz="4" w:space="0"/>
+            <w:insideV w:val="single" w:color="auto" w:sz="4" w:space="0"/>
+          </w:tblBorders>
+          <w:tblLayout w:type="fixed"/>
+          <w:tblCellMar>
+            <w:top w:w="0" w:type="dxa"/>
+            <w:left w:w="108" w:type="dxa"/>
+            <w:bottom w:w="0" w:type="dxa"/>
+            <w:right w:w="108" w:type="dxa"/>
+          </w:tblCellMar>
+        </w:tblPrEx>
         <w:trPr>
-          <w:trHeight w:val="612"/>
+          <w:trHeight w:val="612" w:hRule="atLeast"/>
         </w:trPr>
         <w:tc>
           <w:tcPr>
             <w:tcW w:w="667" w:type="dxa"/>
-            <w:vMerge/>
+            <w:vMerge w:val="continue"/>
           </w:tcPr>
           <w:p>
             <w:pPr>
@@ -7884,7 +8324,7 @@
           </w:tcPr>
           <w:p>
             <w:pPr>
-              <w:ind w:firstLineChars="100" w:firstLine="210"/>
+              <w:ind w:firstLine="210" w:firstLineChars="100"/>
               <w:rPr>
                 <w:szCs w:val="21"/>
               </w:rPr>
@@ -7947,7 +8387,7 @@
           </w:tcPr>
           <w:p>
             <w:pPr>
-              <w:ind w:firstLineChars="50" w:firstLine="105"/>
+              <w:ind w:firstLine="105" w:firstLineChars="50"/>
               <w:jc w:val="center"/>
               <w:rPr>
                 <w:szCs w:val="21"/>
@@ -7986,8 +8426,25 @@
         </w:tc>
       </w:tr>
       <w:tr>
+        <w:tblPrEx>
+          <w:tblBorders>
+            <w:top w:val="single" w:color="auto" w:sz="4" w:space="0"/>
+            <w:left w:val="single" w:color="auto" w:sz="4" w:space="0"/>
+            <w:bottom w:val="single" w:color="auto" w:sz="4" w:space="0"/>
+            <w:right w:val="single" w:color="auto" w:sz="4" w:space="0"/>
+            <w:insideH w:val="single" w:color="auto" w:sz="4" w:space="0"/>
+            <w:insideV w:val="single" w:color="auto" w:sz="4" w:space="0"/>
+          </w:tblBorders>
+          <w:tblLayout w:type="fixed"/>
+          <w:tblCellMar>
+            <w:top w:w="0" w:type="dxa"/>
+            <w:left w:w="108" w:type="dxa"/>
+            <w:bottom w:w="0" w:type="dxa"/>
+            <w:right w:w="108" w:type="dxa"/>
+          </w:tblCellMar>
+        </w:tblPrEx>
         <w:trPr>
-          <w:trHeight w:val="612"/>
+          <w:trHeight w:val="612" w:hRule="atLeast"/>
         </w:trPr>
         <w:tc>
           <w:tcPr>
@@ -8006,15 +8463,7 @@
                 <w:rFonts w:hint="eastAsia"/>
                 <w:szCs w:val="21"/>
               </w:rPr>
-              <w:t>需求评审、改进</w:t>
-            </w:r>
-            <w:r>
-              <w:rPr>
-                <w:rFonts w:hint="eastAsia"/>
-                <w:szCs w:val="21"/>
-              </w:rPr>
-              <w:lastRenderedPageBreak/>
-              <w:t>和软件产品第一次改进</w:t>
+              <w:t>需求评审、改进和软件产品第一次改进</w:t>
             </w:r>
           </w:p>
         </w:tc>
@@ -8036,7 +8485,6 @@
                 <w:rFonts w:hint="eastAsia"/>
                 <w:szCs w:val="21"/>
               </w:rPr>
-              <w:lastRenderedPageBreak/>
               <w:t>1</w:t>
             </w:r>
           </w:p>
@@ -8059,21 +8507,7 @@
                 <w:rFonts w:hint="eastAsia"/>
                 <w:szCs w:val="21"/>
               </w:rPr>
-              <w:t>学习</w:t>
-            </w:r>
-            <w:r>
-              <w:rPr>
-                <w:rFonts w:hint="eastAsia"/>
-                <w:szCs w:val="21"/>
-              </w:rPr>
-              <w:t>Torch</w:t>
-            </w:r>
-            <w:r>
-              <w:rPr>
-                <w:rFonts w:hint="eastAsia"/>
-                <w:szCs w:val="21"/>
-              </w:rPr>
-              <w:t>源码、设计神经网络改进方案</w:t>
+              <w:t>学习Torch源码、设计神经网络改进方案</w:t>
             </w:r>
           </w:p>
         </w:tc>
@@ -8105,7 +8539,7 @@
           </w:tcPr>
           <w:p>
             <w:pPr>
-              <w:ind w:firstLineChars="100" w:firstLine="210"/>
+              <w:ind w:firstLine="210" w:firstLineChars="100"/>
               <w:rPr>
                 <w:szCs w:val="21"/>
               </w:rPr>
@@ -8149,7 +8583,7 @@
           </w:tcPr>
           <w:p>
             <w:pPr>
-              <w:ind w:firstLineChars="50" w:firstLine="105"/>
+              <w:ind w:firstLine="105" w:firstLineChars="50"/>
               <w:jc w:val="center"/>
               <w:rPr>
                 <w:rFonts w:hint="eastAsia"/>
@@ -8189,13 +8623,30 @@
         </w:tc>
       </w:tr>
       <w:tr>
+        <w:tblPrEx>
+          <w:tblBorders>
+            <w:top w:val="single" w:color="auto" w:sz="4" w:space="0"/>
+            <w:left w:val="single" w:color="auto" w:sz="4" w:space="0"/>
+            <w:bottom w:val="single" w:color="auto" w:sz="4" w:space="0"/>
+            <w:right w:val="single" w:color="auto" w:sz="4" w:space="0"/>
+            <w:insideH w:val="single" w:color="auto" w:sz="4" w:space="0"/>
+            <w:insideV w:val="single" w:color="auto" w:sz="4" w:space="0"/>
+          </w:tblBorders>
+          <w:tblLayout w:type="fixed"/>
+          <w:tblCellMar>
+            <w:top w:w="0" w:type="dxa"/>
+            <w:left w:w="108" w:type="dxa"/>
+            <w:bottom w:w="0" w:type="dxa"/>
+            <w:right w:w="108" w:type="dxa"/>
+          </w:tblCellMar>
+        </w:tblPrEx>
         <w:trPr>
-          <w:trHeight w:val="612"/>
+          <w:trHeight w:val="612" w:hRule="atLeast"/>
         </w:trPr>
         <w:tc>
           <w:tcPr>
             <w:tcW w:w="667" w:type="dxa"/>
-            <w:vMerge/>
+            <w:vMerge w:val="continue"/>
           </w:tcPr>
           <w:p>
             <w:pPr>
@@ -8278,7 +8729,7 @@
           </w:tcPr>
           <w:p>
             <w:pPr>
-              <w:ind w:firstLineChars="100" w:firstLine="210"/>
+              <w:ind w:firstLine="210" w:firstLineChars="100"/>
               <w:rPr>
                 <w:szCs w:val="21"/>
               </w:rPr>
@@ -8322,7 +8773,7 @@
           </w:tcPr>
           <w:p>
             <w:pPr>
-              <w:ind w:firstLineChars="50" w:firstLine="105"/>
+              <w:ind w:firstLine="105" w:firstLineChars="50"/>
               <w:jc w:val="center"/>
               <w:rPr>
                 <w:szCs w:val="21"/>
@@ -8361,13 +8812,30 @@
         </w:tc>
       </w:tr>
       <w:tr>
+        <w:tblPrEx>
+          <w:tblBorders>
+            <w:top w:val="single" w:color="auto" w:sz="4" w:space="0"/>
+            <w:left w:val="single" w:color="auto" w:sz="4" w:space="0"/>
+            <w:bottom w:val="single" w:color="auto" w:sz="4" w:space="0"/>
+            <w:right w:val="single" w:color="auto" w:sz="4" w:space="0"/>
+            <w:insideH w:val="single" w:color="auto" w:sz="4" w:space="0"/>
+            <w:insideV w:val="single" w:color="auto" w:sz="4" w:space="0"/>
+          </w:tblBorders>
+          <w:tblLayout w:type="fixed"/>
+          <w:tblCellMar>
+            <w:top w:w="0" w:type="dxa"/>
+            <w:left w:w="108" w:type="dxa"/>
+            <w:bottom w:w="0" w:type="dxa"/>
+            <w:right w:w="108" w:type="dxa"/>
+          </w:tblCellMar>
+        </w:tblPrEx>
         <w:trPr>
-          <w:trHeight w:val="612"/>
+          <w:trHeight w:val="612" w:hRule="atLeast"/>
         </w:trPr>
         <w:tc>
           <w:tcPr>
             <w:tcW w:w="667" w:type="dxa"/>
-            <w:vMerge/>
+            <w:vMerge w:val="continue"/>
           </w:tcPr>
           <w:p>
             <w:pPr>
@@ -8418,21 +8886,7 @@
                 <w:rFonts w:hint="eastAsia"/>
                 <w:szCs w:val="21"/>
               </w:rPr>
-              <w:t>对</w:t>
-            </w:r>
-            <w:r>
-              <w:rPr>
-                <w:rFonts w:hint="eastAsia"/>
-                <w:szCs w:val="21"/>
-              </w:rPr>
-              <w:t>E</w:t>
-            </w:r>
-            <w:r>
-              <w:rPr>
-                <w:rFonts w:hint="eastAsia"/>
-                <w:szCs w:val="21"/>
-              </w:rPr>
-              <w:t>组需求分析进行评审</w:t>
+              <w:t>对E组需求分析进行评审</w:t>
             </w:r>
           </w:p>
         </w:tc>
@@ -8464,7 +8918,7 @@
           </w:tcPr>
           <w:p>
             <w:pPr>
-              <w:ind w:firstLineChars="100" w:firstLine="210"/>
+              <w:ind w:firstLine="210" w:firstLineChars="100"/>
               <w:rPr>
                 <w:szCs w:val="21"/>
               </w:rPr>
@@ -8508,7 +8962,7 @@
           </w:tcPr>
           <w:p>
             <w:pPr>
-              <w:ind w:firstLineChars="50" w:firstLine="105"/>
+              <w:ind w:firstLine="105" w:firstLineChars="50"/>
               <w:jc w:val="center"/>
               <w:rPr>
                 <w:szCs w:val="21"/>
@@ -8547,13 +9001,30 @@
         </w:tc>
       </w:tr>
       <w:tr>
+        <w:tblPrEx>
+          <w:tblBorders>
+            <w:top w:val="single" w:color="auto" w:sz="4" w:space="0"/>
+            <w:left w:val="single" w:color="auto" w:sz="4" w:space="0"/>
+            <w:bottom w:val="single" w:color="auto" w:sz="4" w:space="0"/>
+            <w:right w:val="single" w:color="auto" w:sz="4" w:space="0"/>
+            <w:insideH w:val="single" w:color="auto" w:sz="4" w:space="0"/>
+            <w:insideV w:val="single" w:color="auto" w:sz="4" w:space="0"/>
+          </w:tblBorders>
+          <w:tblLayout w:type="fixed"/>
+          <w:tblCellMar>
+            <w:top w:w="0" w:type="dxa"/>
+            <w:left w:w="108" w:type="dxa"/>
+            <w:bottom w:w="0" w:type="dxa"/>
+            <w:right w:w="108" w:type="dxa"/>
+          </w:tblCellMar>
+        </w:tblPrEx>
         <w:trPr>
-          <w:trHeight w:val="612"/>
+          <w:trHeight w:val="612" w:hRule="atLeast"/>
         </w:trPr>
         <w:tc>
           <w:tcPr>
             <w:tcW w:w="667" w:type="dxa"/>
-            <w:vMerge/>
+            <w:vMerge w:val="continue"/>
           </w:tcPr>
           <w:p>
             <w:pPr>
@@ -8604,21 +9075,7 @@
                 <w:rFonts w:hint="eastAsia"/>
                 <w:szCs w:val="21"/>
               </w:rPr>
-              <w:t>对</w:t>
-            </w:r>
-            <w:r>
-              <w:rPr>
-                <w:rFonts w:hint="eastAsia"/>
-                <w:szCs w:val="21"/>
-              </w:rPr>
-              <w:t>F</w:t>
-            </w:r>
-            <w:r>
-              <w:rPr>
-                <w:rFonts w:hint="eastAsia"/>
-                <w:szCs w:val="21"/>
-              </w:rPr>
-              <w:t>组需求分析进行评审</w:t>
+              <w:t>对F组需求分析进行评审</w:t>
             </w:r>
           </w:p>
         </w:tc>
@@ -8650,7 +9107,7 @@
           </w:tcPr>
           <w:p>
             <w:pPr>
-              <w:ind w:firstLineChars="100" w:firstLine="210"/>
+              <w:ind w:firstLine="210" w:firstLineChars="100"/>
               <w:rPr>
                 <w:szCs w:val="21"/>
               </w:rPr>
@@ -8694,7 +9151,7 @@
           </w:tcPr>
           <w:p>
             <w:pPr>
-              <w:ind w:firstLineChars="50" w:firstLine="105"/>
+              <w:ind w:firstLine="105" w:firstLineChars="50"/>
               <w:jc w:val="center"/>
               <w:rPr>
                 <w:szCs w:val="21"/>
@@ -8734,13 +9191,30 @@
         </w:tc>
       </w:tr>
       <w:tr>
+        <w:tblPrEx>
+          <w:tblBorders>
+            <w:top w:val="single" w:color="auto" w:sz="4" w:space="0"/>
+            <w:left w:val="single" w:color="auto" w:sz="4" w:space="0"/>
+            <w:bottom w:val="single" w:color="auto" w:sz="4" w:space="0"/>
+            <w:right w:val="single" w:color="auto" w:sz="4" w:space="0"/>
+            <w:insideH w:val="single" w:color="auto" w:sz="4" w:space="0"/>
+            <w:insideV w:val="single" w:color="auto" w:sz="4" w:space="0"/>
+          </w:tblBorders>
+          <w:tblLayout w:type="fixed"/>
+          <w:tblCellMar>
+            <w:top w:w="0" w:type="dxa"/>
+            <w:left w:w="108" w:type="dxa"/>
+            <w:bottom w:w="0" w:type="dxa"/>
+            <w:right w:w="108" w:type="dxa"/>
+          </w:tblCellMar>
+        </w:tblPrEx>
         <w:trPr>
-          <w:trHeight w:val="612"/>
+          <w:trHeight w:val="612" w:hRule="atLeast"/>
         </w:trPr>
         <w:tc>
           <w:tcPr>
             <w:tcW w:w="667" w:type="dxa"/>
-            <w:vMerge/>
+            <w:vMerge w:val="continue"/>
           </w:tcPr>
           <w:p>
             <w:pPr>
@@ -8823,7 +9297,7 @@
           </w:tcPr>
           <w:p>
             <w:pPr>
-              <w:ind w:firstLineChars="100" w:firstLine="210"/>
+              <w:ind w:firstLine="210" w:firstLineChars="100"/>
               <w:rPr>
                 <w:szCs w:val="21"/>
               </w:rPr>
@@ -8905,13 +9379,30 @@
         </w:tc>
       </w:tr>
       <w:tr>
+        <w:tblPrEx>
+          <w:tblBorders>
+            <w:top w:val="single" w:color="auto" w:sz="4" w:space="0"/>
+            <w:left w:val="single" w:color="auto" w:sz="4" w:space="0"/>
+            <w:bottom w:val="single" w:color="auto" w:sz="4" w:space="0"/>
+            <w:right w:val="single" w:color="auto" w:sz="4" w:space="0"/>
+            <w:insideH w:val="single" w:color="auto" w:sz="4" w:space="0"/>
+            <w:insideV w:val="single" w:color="auto" w:sz="4" w:space="0"/>
+          </w:tblBorders>
+          <w:tblLayout w:type="fixed"/>
+          <w:tblCellMar>
+            <w:top w:w="0" w:type="dxa"/>
+            <w:left w:w="108" w:type="dxa"/>
+            <w:bottom w:w="0" w:type="dxa"/>
+            <w:right w:w="108" w:type="dxa"/>
+          </w:tblCellMar>
+        </w:tblPrEx>
         <w:trPr>
-          <w:trHeight w:val="612"/>
+          <w:trHeight w:val="612" w:hRule="atLeast"/>
         </w:trPr>
         <w:tc>
           <w:tcPr>
             <w:tcW w:w="667" w:type="dxa"/>
-            <w:vMerge/>
+            <w:vMerge w:val="continue"/>
           </w:tcPr>
           <w:p>
             <w:pPr>
@@ -8994,7 +9485,7 @@
           </w:tcPr>
           <w:p>
             <w:pPr>
-              <w:ind w:firstLineChars="100" w:firstLine="210"/>
+              <w:ind w:firstLine="210" w:firstLineChars="100"/>
               <w:rPr>
                 <w:szCs w:val="21"/>
               </w:rPr>
@@ -9038,7 +9529,7 @@
           </w:tcPr>
           <w:p>
             <w:pPr>
-              <w:ind w:firstLineChars="50" w:firstLine="105"/>
+              <w:ind w:firstLine="105" w:firstLineChars="50"/>
               <w:jc w:val="center"/>
               <w:rPr>
                 <w:rFonts w:hint="eastAsia"/>
@@ -9078,13 +9569,30 @@
         </w:tc>
       </w:tr>
       <w:tr>
+        <w:tblPrEx>
+          <w:tblBorders>
+            <w:top w:val="single" w:color="auto" w:sz="4" w:space="0"/>
+            <w:left w:val="single" w:color="auto" w:sz="4" w:space="0"/>
+            <w:bottom w:val="single" w:color="auto" w:sz="4" w:space="0"/>
+            <w:right w:val="single" w:color="auto" w:sz="4" w:space="0"/>
+            <w:insideH w:val="single" w:color="auto" w:sz="4" w:space="0"/>
+            <w:insideV w:val="single" w:color="auto" w:sz="4" w:space="0"/>
+          </w:tblBorders>
+          <w:tblLayout w:type="fixed"/>
+          <w:tblCellMar>
+            <w:top w:w="0" w:type="dxa"/>
+            <w:left w:w="108" w:type="dxa"/>
+            <w:bottom w:w="0" w:type="dxa"/>
+            <w:right w:w="108" w:type="dxa"/>
+          </w:tblCellMar>
+        </w:tblPrEx>
         <w:trPr>
-          <w:trHeight w:val="612"/>
+          <w:trHeight w:val="612" w:hRule="atLeast"/>
         </w:trPr>
         <w:tc>
           <w:tcPr>
             <w:tcW w:w="667" w:type="dxa"/>
-            <w:vMerge/>
+            <w:vMerge w:val="continue"/>
           </w:tcPr>
           <w:p>
             <w:pPr>
@@ -9167,7 +9675,7 @@
           </w:tcPr>
           <w:p>
             <w:pPr>
-              <w:ind w:firstLineChars="100" w:firstLine="210"/>
+              <w:ind w:firstLine="210" w:firstLineChars="100"/>
               <w:rPr>
                 <w:szCs w:val="21"/>
               </w:rPr>
@@ -9211,7 +9719,7 @@
           </w:tcPr>
           <w:p>
             <w:pPr>
-              <w:ind w:firstLineChars="50" w:firstLine="105"/>
+              <w:ind w:firstLine="105" w:firstLineChars="50"/>
               <w:jc w:val="center"/>
               <w:rPr>
                 <w:szCs w:val="21"/>
@@ -9250,13 +9758,30 @@
         </w:tc>
       </w:tr>
       <w:tr>
+        <w:tblPrEx>
+          <w:tblBorders>
+            <w:top w:val="single" w:color="auto" w:sz="4" w:space="0"/>
+            <w:left w:val="single" w:color="auto" w:sz="4" w:space="0"/>
+            <w:bottom w:val="single" w:color="auto" w:sz="4" w:space="0"/>
+            <w:right w:val="single" w:color="auto" w:sz="4" w:space="0"/>
+            <w:insideH w:val="single" w:color="auto" w:sz="4" w:space="0"/>
+            <w:insideV w:val="single" w:color="auto" w:sz="4" w:space="0"/>
+          </w:tblBorders>
+          <w:tblLayout w:type="fixed"/>
+          <w:tblCellMar>
+            <w:top w:w="0" w:type="dxa"/>
+            <w:left w:w="108" w:type="dxa"/>
+            <w:bottom w:w="0" w:type="dxa"/>
+            <w:right w:w="108" w:type="dxa"/>
+          </w:tblCellMar>
+        </w:tblPrEx>
         <w:trPr>
-          <w:trHeight w:val="612"/>
+          <w:trHeight w:val="612" w:hRule="atLeast"/>
         </w:trPr>
         <w:tc>
           <w:tcPr>
             <w:tcW w:w="667" w:type="dxa"/>
-            <w:vMerge/>
+            <w:vMerge w:val="continue"/>
           </w:tcPr>
           <w:p>
             <w:pPr>
@@ -9339,7 +9864,7 @@
           </w:tcPr>
           <w:p>
             <w:pPr>
-              <w:ind w:firstLineChars="100" w:firstLine="210"/>
+              <w:ind w:firstLine="210" w:firstLineChars="100"/>
               <w:rPr>
                 <w:szCs w:val="21"/>
               </w:rPr>
@@ -9383,7 +9908,7 @@
           </w:tcPr>
           <w:p>
             <w:pPr>
-              <w:ind w:firstLineChars="50" w:firstLine="105"/>
+              <w:ind w:firstLine="105" w:firstLineChars="50"/>
               <w:jc w:val="center"/>
               <w:rPr>
                 <w:szCs w:val="21"/>
@@ -9422,8 +9947,25 @@
         </w:tc>
       </w:tr>
       <w:tr>
+        <w:tblPrEx>
+          <w:tblBorders>
+            <w:top w:val="single" w:color="auto" w:sz="4" w:space="0"/>
+            <w:left w:val="single" w:color="auto" w:sz="4" w:space="0"/>
+            <w:bottom w:val="single" w:color="auto" w:sz="4" w:space="0"/>
+            <w:right w:val="single" w:color="auto" w:sz="4" w:space="0"/>
+            <w:insideH w:val="single" w:color="auto" w:sz="4" w:space="0"/>
+            <w:insideV w:val="single" w:color="auto" w:sz="4" w:space="0"/>
+          </w:tblBorders>
+          <w:tblLayout w:type="fixed"/>
+          <w:tblCellMar>
+            <w:top w:w="0" w:type="dxa"/>
+            <w:left w:w="108" w:type="dxa"/>
+            <w:bottom w:w="0" w:type="dxa"/>
+            <w:right w:w="108" w:type="dxa"/>
+          </w:tblCellMar>
+        </w:tblPrEx>
         <w:trPr>
-          <w:trHeight w:val="612"/>
+          <w:trHeight w:val="612" w:hRule="atLeast"/>
         </w:trPr>
         <w:tc>
           <w:tcPr>
@@ -9518,7 +10060,7 @@
           </w:tcPr>
           <w:p>
             <w:pPr>
-              <w:ind w:firstLineChars="100" w:firstLine="210"/>
+              <w:ind w:firstLine="210" w:firstLineChars="100"/>
               <w:rPr>
                 <w:szCs w:val="21"/>
               </w:rPr>
@@ -9562,7 +10104,7 @@
           </w:tcPr>
           <w:p>
             <w:pPr>
-              <w:ind w:firstLineChars="50" w:firstLine="105"/>
+              <w:ind w:firstLine="105" w:firstLineChars="50"/>
               <w:jc w:val="center"/>
               <w:rPr>
                 <w:szCs w:val="21"/>
@@ -9601,13 +10143,30 @@
         </w:tc>
       </w:tr>
       <w:tr>
+        <w:tblPrEx>
+          <w:tblBorders>
+            <w:top w:val="single" w:color="auto" w:sz="4" w:space="0"/>
+            <w:left w:val="single" w:color="auto" w:sz="4" w:space="0"/>
+            <w:bottom w:val="single" w:color="auto" w:sz="4" w:space="0"/>
+            <w:right w:val="single" w:color="auto" w:sz="4" w:space="0"/>
+            <w:insideH w:val="single" w:color="auto" w:sz="4" w:space="0"/>
+            <w:insideV w:val="single" w:color="auto" w:sz="4" w:space="0"/>
+          </w:tblBorders>
+          <w:tblLayout w:type="fixed"/>
+          <w:tblCellMar>
+            <w:top w:w="0" w:type="dxa"/>
+            <w:left w:w="108" w:type="dxa"/>
+            <w:bottom w:w="0" w:type="dxa"/>
+            <w:right w:w="108" w:type="dxa"/>
+          </w:tblCellMar>
+        </w:tblPrEx>
         <w:trPr>
-          <w:trHeight w:val="612"/>
+          <w:trHeight w:val="612" w:hRule="atLeast"/>
         </w:trPr>
         <w:tc>
           <w:tcPr>
             <w:tcW w:w="667" w:type="dxa"/>
-            <w:vMerge/>
+            <w:vMerge w:val="continue"/>
           </w:tcPr>
           <w:p>
             <w:pPr>
@@ -9658,21 +10217,7 @@
                 <w:rFonts w:hint="eastAsia"/>
                 <w:szCs w:val="21"/>
               </w:rPr>
-              <w:t>阅读</w:t>
-            </w:r>
-            <w:r>
-              <w:rPr>
-                <w:rFonts w:hint="eastAsia"/>
-                <w:szCs w:val="21"/>
-              </w:rPr>
-              <w:t>Torch</w:t>
-            </w:r>
-            <w:r>
-              <w:rPr>
-                <w:rFonts w:hint="eastAsia"/>
-                <w:szCs w:val="21"/>
-              </w:rPr>
-              <w:t>全连接层、卷积层的源码</w:t>
+              <w:t>阅读Torch全连接层、卷积层的源码</w:t>
             </w:r>
           </w:p>
         </w:tc>
@@ -9704,7 +10249,7 @@
           </w:tcPr>
           <w:p>
             <w:pPr>
-              <w:ind w:firstLineChars="100" w:firstLine="210"/>
+              <w:ind w:firstLine="210" w:firstLineChars="100"/>
               <w:rPr>
                 <w:szCs w:val="21"/>
               </w:rPr>
@@ -9748,7 +10293,7 @@
           </w:tcPr>
           <w:p>
             <w:pPr>
-              <w:ind w:firstLineChars="50" w:firstLine="105"/>
+              <w:ind w:firstLine="105" w:firstLineChars="50"/>
               <w:jc w:val="center"/>
               <w:rPr>
                 <w:szCs w:val="21"/>
@@ -9787,13 +10332,30 @@
         </w:tc>
       </w:tr>
       <w:tr>
+        <w:tblPrEx>
+          <w:tblBorders>
+            <w:top w:val="single" w:color="auto" w:sz="4" w:space="0"/>
+            <w:left w:val="single" w:color="auto" w:sz="4" w:space="0"/>
+            <w:bottom w:val="single" w:color="auto" w:sz="4" w:space="0"/>
+            <w:right w:val="single" w:color="auto" w:sz="4" w:space="0"/>
+            <w:insideH w:val="single" w:color="auto" w:sz="4" w:space="0"/>
+            <w:insideV w:val="single" w:color="auto" w:sz="4" w:space="0"/>
+          </w:tblBorders>
+          <w:tblLayout w:type="fixed"/>
+          <w:tblCellMar>
+            <w:top w:w="0" w:type="dxa"/>
+            <w:left w:w="108" w:type="dxa"/>
+            <w:bottom w:w="0" w:type="dxa"/>
+            <w:right w:w="108" w:type="dxa"/>
+          </w:tblCellMar>
+        </w:tblPrEx>
         <w:trPr>
-          <w:trHeight w:val="612"/>
+          <w:trHeight w:val="612" w:hRule="atLeast"/>
         </w:trPr>
         <w:tc>
           <w:tcPr>
             <w:tcW w:w="667" w:type="dxa"/>
-            <w:vMerge/>
+            <w:vMerge w:val="continue"/>
           </w:tcPr>
           <w:p>
             <w:pPr>
@@ -9876,7 +10438,7 @@
           </w:tcPr>
           <w:p>
             <w:pPr>
-              <w:ind w:firstLineChars="100" w:firstLine="210"/>
+              <w:ind w:firstLine="210" w:firstLineChars="100"/>
               <w:rPr>
                 <w:szCs w:val="21"/>
               </w:rPr>
@@ -9920,7 +10482,7 @@
           </w:tcPr>
           <w:p>
             <w:pPr>
-              <w:ind w:firstLineChars="50" w:firstLine="105"/>
+              <w:ind w:firstLine="105" w:firstLineChars="50"/>
               <w:jc w:val="center"/>
               <w:rPr>
                 <w:szCs w:val="21"/>
@@ -9959,13 +10521,30 @@
         </w:tc>
       </w:tr>
       <w:tr>
+        <w:tblPrEx>
+          <w:tblBorders>
+            <w:top w:val="single" w:color="auto" w:sz="4" w:space="0"/>
+            <w:left w:val="single" w:color="auto" w:sz="4" w:space="0"/>
+            <w:bottom w:val="single" w:color="auto" w:sz="4" w:space="0"/>
+            <w:right w:val="single" w:color="auto" w:sz="4" w:space="0"/>
+            <w:insideH w:val="single" w:color="auto" w:sz="4" w:space="0"/>
+            <w:insideV w:val="single" w:color="auto" w:sz="4" w:space="0"/>
+          </w:tblBorders>
+          <w:tblLayout w:type="fixed"/>
+          <w:tblCellMar>
+            <w:top w:w="0" w:type="dxa"/>
+            <w:left w:w="108" w:type="dxa"/>
+            <w:bottom w:w="0" w:type="dxa"/>
+            <w:right w:w="108" w:type="dxa"/>
+          </w:tblCellMar>
+        </w:tblPrEx>
         <w:trPr>
-          <w:trHeight w:val="612"/>
+          <w:trHeight w:val="612" w:hRule="atLeast"/>
         </w:trPr>
         <w:tc>
           <w:tcPr>
             <w:tcW w:w="667" w:type="dxa"/>
-            <w:vMerge/>
+            <w:vMerge w:val="continue"/>
           </w:tcPr>
           <w:p>
             <w:pPr>
@@ -10016,35 +10595,7 @@
                 <w:rFonts w:hint="eastAsia"/>
                 <w:szCs w:val="21"/>
               </w:rPr>
-              <w:t>全连接层、卷积层随机</w:t>
-            </w:r>
-            <w:r>
-              <w:rPr>
-                <w:rFonts w:hint="eastAsia"/>
-                <w:szCs w:val="21"/>
-              </w:rPr>
-              <w:t>P</w:t>
-            </w:r>
-            <w:r>
-              <w:rPr>
-                <w:rFonts w:hint="eastAsia"/>
-                <w:szCs w:val="21"/>
-              </w:rPr>
-              <w:t>激活函数</w:t>
-            </w:r>
-            <w:r>
-              <w:rPr>
-                <w:rFonts w:hint="eastAsia"/>
-                <w:szCs w:val="21"/>
-              </w:rPr>
-              <w:t>Htanh</w:t>
-            </w:r>
-            <w:r>
-              <w:rPr>
-                <w:rFonts w:hint="eastAsia"/>
-                <w:szCs w:val="21"/>
-              </w:rPr>
-              <w:t>修改</w:t>
+              <w:t>全连接层、卷积层随机P激活函数Htanh修改</w:t>
             </w:r>
           </w:p>
         </w:tc>
@@ -10076,7 +10627,7 @@
           </w:tcPr>
           <w:p>
             <w:pPr>
-              <w:ind w:firstLineChars="100" w:firstLine="210"/>
+              <w:ind w:firstLine="210" w:firstLineChars="100"/>
               <w:rPr>
                 <w:szCs w:val="21"/>
               </w:rPr>
@@ -10120,7 +10671,7 @@
           </w:tcPr>
           <w:p>
             <w:pPr>
-              <w:ind w:firstLineChars="50" w:firstLine="105"/>
+              <w:ind w:firstLine="105" w:firstLineChars="50"/>
               <w:jc w:val="center"/>
               <w:rPr>
                 <w:rFonts w:hint="eastAsia"/>
@@ -10161,13 +10712,30 @@
         </w:tc>
       </w:tr>
       <w:tr>
+        <w:tblPrEx>
+          <w:tblBorders>
+            <w:top w:val="single" w:color="auto" w:sz="4" w:space="0"/>
+            <w:left w:val="single" w:color="auto" w:sz="4" w:space="0"/>
+            <w:bottom w:val="single" w:color="auto" w:sz="4" w:space="0"/>
+            <w:right w:val="single" w:color="auto" w:sz="4" w:space="0"/>
+            <w:insideH w:val="single" w:color="auto" w:sz="4" w:space="0"/>
+            <w:insideV w:val="single" w:color="auto" w:sz="4" w:space="0"/>
+          </w:tblBorders>
+          <w:tblLayout w:type="fixed"/>
+          <w:tblCellMar>
+            <w:top w:w="0" w:type="dxa"/>
+            <w:left w:w="108" w:type="dxa"/>
+            <w:bottom w:w="0" w:type="dxa"/>
+            <w:right w:w="108" w:type="dxa"/>
+          </w:tblCellMar>
+        </w:tblPrEx>
         <w:trPr>
-          <w:trHeight w:val="612"/>
+          <w:trHeight w:val="612" w:hRule="atLeast"/>
         </w:trPr>
         <w:tc>
           <w:tcPr>
             <w:tcW w:w="667" w:type="dxa"/>
-            <w:vMerge/>
+            <w:vMerge w:val="continue"/>
           </w:tcPr>
           <w:p>
             <w:pPr>
@@ -10250,7 +10818,7 @@
           </w:tcPr>
           <w:p>
             <w:pPr>
-              <w:ind w:firstLineChars="100" w:firstLine="210"/>
+              <w:ind w:firstLine="210" w:firstLineChars="100"/>
               <w:rPr>
                 <w:szCs w:val="21"/>
               </w:rPr>
@@ -10332,13 +10900,30 @@
         </w:tc>
       </w:tr>
       <w:tr>
+        <w:tblPrEx>
+          <w:tblBorders>
+            <w:top w:val="single" w:color="auto" w:sz="4" w:space="0"/>
+            <w:left w:val="single" w:color="auto" w:sz="4" w:space="0"/>
+            <w:bottom w:val="single" w:color="auto" w:sz="4" w:space="0"/>
+            <w:right w:val="single" w:color="auto" w:sz="4" w:space="0"/>
+            <w:insideH w:val="single" w:color="auto" w:sz="4" w:space="0"/>
+            <w:insideV w:val="single" w:color="auto" w:sz="4" w:space="0"/>
+          </w:tblBorders>
+          <w:tblLayout w:type="fixed"/>
+          <w:tblCellMar>
+            <w:top w:w="0" w:type="dxa"/>
+            <w:left w:w="108" w:type="dxa"/>
+            <w:bottom w:w="0" w:type="dxa"/>
+            <w:right w:w="108" w:type="dxa"/>
+          </w:tblCellMar>
+        </w:tblPrEx>
         <w:trPr>
-          <w:trHeight w:val="612"/>
+          <w:trHeight w:val="612" w:hRule="atLeast"/>
         </w:trPr>
         <w:tc>
           <w:tcPr>
             <w:tcW w:w="667" w:type="dxa"/>
-            <w:vMerge/>
+            <w:vMerge w:val="continue"/>
           </w:tcPr>
           <w:p>
             <w:pPr>
@@ -10421,7 +11006,7 @@
           </w:tcPr>
           <w:p>
             <w:pPr>
-              <w:ind w:firstLineChars="100" w:firstLine="210"/>
+              <w:ind w:firstLine="210" w:firstLineChars="100"/>
               <w:rPr>
                 <w:szCs w:val="21"/>
               </w:rPr>
@@ -10465,7 +11050,7 @@
           </w:tcPr>
           <w:p>
             <w:pPr>
-              <w:ind w:firstLineChars="50" w:firstLine="105"/>
+              <w:ind w:firstLine="105" w:firstLineChars="50"/>
               <w:jc w:val="center"/>
               <w:rPr>
                 <w:szCs w:val="21"/>
@@ -10504,8 +11089,25 @@
         </w:tc>
       </w:tr>
       <w:tr>
+        <w:tblPrEx>
+          <w:tblBorders>
+            <w:top w:val="single" w:color="auto" w:sz="4" w:space="0"/>
+            <w:left w:val="single" w:color="auto" w:sz="4" w:space="0"/>
+            <w:bottom w:val="single" w:color="auto" w:sz="4" w:space="0"/>
+            <w:right w:val="single" w:color="auto" w:sz="4" w:space="0"/>
+            <w:insideH w:val="single" w:color="auto" w:sz="4" w:space="0"/>
+            <w:insideV w:val="single" w:color="auto" w:sz="4" w:space="0"/>
+          </w:tblBorders>
+          <w:tblLayout w:type="fixed"/>
+          <w:tblCellMar>
+            <w:top w:w="0" w:type="dxa"/>
+            <w:left w:w="108" w:type="dxa"/>
+            <w:bottom w:w="0" w:type="dxa"/>
+            <w:right w:w="108" w:type="dxa"/>
+          </w:tblCellMar>
+        </w:tblPrEx>
         <w:trPr>
-          <w:trHeight w:val="612"/>
+          <w:trHeight w:val="612" w:hRule="atLeast"/>
         </w:trPr>
         <w:tc>
           <w:tcPr>
@@ -10600,7 +11202,7 @@
           </w:tcPr>
           <w:p>
             <w:pPr>
-              <w:ind w:firstLineChars="100" w:firstLine="210"/>
+              <w:ind w:firstLine="210" w:firstLineChars="100"/>
               <w:rPr>
                 <w:szCs w:val="21"/>
               </w:rPr>
@@ -10644,7 +11246,7 @@
           </w:tcPr>
           <w:p>
             <w:pPr>
-              <w:ind w:firstLineChars="50" w:firstLine="105"/>
+              <w:ind w:firstLine="105" w:firstLineChars="50"/>
               <w:jc w:val="center"/>
               <w:rPr>
                 <w:szCs w:val="21"/>
@@ -10683,13 +11285,30 @@
         </w:tc>
       </w:tr>
       <w:tr>
+        <w:tblPrEx>
+          <w:tblBorders>
+            <w:top w:val="single" w:color="auto" w:sz="4" w:space="0"/>
+            <w:left w:val="single" w:color="auto" w:sz="4" w:space="0"/>
+            <w:bottom w:val="single" w:color="auto" w:sz="4" w:space="0"/>
+            <w:right w:val="single" w:color="auto" w:sz="4" w:space="0"/>
+            <w:insideH w:val="single" w:color="auto" w:sz="4" w:space="0"/>
+            <w:insideV w:val="single" w:color="auto" w:sz="4" w:space="0"/>
+          </w:tblBorders>
+          <w:tblLayout w:type="fixed"/>
+          <w:tblCellMar>
+            <w:top w:w="0" w:type="dxa"/>
+            <w:left w:w="108" w:type="dxa"/>
+            <w:bottom w:w="0" w:type="dxa"/>
+            <w:right w:w="108" w:type="dxa"/>
+          </w:tblCellMar>
+        </w:tblPrEx>
         <w:trPr>
-          <w:trHeight w:val="612"/>
+          <w:trHeight w:val="612" w:hRule="atLeast"/>
         </w:trPr>
         <w:tc>
           <w:tcPr>
             <w:tcW w:w="667" w:type="dxa"/>
-            <w:vMerge/>
+            <w:vMerge w:val="continue"/>
           </w:tcPr>
           <w:p>
             <w:pPr>
@@ -10740,21 +11359,7 @@
                 <w:rFonts w:hint="eastAsia"/>
                 <w:szCs w:val="21"/>
               </w:rPr>
-              <w:t>阅读</w:t>
-            </w:r>
-            <w:r>
-              <w:rPr>
-                <w:rFonts w:hint="eastAsia"/>
-                <w:szCs w:val="21"/>
-              </w:rPr>
-              <w:t>Torch</w:t>
-            </w:r>
-            <w:r>
-              <w:rPr>
-                <w:rFonts w:hint="eastAsia"/>
-                <w:szCs w:val="21"/>
-              </w:rPr>
-              <w:t>全连接层、卷积层的源码</w:t>
+              <w:t>阅读Torch全连接层、卷积层的源码</w:t>
             </w:r>
           </w:p>
         </w:tc>
@@ -10786,7 +11391,7 @@
           </w:tcPr>
           <w:p>
             <w:pPr>
-              <w:ind w:firstLineChars="100" w:firstLine="210"/>
+              <w:ind w:firstLine="210" w:firstLineChars="100"/>
               <w:rPr>
                 <w:szCs w:val="21"/>
               </w:rPr>
@@ -10830,7 +11435,7 @@
           </w:tcPr>
           <w:p>
             <w:pPr>
-              <w:ind w:firstLineChars="50" w:firstLine="105"/>
+              <w:ind w:firstLine="105" w:firstLineChars="50"/>
               <w:jc w:val="center"/>
               <w:rPr>
                 <w:szCs w:val="21"/>
@@ -10869,13 +11474,30 @@
         </w:tc>
       </w:tr>
       <w:tr>
+        <w:tblPrEx>
+          <w:tblBorders>
+            <w:top w:val="single" w:color="auto" w:sz="4" w:space="0"/>
+            <w:left w:val="single" w:color="auto" w:sz="4" w:space="0"/>
+            <w:bottom w:val="single" w:color="auto" w:sz="4" w:space="0"/>
+            <w:right w:val="single" w:color="auto" w:sz="4" w:space="0"/>
+            <w:insideH w:val="single" w:color="auto" w:sz="4" w:space="0"/>
+            <w:insideV w:val="single" w:color="auto" w:sz="4" w:space="0"/>
+          </w:tblBorders>
+          <w:tblLayout w:type="fixed"/>
+          <w:tblCellMar>
+            <w:top w:w="0" w:type="dxa"/>
+            <w:left w:w="108" w:type="dxa"/>
+            <w:bottom w:w="0" w:type="dxa"/>
+            <w:right w:w="108" w:type="dxa"/>
+          </w:tblCellMar>
+        </w:tblPrEx>
         <w:trPr>
-          <w:trHeight w:val="612"/>
+          <w:trHeight w:val="612" w:hRule="atLeast"/>
         </w:trPr>
         <w:tc>
           <w:tcPr>
             <w:tcW w:w="667" w:type="dxa"/>
-            <w:vMerge/>
+            <w:vMerge w:val="continue"/>
           </w:tcPr>
           <w:p>
             <w:pPr>
@@ -10926,35 +11548,7 @@
                 <w:rFonts w:hint="eastAsia"/>
                 <w:szCs w:val="21"/>
               </w:rPr>
-              <w:t>全连接层、卷积层训练</w:t>
-            </w:r>
-            <w:r>
-              <w:rPr>
-                <w:rFonts w:hint="eastAsia"/>
-                <w:szCs w:val="21"/>
-              </w:rPr>
-              <w:t>P</w:t>
-            </w:r>
-            <w:r>
-              <w:rPr>
-                <w:rFonts w:hint="eastAsia"/>
-                <w:szCs w:val="21"/>
-              </w:rPr>
-              <w:t>激活函数</w:t>
-            </w:r>
-            <w:r>
-              <w:rPr>
-                <w:rFonts w:hint="eastAsia"/>
-                <w:szCs w:val="21"/>
-              </w:rPr>
-              <w:t>Htanh</w:t>
-            </w:r>
-            <w:r>
-              <w:rPr>
-                <w:rFonts w:hint="eastAsia"/>
-                <w:szCs w:val="21"/>
-              </w:rPr>
-              <w:t>修改</w:t>
+              <w:t>全连接层、卷积层训练P激活函数Htanh修改</w:t>
             </w:r>
           </w:p>
         </w:tc>
@@ -10986,7 +11580,7 @@
           </w:tcPr>
           <w:p>
             <w:pPr>
-              <w:ind w:firstLineChars="100" w:firstLine="210"/>
+              <w:ind w:firstLine="210" w:firstLineChars="100"/>
               <w:rPr>
                 <w:szCs w:val="21"/>
               </w:rPr>
@@ -11030,7 +11624,7 @@
           </w:tcPr>
           <w:p>
             <w:pPr>
-              <w:ind w:firstLineChars="50" w:firstLine="105"/>
+              <w:ind w:firstLine="105" w:firstLineChars="50"/>
               <w:jc w:val="center"/>
               <w:rPr>
                 <w:szCs w:val="21"/>
@@ -11069,13 +11663,30 @@
         </w:tc>
       </w:tr>
       <w:tr>
+        <w:tblPrEx>
+          <w:tblBorders>
+            <w:top w:val="single" w:color="auto" w:sz="4" w:space="0"/>
+            <w:left w:val="single" w:color="auto" w:sz="4" w:space="0"/>
+            <w:bottom w:val="single" w:color="auto" w:sz="4" w:space="0"/>
+            <w:right w:val="single" w:color="auto" w:sz="4" w:space="0"/>
+            <w:insideH w:val="single" w:color="auto" w:sz="4" w:space="0"/>
+            <w:insideV w:val="single" w:color="auto" w:sz="4" w:space="0"/>
+          </w:tblBorders>
+          <w:tblLayout w:type="fixed"/>
+          <w:tblCellMar>
+            <w:top w:w="0" w:type="dxa"/>
+            <w:left w:w="108" w:type="dxa"/>
+            <w:bottom w:w="0" w:type="dxa"/>
+            <w:right w:w="108" w:type="dxa"/>
+          </w:tblCellMar>
+        </w:tblPrEx>
         <w:trPr>
-          <w:trHeight w:val="612"/>
+          <w:trHeight w:val="612" w:hRule="atLeast"/>
         </w:trPr>
         <w:tc>
           <w:tcPr>
             <w:tcW w:w="667" w:type="dxa"/>
-            <w:vMerge/>
+            <w:vMerge w:val="continue"/>
           </w:tcPr>
           <w:p>
             <w:pPr>
@@ -11158,7 +11769,7 @@
           </w:tcPr>
           <w:p>
             <w:pPr>
-              <w:ind w:firstLineChars="100" w:firstLine="210"/>
+              <w:ind w:firstLine="210" w:firstLineChars="100"/>
               <w:rPr>
                 <w:szCs w:val="21"/>
               </w:rPr>
@@ -11202,7 +11813,7 @@
           </w:tcPr>
           <w:p>
             <w:pPr>
-              <w:ind w:firstLineChars="50" w:firstLine="105"/>
+              <w:ind w:firstLine="105" w:firstLineChars="50"/>
               <w:jc w:val="center"/>
               <w:rPr>
                 <w:szCs w:val="21"/>
@@ -11241,13 +11852,30 @@
         </w:tc>
       </w:tr>
       <w:tr>
+        <w:tblPrEx>
+          <w:tblBorders>
+            <w:top w:val="single" w:color="auto" w:sz="4" w:space="0"/>
+            <w:left w:val="single" w:color="auto" w:sz="4" w:space="0"/>
+            <w:bottom w:val="single" w:color="auto" w:sz="4" w:space="0"/>
+            <w:right w:val="single" w:color="auto" w:sz="4" w:space="0"/>
+            <w:insideH w:val="single" w:color="auto" w:sz="4" w:space="0"/>
+            <w:insideV w:val="single" w:color="auto" w:sz="4" w:space="0"/>
+          </w:tblBorders>
+          <w:tblLayout w:type="fixed"/>
+          <w:tblCellMar>
+            <w:top w:w="0" w:type="dxa"/>
+            <w:left w:w="108" w:type="dxa"/>
+            <w:bottom w:w="0" w:type="dxa"/>
+            <w:right w:w="108" w:type="dxa"/>
+          </w:tblCellMar>
+        </w:tblPrEx>
         <w:trPr>
-          <w:trHeight w:val="612"/>
+          <w:trHeight w:val="612" w:hRule="atLeast"/>
         </w:trPr>
         <w:tc>
           <w:tcPr>
             <w:tcW w:w="667" w:type="dxa"/>
-            <w:vMerge/>
+            <w:vMerge w:val="continue"/>
           </w:tcPr>
           <w:p>
             <w:pPr>
@@ -11330,7 +11958,7 @@
           </w:tcPr>
           <w:p>
             <w:pPr>
-              <w:ind w:firstLineChars="100" w:firstLine="210"/>
+              <w:ind w:firstLine="210" w:firstLineChars="100"/>
               <w:rPr>
                 <w:szCs w:val="21"/>
               </w:rPr>
@@ -11374,7 +12002,7 @@
           </w:tcPr>
           <w:p>
             <w:pPr>
-              <w:ind w:firstLineChars="50" w:firstLine="105"/>
+              <w:ind w:firstLine="105" w:firstLineChars="50"/>
               <w:jc w:val="center"/>
               <w:rPr>
                 <w:szCs w:val="21"/>
@@ -11413,8 +12041,25 @@
         </w:tc>
       </w:tr>
       <w:tr>
+        <w:tblPrEx>
+          <w:tblBorders>
+            <w:top w:val="single" w:color="auto" w:sz="4" w:space="0"/>
+            <w:left w:val="single" w:color="auto" w:sz="4" w:space="0"/>
+            <w:bottom w:val="single" w:color="auto" w:sz="4" w:space="0"/>
+            <w:right w:val="single" w:color="auto" w:sz="4" w:space="0"/>
+            <w:insideH w:val="single" w:color="auto" w:sz="4" w:space="0"/>
+            <w:insideV w:val="single" w:color="auto" w:sz="4" w:space="0"/>
+          </w:tblBorders>
+          <w:tblLayout w:type="fixed"/>
+          <w:tblCellMar>
+            <w:top w:w="0" w:type="dxa"/>
+            <w:left w:w="108" w:type="dxa"/>
+            <w:bottom w:w="0" w:type="dxa"/>
+            <w:right w:w="108" w:type="dxa"/>
+          </w:tblCellMar>
+        </w:tblPrEx>
         <w:trPr>
-          <w:trHeight w:val="612"/>
+          <w:trHeight w:val="612" w:hRule="atLeast"/>
         </w:trPr>
         <w:tc>
           <w:tcPr>
@@ -11509,7 +12154,7 @@
           </w:tcPr>
           <w:p>
             <w:pPr>
-              <w:ind w:firstLineChars="100" w:firstLine="210"/>
+              <w:ind w:firstLine="210" w:firstLineChars="100"/>
               <w:rPr>
                 <w:szCs w:val="21"/>
               </w:rPr>
@@ -11572,7 +12217,7 @@
           </w:tcPr>
           <w:p>
             <w:pPr>
-              <w:ind w:firstLineChars="50" w:firstLine="105"/>
+              <w:ind w:firstLine="105" w:firstLineChars="50"/>
               <w:jc w:val="center"/>
               <w:rPr>
                 <w:szCs w:val="21"/>
@@ -11611,13 +12256,30 @@
         </w:tc>
       </w:tr>
       <w:tr>
+        <w:tblPrEx>
+          <w:tblBorders>
+            <w:top w:val="single" w:color="auto" w:sz="4" w:space="0"/>
+            <w:left w:val="single" w:color="auto" w:sz="4" w:space="0"/>
+            <w:bottom w:val="single" w:color="auto" w:sz="4" w:space="0"/>
+            <w:right w:val="single" w:color="auto" w:sz="4" w:space="0"/>
+            <w:insideH w:val="single" w:color="auto" w:sz="4" w:space="0"/>
+            <w:insideV w:val="single" w:color="auto" w:sz="4" w:space="0"/>
+          </w:tblBorders>
+          <w:tblLayout w:type="fixed"/>
+          <w:tblCellMar>
+            <w:top w:w="0" w:type="dxa"/>
+            <w:left w:w="108" w:type="dxa"/>
+            <w:bottom w:w="0" w:type="dxa"/>
+            <w:right w:w="108" w:type="dxa"/>
+          </w:tblCellMar>
+        </w:tblPrEx>
         <w:trPr>
-          <w:trHeight w:val="612"/>
+          <w:trHeight w:val="612" w:hRule="atLeast"/>
         </w:trPr>
         <w:tc>
           <w:tcPr>
             <w:tcW w:w="667" w:type="dxa"/>
-            <w:vMerge/>
+            <w:vMerge w:val="continue"/>
           </w:tcPr>
           <w:p>
             <w:pPr>
@@ -11700,7 +12362,7 @@
           </w:tcPr>
           <w:p>
             <w:pPr>
-              <w:ind w:firstLineChars="100" w:firstLine="210"/>
+              <w:ind w:firstLine="210" w:firstLineChars="100"/>
               <w:rPr>
                 <w:szCs w:val="21"/>
               </w:rPr>
@@ -11801,13 +12463,30 @@
         </w:tc>
       </w:tr>
       <w:tr>
+        <w:tblPrEx>
+          <w:tblBorders>
+            <w:top w:val="single" w:color="auto" w:sz="4" w:space="0"/>
+            <w:left w:val="single" w:color="auto" w:sz="4" w:space="0"/>
+            <w:bottom w:val="single" w:color="auto" w:sz="4" w:space="0"/>
+            <w:right w:val="single" w:color="auto" w:sz="4" w:space="0"/>
+            <w:insideH w:val="single" w:color="auto" w:sz="4" w:space="0"/>
+            <w:insideV w:val="single" w:color="auto" w:sz="4" w:space="0"/>
+          </w:tblBorders>
+          <w:tblLayout w:type="fixed"/>
+          <w:tblCellMar>
+            <w:top w:w="0" w:type="dxa"/>
+            <w:left w:w="108" w:type="dxa"/>
+            <w:bottom w:w="0" w:type="dxa"/>
+            <w:right w:w="108" w:type="dxa"/>
+          </w:tblCellMar>
+        </w:tblPrEx>
         <w:trPr>
-          <w:trHeight w:val="612"/>
+          <w:trHeight w:val="612" w:hRule="atLeast"/>
         </w:trPr>
         <w:tc>
           <w:tcPr>
             <w:tcW w:w="667" w:type="dxa"/>
-            <w:vMerge/>
+            <w:vMerge w:val="continue"/>
           </w:tcPr>
           <w:p>
             <w:pPr>
@@ -11890,7 +12569,7 @@
           </w:tcPr>
           <w:p>
             <w:pPr>
-              <w:ind w:firstLineChars="100" w:firstLine="210"/>
+              <w:ind w:firstLine="210" w:firstLineChars="100"/>
               <w:rPr>
                 <w:szCs w:val="21"/>
               </w:rPr>
@@ -11940,7 +12619,7 @@
           </w:tcPr>
           <w:p>
             <w:pPr>
-              <w:ind w:firstLineChars="50" w:firstLine="105"/>
+              <w:ind w:firstLine="105" w:firstLineChars="50"/>
               <w:jc w:val="center"/>
               <w:rPr>
                 <w:szCs w:val="21"/>
@@ -11979,13 +12658,30 @@
         </w:tc>
       </w:tr>
       <w:tr>
+        <w:tblPrEx>
+          <w:tblBorders>
+            <w:top w:val="single" w:color="auto" w:sz="4" w:space="0"/>
+            <w:left w:val="single" w:color="auto" w:sz="4" w:space="0"/>
+            <w:bottom w:val="single" w:color="auto" w:sz="4" w:space="0"/>
+            <w:right w:val="single" w:color="auto" w:sz="4" w:space="0"/>
+            <w:insideH w:val="single" w:color="auto" w:sz="4" w:space="0"/>
+            <w:insideV w:val="single" w:color="auto" w:sz="4" w:space="0"/>
+          </w:tblBorders>
+          <w:tblLayout w:type="fixed"/>
+          <w:tblCellMar>
+            <w:top w:w="0" w:type="dxa"/>
+            <w:left w:w="108" w:type="dxa"/>
+            <w:bottom w:w="0" w:type="dxa"/>
+            <w:right w:w="108" w:type="dxa"/>
+          </w:tblCellMar>
+        </w:tblPrEx>
         <w:trPr>
-          <w:trHeight w:val="612"/>
+          <w:trHeight w:val="612" w:hRule="atLeast"/>
         </w:trPr>
         <w:tc>
           <w:tcPr>
             <w:tcW w:w="667" w:type="dxa"/>
-            <w:vMerge/>
+            <w:vMerge w:val="continue"/>
           </w:tcPr>
           <w:p>
             <w:pPr>
@@ -12068,7 +12764,7 @@
           </w:tcPr>
           <w:p>
             <w:pPr>
-              <w:ind w:firstLineChars="100" w:firstLine="210"/>
+              <w:ind w:firstLine="210" w:firstLineChars="100"/>
               <w:rPr>
                 <w:szCs w:val="21"/>
               </w:rPr>
@@ -12131,7 +12827,7 @@
           </w:tcPr>
           <w:p>
             <w:pPr>
-              <w:ind w:firstLineChars="50" w:firstLine="105"/>
+              <w:ind w:firstLine="105" w:firstLineChars="50"/>
               <w:jc w:val="center"/>
               <w:rPr>
                 <w:rFonts w:hint="eastAsia"/>
@@ -12171,13 +12867,30 @@
         </w:tc>
       </w:tr>
       <w:tr>
+        <w:tblPrEx>
+          <w:tblBorders>
+            <w:top w:val="single" w:color="auto" w:sz="4" w:space="0"/>
+            <w:left w:val="single" w:color="auto" w:sz="4" w:space="0"/>
+            <w:bottom w:val="single" w:color="auto" w:sz="4" w:space="0"/>
+            <w:right w:val="single" w:color="auto" w:sz="4" w:space="0"/>
+            <w:insideH w:val="single" w:color="auto" w:sz="4" w:space="0"/>
+            <w:insideV w:val="single" w:color="auto" w:sz="4" w:space="0"/>
+          </w:tblBorders>
+          <w:tblLayout w:type="fixed"/>
+          <w:tblCellMar>
+            <w:top w:w="0" w:type="dxa"/>
+            <w:left w:w="108" w:type="dxa"/>
+            <w:bottom w:w="0" w:type="dxa"/>
+            <w:right w:w="108" w:type="dxa"/>
+          </w:tblCellMar>
+        </w:tblPrEx>
         <w:trPr>
-          <w:trHeight w:val="612"/>
+          <w:trHeight w:val="612" w:hRule="atLeast"/>
         </w:trPr>
         <w:tc>
           <w:tcPr>
             <w:tcW w:w="667" w:type="dxa"/>
-            <w:vMerge/>
+            <w:vMerge w:val="continue"/>
           </w:tcPr>
           <w:p>
             <w:pPr>
@@ -12260,7 +12973,7 @@
           </w:tcPr>
           <w:p>
             <w:pPr>
-              <w:ind w:firstLineChars="100" w:firstLine="210"/>
+              <w:ind w:firstLine="210" w:firstLineChars="100"/>
               <w:rPr>
                 <w:szCs w:val="21"/>
               </w:rPr>
@@ -12323,7 +13036,7 @@
           </w:tcPr>
           <w:p>
             <w:pPr>
-              <w:ind w:firstLineChars="50" w:firstLine="105"/>
+              <w:ind w:firstLine="105" w:firstLineChars="50"/>
               <w:jc w:val="center"/>
               <w:rPr>
                 <w:szCs w:val="21"/>
@@ -12362,13 +13075,30 @@
         </w:tc>
       </w:tr>
       <w:tr>
+        <w:tblPrEx>
+          <w:tblBorders>
+            <w:top w:val="single" w:color="auto" w:sz="4" w:space="0"/>
+            <w:left w:val="single" w:color="auto" w:sz="4" w:space="0"/>
+            <w:bottom w:val="single" w:color="auto" w:sz="4" w:space="0"/>
+            <w:right w:val="single" w:color="auto" w:sz="4" w:space="0"/>
+            <w:insideH w:val="single" w:color="auto" w:sz="4" w:space="0"/>
+            <w:insideV w:val="single" w:color="auto" w:sz="4" w:space="0"/>
+          </w:tblBorders>
+          <w:tblLayout w:type="fixed"/>
+          <w:tblCellMar>
+            <w:top w:w="0" w:type="dxa"/>
+            <w:left w:w="108" w:type="dxa"/>
+            <w:bottom w:w="0" w:type="dxa"/>
+            <w:right w:w="108" w:type="dxa"/>
+          </w:tblCellMar>
+        </w:tblPrEx>
         <w:trPr>
-          <w:trHeight w:val="612"/>
+          <w:trHeight w:val="612" w:hRule="atLeast"/>
         </w:trPr>
         <w:tc>
           <w:tcPr>
             <w:tcW w:w="667" w:type="dxa"/>
-            <w:vMerge/>
+            <w:vMerge w:val="continue"/>
           </w:tcPr>
           <w:p>
             <w:pPr>
@@ -12451,7 +13181,7 @@
           </w:tcPr>
           <w:p>
             <w:pPr>
-              <w:ind w:firstLineChars="100" w:firstLine="210"/>
+              <w:ind w:firstLine="210" w:firstLineChars="100"/>
               <w:rPr>
                 <w:szCs w:val="21"/>
               </w:rPr>
@@ -12514,7 +13244,7 @@
           </w:tcPr>
           <w:p>
             <w:pPr>
-              <w:ind w:firstLineChars="50" w:firstLine="105"/>
+              <w:ind w:firstLine="105" w:firstLineChars="50"/>
               <w:jc w:val="center"/>
               <w:rPr>
                 <w:szCs w:val="21"/>
@@ -12553,8 +13283,25 @@
         </w:tc>
       </w:tr>
       <w:tr>
+        <w:tblPrEx>
+          <w:tblBorders>
+            <w:top w:val="single" w:color="auto" w:sz="4" w:space="0"/>
+            <w:left w:val="single" w:color="auto" w:sz="4" w:space="0"/>
+            <w:bottom w:val="single" w:color="auto" w:sz="4" w:space="0"/>
+            <w:right w:val="single" w:color="auto" w:sz="4" w:space="0"/>
+            <w:insideH w:val="single" w:color="auto" w:sz="4" w:space="0"/>
+            <w:insideV w:val="single" w:color="auto" w:sz="4" w:space="0"/>
+          </w:tblBorders>
+          <w:tblLayout w:type="fixed"/>
+          <w:tblCellMar>
+            <w:top w:w="0" w:type="dxa"/>
+            <w:left w:w="108" w:type="dxa"/>
+            <w:bottom w:w="0" w:type="dxa"/>
+            <w:right w:w="108" w:type="dxa"/>
+          </w:tblCellMar>
+        </w:tblPrEx>
         <w:trPr>
-          <w:trHeight w:val="612"/>
+          <w:trHeight w:val="612" w:hRule="atLeast"/>
         </w:trPr>
         <w:tc>
           <w:tcPr>
@@ -12657,7 +13404,7 @@
           </w:tcPr>
           <w:p>
             <w:pPr>
-              <w:ind w:firstLineChars="100" w:firstLine="210"/>
+              <w:ind w:firstLine="210" w:firstLineChars="100"/>
               <w:rPr>
                 <w:szCs w:val="21"/>
               </w:rPr>
@@ -12720,7 +13467,7 @@
           </w:tcPr>
           <w:p>
             <w:pPr>
-              <w:ind w:firstLineChars="50" w:firstLine="105"/>
+              <w:ind w:firstLine="105" w:firstLineChars="50"/>
               <w:jc w:val="center"/>
               <w:rPr>
                 <w:szCs w:val="21"/>
@@ -12759,13 +13506,30 @@
         </w:tc>
       </w:tr>
       <w:tr>
+        <w:tblPrEx>
+          <w:tblBorders>
+            <w:top w:val="single" w:color="auto" w:sz="4" w:space="0"/>
+            <w:left w:val="single" w:color="auto" w:sz="4" w:space="0"/>
+            <w:bottom w:val="single" w:color="auto" w:sz="4" w:space="0"/>
+            <w:right w:val="single" w:color="auto" w:sz="4" w:space="0"/>
+            <w:insideH w:val="single" w:color="auto" w:sz="4" w:space="0"/>
+            <w:insideV w:val="single" w:color="auto" w:sz="4" w:space="0"/>
+          </w:tblBorders>
+          <w:tblLayout w:type="fixed"/>
+          <w:tblCellMar>
+            <w:top w:w="0" w:type="dxa"/>
+            <w:left w:w="108" w:type="dxa"/>
+            <w:bottom w:w="0" w:type="dxa"/>
+            <w:right w:w="108" w:type="dxa"/>
+          </w:tblCellMar>
+        </w:tblPrEx>
         <w:trPr>
-          <w:trHeight w:val="612"/>
+          <w:trHeight w:val="612" w:hRule="atLeast"/>
         </w:trPr>
         <w:tc>
           <w:tcPr>
             <w:tcW w:w="667" w:type="dxa"/>
-            <w:vMerge/>
+            <w:vMerge w:val="continue"/>
           </w:tcPr>
           <w:p>
             <w:pPr>
@@ -12848,7 +13612,7 @@
           </w:tcPr>
           <w:p>
             <w:pPr>
-              <w:ind w:firstLineChars="100" w:firstLine="210"/>
+              <w:ind w:firstLine="210" w:firstLineChars="100"/>
               <w:rPr>
                 <w:szCs w:val="21"/>
               </w:rPr>
@@ -12911,7 +13675,7 @@
           </w:tcPr>
           <w:p>
             <w:pPr>
-              <w:ind w:firstLineChars="50" w:firstLine="105"/>
+              <w:ind w:firstLine="105" w:firstLineChars="50"/>
               <w:jc w:val="center"/>
               <w:rPr>
                 <w:szCs w:val="21"/>
@@ -12950,13 +13714,30 @@
         </w:tc>
       </w:tr>
       <w:tr>
+        <w:tblPrEx>
+          <w:tblBorders>
+            <w:top w:val="single" w:color="auto" w:sz="4" w:space="0"/>
+            <w:left w:val="single" w:color="auto" w:sz="4" w:space="0"/>
+            <w:bottom w:val="single" w:color="auto" w:sz="4" w:space="0"/>
+            <w:right w:val="single" w:color="auto" w:sz="4" w:space="0"/>
+            <w:insideH w:val="single" w:color="auto" w:sz="4" w:space="0"/>
+            <w:insideV w:val="single" w:color="auto" w:sz="4" w:space="0"/>
+          </w:tblBorders>
+          <w:tblLayout w:type="fixed"/>
+          <w:tblCellMar>
+            <w:top w:w="0" w:type="dxa"/>
+            <w:left w:w="108" w:type="dxa"/>
+            <w:bottom w:w="0" w:type="dxa"/>
+            <w:right w:w="108" w:type="dxa"/>
+          </w:tblCellMar>
+        </w:tblPrEx>
         <w:trPr>
-          <w:trHeight w:val="612"/>
+          <w:trHeight w:val="612" w:hRule="atLeast"/>
         </w:trPr>
         <w:tc>
           <w:tcPr>
             <w:tcW w:w="667" w:type="dxa"/>
-            <w:vMerge/>
+            <w:vMerge w:val="continue"/>
           </w:tcPr>
           <w:p>
             <w:pPr>
@@ -13039,7 +13820,7 @@
           </w:tcPr>
           <w:p>
             <w:pPr>
-              <w:ind w:firstLineChars="100" w:firstLine="210"/>
+              <w:ind w:firstLine="210" w:firstLineChars="100"/>
               <w:rPr>
                 <w:szCs w:val="21"/>
               </w:rPr>
@@ -13128,7 +13909,7 @@
           </w:tcPr>
           <w:p>
             <w:pPr>
-              <w:ind w:firstLineChars="50" w:firstLine="105"/>
+              <w:ind w:firstLine="105" w:firstLineChars="50"/>
               <w:jc w:val="center"/>
               <w:rPr>
                 <w:szCs w:val="21"/>
@@ -13167,13 +13948,30 @@
         </w:tc>
       </w:tr>
       <w:tr>
+        <w:tblPrEx>
+          <w:tblBorders>
+            <w:top w:val="single" w:color="auto" w:sz="4" w:space="0"/>
+            <w:left w:val="single" w:color="auto" w:sz="4" w:space="0"/>
+            <w:bottom w:val="single" w:color="auto" w:sz="4" w:space="0"/>
+            <w:right w:val="single" w:color="auto" w:sz="4" w:space="0"/>
+            <w:insideH w:val="single" w:color="auto" w:sz="4" w:space="0"/>
+            <w:insideV w:val="single" w:color="auto" w:sz="4" w:space="0"/>
+          </w:tblBorders>
+          <w:tblLayout w:type="fixed"/>
+          <w:tblCellMar>
+            <w:top w:w="0" w:type="dxa"/>
+            <w:left w:w="108" w:type="dxa"/>
+            <w:bottom w:w="0" w:type="dxa"/>
+            <w:right w:w="108" w:type="dxa"/>
+          </w:tblCellMar>
+        </w:tblPrEx>
         <w:trPr>
-          <w:trHeight w:val="612"/>
+          <w:trHeight w:val="612" w:hRule="atLeast"/>
         </w:trPr>
         <w:tc>
           <w:tcPr>
             <w:tcW w:w="667" w:type="dxa"/>
-            <w:vMerge/>
+            <w:vMerge w:val="continue"/>
           </w:tcPr>
           <w:p>
             <w:pPr>
@@ -13224,21 +14022,7 @@
                 <w:rFonts w:hint="eastAsia"/>
                 <w:szCs w:val="21"/>
               </w:rPr>
-              <w:t>对</w:t>
-            </w:r>
-            <w:r>
-              <w:rPr>
-                <w:rFonts w:hint="eastAsia"/>
-                <w:szCs w:val="21"/>
-              </w:rPr>
-              <w:t>E</w:t>
-            </w:r>
-            <w:r>
-              <w:rPr>
-                <w:rFonts w:hint="eastAsia"/>
-                <w:szCs w:val="21"/>
-              </w:rPr>
-              <w:t>组的测试评审</w:t>
+              <w:t>对E组的测试评审</w:t>
             </w:r>
           </w:p>
         </w:tc>
@@ -13270,7 +14054,7 @@
           </w:tcPr>
           <w:p>
             <w:pPr>
-              <w:ind w:firstLineChars="100" w:firstLine="210"/>
+              <w:ind w:firstLine="210" w:firstLineChars="100"/>
               <w:rPr>
                 <w:szCs w:val="21"/>
               </w:rPr>
@@ -13371,13 +14155,30 @@
         </w:tc>
       </w:tr>
       <w:tr>
+        <w:tblPrEx>
+          <w:tblBorders>
+            <w:top w:val="single" w:color="auto" w:sz="4" w:space="0"/>
+            <w:left w:val="single" w:color="auto" w:sz="4" w:space="0"/>
+            <w:bottom w:val="single" w:color="auto" w:sz="4" w:space="0"/>
+            <w:right w:val="single" w:color="auto" w:sz="4" w:space="0"/>
+            <w:insideH w:val="single" w:color="auto" w:sz="4" w:space="0"/>
+            <w:insideV w:val="single" w:color="auto" w:sz="4" w:space="0"/>
+          </w:tblBorders>
+          <w:tblLayout w:type="fixed"/>
+          <w:tblCellMar>
+            <w:top w:w="0" w:type="dxa"/>
+            <w:left w:w="108" w:type="dxa"/>
+            <w:bottom w:w="0" w:type="dxa"/>
+            <w:right w:w="108" w:type="dxa"/>
+          </w:tblCellMar>
+        </w:tblPrEx>
         <w:trPr>
-          <w:trHeight w:val="612"/>
+          <w:trHeight w:val="612" w:hRule="atLeast"/>
         </w:trPr>
         <w:tc>
           <w:tcPr>
             <w:tcW w:w="667" w:type="dxa"/>
-            <w:vMerge/>
+            <w:vMerge w:val="continue"/>
           </w:tcPr>
           <w:p>
             <w:pPr>
@@ -13428,21 +14229,7 @@
                 <w:rFonts w:hint="eastAsia"/>
                 <w:szCs w:val="21"/>
               </w:rPr>
-              <w:t>对</w:t>
-            </w:r>
-            <w:r>
-              <w:rPr>
-                <w:rFonts w:hint="eastAsia"/>
-                <w:szCs w:val="21"/>
-              </w:rPr>
-              <w:t>F</w:t>
-            </w:r>
-            <w:r>
-              <w:rPr>
-                <w:rFonts w:hint="eastAsia"/>
-                <w:szCs w:val="21"/>
-              </w:rPr>
-              <w:t>组的测试评审，修改测试需求规格书</w:t>
+              <w:t>对F组的测试评审，修改测试需求规格书</w:t>
             </w:r>
           </w:p>
         </w:tc>
@@ -13474,7 +14261,7 @@
           </w:tcPr>
           <w:p>
             <w:pPr>
-              <w:ind w:firstLineChars="100" w:firstLine="210"/>
+              <w:ind w:firstLine="210" w:firstLineChars="100"/>
               <w:rPr>
                 <w:szCs w:val="21"/>
               </w:rPr>
@@ -13537,7 +14324,7 @@
           </w:tcPr>
           <w:p>
             <w:pPr>
-              <w:ind w:firstLineChars="50" w:firstLine="105"/>
+              <w:ind w:firstLine="105" w:firstLineChars="50"/>
               <w:jc w:val="center"/>
               <w:rPr>
                 <w:szCs w:val="21"/>
@@ -13576,13 +14363,30 @@
         </w:tc>
       </w:tr>
       <w:tr>
+        <w:tblPrEx>
+          <w:tblBorders>
+            <w:top w:val="single" w:color="auto" w:sz="4" w:space="0"/>
+            <w:left w:val="single" w:color="auto" w:sz="4" w:space="0"/>
+            <w:bottom w:val="single" w:color="auto" w:sz="4" w:space="0"/>
+            <w:right w:val="single" w:color="auto" w:sz="4" w:space="0"/>
+            <w:insideH w:val="single" w:color="auto" w:sz="4" w:space="0"/>
+            <w:insideV w:val="single" w:color="auto" w:sz="4" w:space="0"/>
+          </w:tblBorders>
+          <w:tblLayout w:type="fixed"/>
+          <w:tblCellMar>
+            <w:top w:w="0" w:type="dxa"/>
+            <w:left w:w="108" w:type="dxa"/>
+            <w:bottom w:w="0" w:type="dxa"/>
+            <w:right w:w="108" w:type="dxa"/>
+          </w:tblCellMar>
+        </w:tblPrEx>
         <w:trPr>
-          <w:trHeight w:val="612"/>
+          <w:trHeight w:val="612" w:hRule="atLeast"/>
         </w:trPr>
         <w:tc>
           <w:tcPr>
             <w:tcW w:w="667" w:type="dxa"/>
-            <w:vMerge/>
+            <w:vMerge w:val="continue"/>
           </w:tcPr>
           <w:p>
             <w:pPr>
@@ -13665,7 +14469,7 @@
           </w:tcPr>
           <w:p>
             <w:pPr>
-              <w:ind w:firstLineChars="100" w:firstLine="210"/>
+              <w:ind w:firstLine="210" w:firstLineChars="100"/>
               <w:rPr>
                 <w:szCs w:val="21"/>
               </w:rPr>
@@ -13728,7 +14532,7 @@
           </w:tcPr>
           <w:p>
             <w:pPr>
-              <w:ind w:firstLineChars="50" w:firstLine="105"/>
+              <w:ind w:firstLine="105" w:firstLineChars="50"/>
               <w:jc w:val="center"/>
               <w:rPr>
                 <w:szCs w:val="21"/>
@@ -13767,13 +14571,30 @@
         </w:tc>
       </w:tr>
       <w:tr>
+        <w:tblPrEx>
+          <w:tblBorders>
+            <w:top w:val="single" w:color="auto" w:sz="4" w:space="0"/>
+            <w:left w:val="single" w:color="auto" w:sz="4" w:space="0"/>
+            <w:bottom w:val="single" w:color="auto" w:sz="4" w:space="0"/>
+            <w:right w:val="single" w:color="auto" w:sz="4" w:space="0"/>
+            <w:insideH w:val="single" w:color="auto" w:sz="4" w:space="0"/>
+            <w:insideV w:val="single" w:color="auto" w:sz="4" w:space="0"/>
+          </w:tblBorders>
+          <w:tblLayout w:type="fixed"/>
+          <w:tblCellMar>
+            <w:top w:w="0" w:type="dxa"/>
+            <w:left w:w="108" w:type="dxa"/>
+            <w:bottom w:w="0" w:type="dxa"/>
+            <w:right w:w="108" w:type="dxa"/>
+          </w:tblCellMar>
+        </w:tblPrEx>
         <w:trPr>
-          <w:trHeight w:val="612"/>
+          <w:trHeight w:val="612" w:hRule="atLeast"/>
         </w:trPr>
         <w:tc>
           <w:tcPr>
             <w:tcW w:w="667" w:type="dxa"/>
-            <w:vMerge/>
+            <w:vMerge w:val="continue"/>
           </w:tcPr>
           <w:p>
             <w:pPr>
@@ -13856,7 +14677,7 @@
           </w:tcPr>
           <w:p>
             <w:pPr>
-              <w:ind w:firstLineChars="100" w:firstLine="210"/>
+              <w:ind w:firstLine="210" w:firstLineChars="100"/>
               <w:rPr>
                 <w:szCs w:val="21"/>
               </w:rPr>
@@ -13919,7 +14740,7 @@
           </w:tcPr>
           <w:p>
             <w:pPr>
-              <w:ind w:firstLineChars="50" w:firstLine="105"/>
+              <w:ind w:firstLine="105" w:firstLineChars="50"/>
               <w:jc w:val="center"/>
               <w:rPr>
                 <w:szCs w:val="21"/>
@@ -13958,8 +14779,25 @@
         </w:tc>
       </w:tr>
       <w:tr>
+        <w:tblPrEx>
+          <w:tblBorders>
+            <w:top w:val="single" w:color="auto" w:sz="4" w:space="0"/>
+            <w:left w:val="single" w:color="auto" w:sz="4" w:space="0"/>
+            <w:bottom w:val="single" w:color="auto" w:sz="4" w:space="0"/>
+            <w:right w:val="single" w:color="auto" w:sz="4" w:space="0"/>
+            <w:insideH w:val="single" w:color="auto" w:sz="4" w:space="0"/>
+            <w:insideV w:val="single" w:color="auto" w:sz="4" w:space="0"/>
+          </w:tblBorders>
+          <w:tblLayout w:type="fixed"/>
+          <w:tblCellMar>
+            <w:top w:w="0" w:type="dxa"/>
+            <w:left w:w="108" w:type="dxa"/>
+            <w:bottom w:w="0" w:type="dxa"/>
+            <w:right w:w="108" w:type="dxa"/>
+          </w:tblCellMar>
+        </w:tblPrEx>
         <w:trPr>
-          <w:trHeight w:val="612"/>
+          <w:trHeight w:val="612" w:hRule="atLeast"/>
         </w:trPr>
         <w:tc>
           <w:tcPr>
@@ -13978,7 +14816,6 @@
                 <w:rFonts w:hint="eastAsia"/>
                 <w:szCs w:val="21"/>
               </w:rPr>
-              <w:lastRenderedPageBreak/>
               <w:t>软件测试复评审</w:t>
             </w:r>
           </w:p>
@@ -14055,7 +14892,7 @@
           </w:tcPr>
           <w:p>
             <w:pPr>
-              <w:ind w:firstLineChars="100" w:firstLine="210"/>
+              <w:ind w:firstLine="210" w:firstLineChars="100"/>
               <w:rPr>
                 <w:szCs w:val="21"/>
               </w:rPr>
@@ -14099,7 +14936,7 @@
           </w:tcPr>
           <w:p>
             <w:pPr>
-              <w:ind w:firstLineChars="50" w:firstLine="105"/>
+              <w:ind w:firstLine="105" w:firstLineChars="50"/>
               <w:jc w:val="center"/>
               <w:rPr>
                 <w:szCs w:val="21"/>
@@ -14138,13 +14975,30 @@
         </w:tc>
       </w:tr>
       <w:tr>
+        <w:tblPrEx>
+          <w:tblBorders>
+            <w:top w:val="single" w:color="auto" w:sz="4" w:space="0"/>
+            <w:left w:val="single" w:color="auto" w:sz="4" w:space="0"/>
+            <w:bottom w:val="single" w:color="auto" w:sz="4" w:space="0"/>
+            <w:right w:val="single" w:color="auto" w:sz="4" w:space="0"/>
+            <w:insideH w:val="single" w:color="auto" w:sz="4" w:space="0"/>
+            <w:insideV w:val="single" w:color="auto" w:sz="4" w:space="0"/>
+          </w:tblBorders>
+          <w:tblLayout w:type="fixed"/>
+          <w:tblCellMar>
+            <w:top w:w="0" w:type="dxa"/>
+            <w:left w:w="108" w:type="dxa"/>
+            <w:bottom w:w="0" w:type="dxa"/>
+            <w:right w:w="108" w:type="dxa"/>
+          </w:tblCellMar>
+        </w:tblPrEx>
         <w:trPr>
-          <w:trHeight w:val="612"/>
+          <w:trHeight w:val="612" w:hRule="atLeast"/>
         </w:trPr>
         <w:tc>
           <w:tcPr>
             <w:tcW w:w="667" w:type="dxa"/>
-            <w:vMerge/>
+            <w:vMerge w:val="continue"/>
           </w:tcPr>
           <w:p>
             <w:pPr>
@@ -14227,7 +15081,7 @@
           </w:tcPr>
           <w:p>
             <w:pPr>
-              <w:ind w:firstLineChars="100" w:firstLine="210"/>
+              <w:ind w:firstLine="210" w:firstLineChars="100"/>
               <w:rPr>
                 <w:szCs w:val="21"/>
               </w:rPr>
@@ -14271,7 +15125,7 @@
           </w:tcPr>
           <w:p>
             <w:pPr>
-              <w:ind w:firstLineChars="50" w:firstLine="105"/>
+              <w:ind w:firstLine="105" w:firstLineChars="50"/>
               <w:jc w:val="center"/>
               <w:rPr>
                 <w:szCs w:val="21"/>
@@ -14310,13 +15164,30 @@
         </w:tc>
       </w:tr>
       <w:tr>
+        <w:tblPrEx>
+          <w:tblBorders>
+            <w:top w:val="single" w:color="auto" w:sz="4" w:space="0"/>
+            <w:left w:val="single" w:color="auto" w:sz="4" w:space="0"/>
+            <w:bottom w:val="single" w:color="auto" w:sz="4" w:space="0"/>
+            <w:right w:val="single" w:color="auto" w:sz="4" w:space="0"/>
+            <w:insideH w:val="single" w:color="auto" w:sz="4" w:space="0"/>
+            <w:insideV w:val="single" w:color="auto" w:sz="4" w:space="0"/>
+          </w:tblBorders>
+          <w:tblLayout w:type="fixed"/>
+          <w:tblCellMar>
+            <w:top w:w="0" w:type="dxa"/>
+            <w:left w:w="108" w:type="dxa"/>
+            <w:bottom w:w="0" w:type="dxa"/>
+            <w:right w:w="108" w:type="dxa"/>
+          </w:tblCellMar>
+        </w:tblPrEx>
         <w:trPr>
-          <w:trHeight w:val="612"/>
+          <w:trHeight w:val="612" w:hRule="atLeast"/>
         </w:trPr>
         <w:tc>
           <w:tcPr>
             <w:tcW w:w="667" w:type="dxa"/>
-            <w:vMerge/>
+            <w:vMerge w:val="continue"/>
           </w:tcPr>
           <w:p>
             <w:pPr>
@@ -14367,21 +15238,7 @@
                 <w:rFonts w:hint="eastAsia"/>
                 <w:szCs w:val="21"/>
               </w:rPr>
-              <w:t>对</w:t>
-            </w:r>
-            <w:r>
-              <w:rPr>
-                <w:rFonts w:hint="eastAsia"/>
-                <w:szCs w:val="21"/>
-              </w:rPr>
-              <w:t>F</w:t>
-            </w:r>
-            <w:r>
-              <w:rPr>
-                <w:rFonts w:hint="eastAsia"/>
-                <w:szCs w:val="21"/>
-              </w:rPr>
-              <w:t>组测试评审</w:t>
+              <w:t>对F组测试评审</w:t>
             </w:r>
           </w:p>
         </w:tc>
@@ -14413,7 +15270,7 @@
           </w:tcPr>
           <w:p>
             <w:pPr>
-              <w:ind w:firstLineChars="100" w:firstLine="210"/>
+              <w:ind w:firstLine="210" w:firstLineChars="100"/>
               <w:rPr>
                 <w:szCs w:val="21"/>
               </w:rPr>
@@ -14457,26 +15314,19 @@
           </w:tcPr>
           <w:p>
             <w:pPr>
-              <w:ind w:firstLineChars="50" w:firstLine="105"/>
-              <w:jc w:val="center"/>
-              <w:rPr>
-                <w:rFonts w:hint="eastAsia"/>
-                <w:szCs w:val="21"/>
-              </w:rPr>
-            </w:pPr>
-            <w:r>
-              <w:rPr>
-                <w:rFonts w:hint="eastAsia"/>
-                <w:szCs w:val="21"/>
-              </w:rPr>
-              <w:t>F</w:t>
-            </w:r>
-            <w:r>
-              <w:rPr>
-                <w:rFonts w:hint="eastAsia"/>
-                <w:szCs w:val="21"/>
-              </w:rPr>
-              <w:t>组实验内容无法复现，要求使用集群</w:t>
+              <w:ind w:firstLine="105" w:firstLineChars="50"/>
+              <w:jc w:val="center"/>
+              <w:rPr>
+                <w:rFonts w:hint="eastAsia"/>
+                <w:szCs w:val="21"/>
+              </w:rPr>
+            </w:pPr>
+            <w:r>
+              <w:rPr>
+                <w:rFonts w:hint="eastAsia"/>
+                <w:szCs w:val="21"/>
+              </w:rPr>
+              <w:t>F组实验内容无法复现，要求使用集群</w:t>
             </w:r>
           </w:p>
         </w:tc>
@@ -14504,13 +15354,30 @@
         </w:tc>
       </w:tr>
       <w:tr>
+        <w:tblPrEx>
+          <w:tblBorders>
+            <w:top w:val="single" w:color="auto" w:sz="4" w:space="0"/>
+            <w:left w:val="single" w:color="auto" w:sz="4" w:space="0"/>
+            <w:bottom w:val="single" w:color="auto" w:sz="4" w:space="0"/>
+            <w:right w:val="single" w:color="auto" w:sz="4" w:space="0"/>
+            <w:insideH w:val="single" w:color="auto" w:sz="4" w:space="0"/>
+            <w:insideV w:val="single" w:color="auto" w:sz="4" w:space="0"/>
+          </w:tblBorders>
+          <w:tblLayout w:type="fixed"/>
+          <w:tblCellMar>
+            <w:top w:w="0" w:type="dxa"/>
+            <w:left w:w="108" w:type="dxa"/>
+            <w:bottom w:w="0" w:type="dxa"/>
+            <w:right w:w="108" w:type="dxa"/>
+          </w:tblCellMar>
+        </w:tblPrEx>
         <w:trPr>
-          <w:trHeight w:val="612"/>
+          <w:trHeight w:val="612" w:hRule="atLeast"/>
         </w:trPr>
         <w:tc>
           <w:tcPr>
             <w:tcW w:w="667" w:type="dxa"/>
-            <w:vMerge/>
+            <w:vMerge w:val="continue"/>
           </w:tcPr>
           <w:p>
             <w:pPr>
@@ -14593,7 +15460,7 @@
           </w:tcPr>
           <w:p>
             <w:pPr>
-              <w:ind w:firstLineChars="100" w:firstLine="210"/>
+              <w:ind w:firstLine="210" w:firstLineChars="100"/>
               <w:rPr>
                 <w:szCs w:val="21"/>
               </w:rPr>
@@ -14637,7 +15504,7 @@
           </w:tcPr>
           <w:p>
             <w:pPr>
-              <w:ind w:firstLineChars="50" w:firstLine="105"/>
+              <w:ind w:firstLine="105" w:firstLineChars="50"/>
               <w:jc w:val="center"/>
               <w:rPr>
                 <w:szCs w:val="21"/>
@@ -14676,13 +15543,30 @@
         </w:tc>
       </w:tr>
       <w:tr>
+        <w:tblPrEx>
+          <w:tblBorders>
+            <w:top w:val="single" w:color="auto" w:sz="4" w:space="0"/>
+            <w:left w:val="single" w:color="auto" w:sz="4" w:space="0"/>
+            <w:bottom w:val="single" w:color="auto" w:sz="4" w:space="0"/>
+            <w:right w:val="single" w:color="auto" w:sz="4" w:space="0"/>
+            <w:insideH w:val="single" w:color="auto" w:sz="4" w:space="0"/>
+            <w:insideV w:val="single" w:color="auto" w:sz="4" w:space="0"/>
+          </w:tblBorders>
+          <w:tblLayout w:type="fixed"/>
+          <w:tblCellMar>
+            <w:top w:w="0" w:type="dxa"/>
+            <w:left w:w="108" w:type="dxa"/>
+            <w:bottom w:w="0" w:type="dxa"/>
+            <w:right w:w="108" w:type="dxa"/>
+          </w:tblCellMar>
+        </w:tblPrEx>
         <w:trPr>
-          <w:trHeight w:val="612"/>
+          <w:trHeight w:val="612" w:hRule="atLeast"/>
         </w:trPr>
         <w:tc>
           <w:tcPr>
             <w:tcW w:w="667" w:type="dxa"/>
-            <w:vMerge/>
+            <w:vMerge w:val="continue"/>
           </w:tcPr>
           <w:p>
             <w:pPr>
@@ -14765,7 +15649,7 @@
           </w:tcPr>
           <w:p>
             <w:pPr>
-              <w:ind w:firstLineChars="100" w:firstLine="210"/>
+              <w:ind w:firstLine="210" w:firstLineChars="100"/>
               <w:rPr>
                 <w:szCs w:val="21"/>
               </w:rPr>
@@ -14847,8 +15731,25 @@
         </w:tc>
       </w:tr>
       <w:tr>
+        <w:tblPrEx>
+          <w:tblBorders>
+            <w:top w:val="single" w:color="auto" w:sz="4" w:space="0"/>
+            <w:left w:val="single" w:color="auto" w:sz="4" w:space="0"/>
+            <w:bottom w:val="single" w:color="auto" w:sz="4" w:space="0"/>
+            <w:right w:val="single" w:color="auto" w:sz="4" w:space="0"/>
+            <w:insideH w:val="single" w:color="auto" w:sz="4" w:space="0"/>
+            <w:insideV w:val="single" w:color="auto" w:sz="4" w:space="0"/>
+          </w:tblBorders>
+          <w:tblLayout w:type="fixed"/>
+          <w:tblCellMar>
+            <w:top w:w="0" w:type="dxa"/>
+            <w:left w:w="108" w:type="dxa"/>
+            <w:bottom w:w="0" w:type="dxa"/>
+            <w:right w:w="108" w:type="dxa"/>
+          </w:tblCellMar>
+        </w:tblPrEx>
         <w:trPr>
-          <w:trHeight w:val="612"/>
+          <w:trHeight w:val="612" w:hRule="atLeast"/>
         </w:trPr>
         <w:tc>
           <w:tcPr>
@@ -14943,7 +15844,7 @@
           </w:tcPr>
           <w:p>
             <w:pPr>
-              <w:ind w:firstLineChars="100" w:firstLine="210"/>
+              <w:ind w:firstLine="210" w:firstLineChars="100"/>
               <w:rPr>
                 <w:szCs w:val="21"/>
               </w:rPr>
@@ -14993,7 +15894,7 @@
           </w:tcPr>
           <w:p>
             <w:pPr>
-              <w:ind w:firstLineChars="50" w:firstLine="105"/>
+              <w:ind w:firstLine="105" w:firstLineChars="50"/>
               <w:jc w:val="center"/>
               <w:rPr>
                 <w:szCs w:val="21"/>
@@ -15026,26 +15927,36 @@
                 <w:rFonts w:hint="eastAsia"/>
                 <w:szCs w:val="21"/>
               </w:rPr>
-              <w:t>无</w:t>
-            </w:r>
-            <w:r>
-              <w:rPr>
-                <w:rFonts w:hint="eastAsia"/>
-                <w:szCs w:val="21"/>
-              </w:rPr>
-              <w:t>-</w:t>
+              <w:t>无-</w:t>
             </w:r>
           </w:p>
         </w:tc>
       </w:tr>
       <w:tr>
+        <w:tblPrEx>
+          <w:tblBorders>
+            <w:top w:val="single" w:color="auto" w:sz="4" w:space="0"/>
+            <w:left w:val="single" w:color="auto" w:sz="4" w:space="0"/>
+            <w:bottom w:val="single" w:color="auto" w:sz="4" w:space="0"/>
+            <w:right w:val="single" w:color="auto" w:sz="4" w:space="0"/>
+            <w:insideH w:val="single" w:color="auto" w:sz="4" w:space="0"/>
+            <w:insideV w:val="single" w:color="auto" w:sz="4" w:space="0"/>
+          </w:tblBorders>
+          <w:tblLayout w:type="fixed"/>
+          <w:tblCellMar>
+            <w:top w:w="0" w:type="dxa"/>
+            <w:left w:w="108" w:type="dxa"/>
+            <w:bottom w:w="0" w:type="dxa"/>
+            <w:right w:w="108" w:type="dxa"/>
+          </w:tblCellMar>
+        </w:tblPrEx>
         <w:trPr>
-          <w:trHeight w:val="612"/>
+          <w:trHeight w:val="612" w:hRule="atLeast"/>
         </w:trPr>
         <w:tc>
           <w:tcPr>
             <w:tcW w:w="667" w:type="dxa"/>
-            <w:vMerge/>
+            <w:vMerge w:val="continue"/>
           </w:tcPr>
           <w:p>
             <w:pPr>
@@ -15128,7 +16039,7 @@
           </w:tcPr>
           <w:p>
             <w:pPr>
-              <w:ind w:firstLineChars="100" w:firstLine="210"/>
+              <w:ind w:firstLine="210" w:firstLineChars="100"/>
               <w:rPr>
                 <w:szCs w:val="21"/>
               </w:rPr>
@@ -15191,7 +16102,7 @@
           </w:tcPr>
           <w:p>
             <w:pPr>
-              <w:ind w:firstLineChars="50" w:firstLine="105"/>
+              <w:ind w:firstLine="105" w:firstLineChars="50"/>
               <w:jc w:val="center"/>
               <w:rPr>
                 <w:szCs w:val="21"/>
@@ -15230,13 +16141,30 @@
         </w:tc>
       </w:tr>
       <w:tr>
+        <w:tblPrEx>
+          <w:tblBorders>
+            <w:top w:val="single" w:color="auto" w:sz="4" w:space="0"/>
+            <w:left w:val="single" w:color="auto" w:sz="4" w:space="0"/>
+            <w:bottom w:val="single" w:color="auto" w:sz="4" w:space="0"/>
+            <w:right w:val="single" w:color="auto" w:sz="4" w:space="0"/>
+            <w:insideH w:val="single" w:color="auto" w:sz="4" w:space="0"/>
+            <w:insideV w:val="single" w:color="auto" w:sz="4" w:space="0"/>
+          </w:tblBorders>
+          <w:tblLayout w:type="fixed"/>
+          <w:tblCellMar>
+            <w:top w:w="0" w:type="dxa"/>
+            <w:left w:w="108" w:type="dxa"/>
+            <w:bottom w:w="0" w:type="dxa"/>
+            <w:right w:w="108" w:type="dxa"/>
+          </w:tblCellMar>
+        </w:tblPrEx>
         <w:trPr>
-          <w:trHeight w:val="612"/>
+          <w:trHeight w:val="612" w:hRule="atLeast"/>
         </w:trPr>
         <w:tc>
           <w:tcPr>
             <w:tcW w:w="667" w:type="dxa"/>
-            <w:vMerge/>
+            <w:vMerge w:val="continue"/>
           </w:tcPr>
           <w:p>
             <w:pPr>
@@ -15319,7 +16247,7 @@
           </w:tcPr>
           <w:p>
             <w:pPr>
-              <w:ind w:firstLineChars="100" w:firstLine="210"/>
+              <w:ind w:firstLine="210" w:firstLineChars="100"/>
               <w:rPr>
                 <w:szCs w:val="21"/>
               </w:rPr>
@@ -15369,7 +16297,7 @@
           </w:tcPr>
           <w:p>
             <w:pPr>
-              <w:ind w:firstLineChars="50" w:firstLine="105"/>
+              <w:ind w:firstLine="105" w:firstLineChars="50"/>
               <w:jc w:val="center"/>
               <w:rPr>
                 <w:szCs w:val="21"/>
@@ -15408,13 +16336,30 @@
         </w:tc>
       </w:tr>
       <w:tr>
+        <w:tblPrEx>
+          <w:tblBorders>
+            <w:top w:val="single" w:color="auto" w:sz="4" w:space="0"/>
+            <w:left w:val="single" w:color="auto" w:sz="4" w:space="0"/>
+            <w:bottom w:val="single" w:color="auto" w:sz="4" w:space="0"/>
+            <w:right w:val="single" w:color="auto" w:sz="4" w:space="0"/>
+            <w:insideH w:val="single" w:color="auto" w:sz="4" w:space="0"/>
+            <w:insideV w:val="single" w:color="auto" w:sz="4" w:space="0"/>
+          </w:tblBorders>
+          <w:tblLayout w:type="fixed"/>
+          <w:tblCellMar>
+            <w:top w:w="0" w:type="dxa"/>
+            <w:left w:w="108" w:type="dxa"/>
+            <w:bottom w:w="0" w:type="dxa"/>
+            <w:right w:w="108" w:type="dxa"/>
+          </w:tblCellMar>
+        </w:tblPrEx>
         <w:trPr>
-          <w:trHeight w:val="612"/>
+          <w:trHeight w:val="612" w:hRule="atLeast"/>
         </w:trPr>
         <w:tc>
           <w:tcPr>
             <w:tcW w:w="667" w:type="dxa"/>
-            <w:vMerge/>
+            <w:vMerge w:val="continue"/>
           </w:tcPr>
           <w:p>
             <w:pPr>
@@ -15497,7 +16442,7 @@
           </w:tcPr>
           <w:p>
             <w:pPr>
-              <w:ind w:firstLineChars="100" w:firstLine="210"/>
+              <w:ind w:firstLine="210" w:firstLineChars="100"/>
               <w:rPr>
                 <w:szCs w:val="21"/>
               </w:rPr>
@@ -15547,7 +16492,7 @@
           </w:tcPr>
           <w:p>
             <w:pPr>
-              <w:ind w:firstLineChars="50" w:firstLine="105"/>
+              <w:ind w:firstLine="105" w:firstLineChars="50"/>
               <w:jc w:val="center"/>
               <w:rPr>
                 <w:szCs w:val="21"/>
@@ -15586,13 +16531,30 @@
         </w:tc>
       </w:tr>
       <w:tr>
+        <w:tblPrEx>
+          <w:tblBorders>
+            <w:top w:val="single" w:color="auto" w:sz="4" w:space="0"/>
+            <w:left w:val="single" w:color="auto" w:sz="4" w:space="0"/>
+            <w:bottom w:val="single" w:color="auto" w:sz="4" w:space="0"/>
+            <w:right w:val="single" w:color="auto" w:sz="4" w:space="0"/>
+            <w:insideH w:val="single" w:color="auto" w:sz="4" w:space="0"/>
+            <w:insideV w:val="single" w:color="auto" w:sz="4" w:space="0"/>
+          </w:tblBorders>
+          <w:tblLayout w:type="fixed"/>
+          <w:tblCellMar>
+            <w:top w:w="0" w:type="dxa"/>
+            <w:left w:w="108" w:type="dxa"/>
+            <w:bottom w:w="0" w:type="dxa"/>
+            <w:right w:w="108" w:type="dxa"/>
+          </w:tblCellMar>
+        </w:tblPrEx>
         <w:trPr>
-          <w:trHeight w:val="612"/>
+          <w:trHeight w:val="612" w:hRule="atLeast"/>
         </w:trPr>
         <w:tc>
           <w:tcPr>
             <w:tcW w:w="667" w:type="dxa"/>
-            <w:vMerge/>
+            <w:vMerge w:val="continue"/>
           </w:tcPr>
           <w:p>
             <w:pPr>
@@ -15675,7 +16637,7 @@
           </w:tcPr>
           <w:p>
             <w:pPr>
-              <w:ind w:firstLineChars="100" w:firstLine="210"/>
+              <w:ind w:firstLine="210" w:firstLineChars="100"/>
               <w:rPr>
                 <w:szCs w:val="21"/>
               </w:rPr>
@@ -15725,7 +16687,7 @@
           </w:tcPr>
           <w:p>
             <w:pPr>
-              <w:ind w:firstLineChars="50" w:firstLine="105"/>
+              <w:ind w:firstLine="105" w:firstLineChars="50"/>
               <w:jc w:val="center"/>
               <w:rPr>
                 <w:szCs w:val="21"/>
@@ -15764,13 +16726,30 @@
         </w:tc>
       </w:tr>
       <w:tr>
+        <w:tblPrEx>
+          <w:tblBorders>
+            <w:top w:val="single" w:color="auto" w:sz="4" w:space="0"/>
+            <w:left w:val="single" w:color="auto" w:sz="4" w:space="0"/>
+            <w:bottom w:val="single" w:color="auto" w:sz="4" w:space="0"/>
+            <w:right w:val="single" w:color="auto" w:sz="4" w:space="0"/>
+            <w:insideH w:val="single" w:color="auto" w:sz="4" w:space="0"/>
+            <w:insideV w:val="single" w:color="auto" w:sz="4" w:space="0"/>
+          </w:tblBorders>
+          <w:tblLayout w:type="fixed"/>
+          <w:tblCellMar>
+            <w:top w:w="0" w:type="dxa"/>
+            <w:left w:w="108" w:type="dxa"/>
+            <w:bottom w:w="0" w:type="dxa"/>
+            <w:right w:w="108" w:type="dxa"/>
+          </w:tblCellMar>
+        </w:tblPrEx>
         <w:trPr>
-          <w:trHeight w:val="612"/>
+          <w:trHeight w:val="612" w:hRule="atLeast"/>
         </w:trPr>
         <w:tc>
           <w:tcPr>
             <w:tcW w:w="667" w:type="dxa"/>
-            <w:vMerge/>
+            <w:vMerge w:val="continue"/>
           </w:tcPr>
           <w:p>
             <w:pPr>
@@ -15853,7 +16832,7 @@
           </w:tcPr>
           <w:p>
             <w:pPr>
-              <w:ind w:firstLineChars="100" w:firstLine="210"/>
+              <w:ind w:firstLine="210" w:firstLineChars="100"/>
               <w:rPr>
                 <w:szCs w:val="21"/>
               </w:rPr>
@@ -15903,7 +16882,7 @@
           </w:tcPr>
           <w:p>
             <w:pPr>
-              <w:ind w:firstLineChars="50" w:firstLine="105"/>
+              <w:ind w:firstLine="105" w:firstLineChars="50"/>
               <w:jc w:val="center"/>
               <w:rPr>
                 <w:szCs w:val="21"/>
@@ -15938,69 +16917,2113 @@
               </w:rPr>
               <w:t>无</w:t>
             </w:r>
-            <w:bookmarkStart w:id="0" w:name="_GoBack"/>
-            <w:bookmarkEnd w:id="0"/>
           </w:p>
         </w:tc>
       </w:tr>
+      <w:tr>
+        <w:tblPrEx>
+          <w:tblBorders>
+            <w:top w:val="single" w:color="auto" w:sz="4" w:space="0"/>
+            <w:left w:val="single" w:color="auto" w:sz="4" w:space="0"/>
+            <w:bottom w:val="single" w:color="auto" w:sz="4" w:space="0"/>
+            <w:right w:val="single" w:color="auto" w:sz="4" w:space="0"/>
+            <w:insideH w:val="single" w:color="auto" w:sz="4" w:space="0"/>
+            <w:insideV w:val="single" w:color="auto" w:sz="4" w:space="0"/>
+          </w:tblBorders>
+          <w:tblLayout w:type="fixed"/>
+          <w:tblCellMar>
+            <w:top w:w="0" w:type="dxa"/>
+            <w:left w:w="108" w:type="dxa"/>
+            <w:bottom w:w="0" w:type="dxa"/>
+            <w:right w:w="108" w:type="dxa"/>
+          </w:tblCellMar>
+        </w:tblPrEx>
+        <w:trPr>
+          <w:trHeight w:val="612" w:hRule="atLeast"/>
+        </w:trPr>
+        <w:tc>
+          <w:tcPr>
+            <w:tcW w:w="667" w:type="dxa"/>
+            <w:vMerge w:val="restart"/>
+            <w:vAlign w:val="top"/>
+          </w:tcPr>
+          <w:p>
+            <w:pPr>
+              <w:jc w:val="left"/>
+              <w:rPr>
+                <w:szCs w:val="21"/>
+              </w:rPr>
+            </w:pPr>
+            <w:r>
+              <w:rPr>
+                <w:rFonts w:hint="eastAsia"/>
+                <w:szCs w:val="21"/>
+                <w:lang w:eastAsia="zh-CN"/>
+              </w:rPr>
+              <w:t>综合实验分析</w:t>
+            </w:r>
+          </w:p>
+        </w:tc>
+        <w:tc>
+          <w:tcPr>
+            <w:tcW w:w="700" w:type="dxa"/>
+            <w:shd w:val="clear" w:color="auto" w:fill="auto"/>
+            <w:vAlign w:val="center"/>
+          </w:tcPr>
+          <w:p>
+            <w:pPr>
+              <w:jc w:val="center"/>
+              <w:rPr>
+                <w:rFonts w:hint="eastAsia"/>
+                <w:szCs w:val="21"/>
+              </w:rPr>
+            </w:pPr>
+            <w:r>
+              <w:rPr>
+                <w:rFonts w:hint="eastAsia"/>
+                <w:szCs w:val="21"/>
+              </w:rPr>
+              <w:t>1</w:t>
+            </w:r>
+          </w:p>
+        </w:tc>
+        <w:tc>
+          <w:tcPr>
+            <w:tcW w:w="3488" w:type="dxa"/>
+            <w:shd w:val="clear" w:color="auto" w:fill="auto"/>
+            <w:vAlign w:val="center"/>
+          </w:tcPr>
+          <w:p>
+            <w:pPr>
+              <w:jc w:val="left"/>
+              <w:rPr>
+                <w:rFonts w:hint="eastAsia"/>
+                <w:szCs w:val="21"/>
+              </w:rPr>
+            </w:pPr>
+            <w:r>
+              <w:rPr>
+                <w:rFonts w:hint="eastAsia"/>
+                <w:szCs w:val="21"/>
+              </w:rPr>
+              <w:t>参加一周小组会议讨论本周任务</w:t>
+            </w:r>
+          </w:p>
+        </w:tc>
+        <w:tc>
+          <w:tcPr>
+            <w:tcW w:w="2515" w:type="dxa"/>
+            <w:shd w:val="clear" w:color="auto" w:fill="auto"/>
+            <w:vAlign w:val="center"/>
+          </w:tcPr>
+          <w:p>
+            <w:pPr>
+              <w:jc w:val="center"/>
+              <w:rPr>
+                <w:rFonts w:hint="eastAsia"/>
+                <w:szCs w:val="21"/>
+              </w:rPr>
+            </w:pPr>
+            <w:r>
+              <w:rPr>
+                <w:rFonts w:hint="eastAsia"/>
+                <w:szCs w:val="21"/>
+              </w:rPr>
+              <w:t>完成</w:t>
+            </w:r>
+          </w:p>
+        </w:tc>
+        <w:tc>
+          <w:tcPr>
+            <w:tcW w:w="1536" w:type="dxa"/>
+            <w:vAlign w:val="top"/>
+          </w:tcPr>
+          <w:p>
+            <w:pPr>
+              <w:ind w:firstLine="210" w:firstLineChars="100"/>
+              <w:rPr>
+                <w:szCs w:val="21"/>
+              </w:rPr>
+            </w:pPr>
+            <w:r>
+              <w:rPr>
+                <w:szCs w:val="21"/>
+              </w:rPr>
+              <w:t>2017/6/</w:t>
+            </w:r>
+            <w:r>
+              <w:rPr>
+                <w:rFonts w:hint="eastAsia"/>
+                <w:szCs w:val="21"/>
+                <w:lang w:val="en-US" w:eastAsia="zh-CN"/>
+              </w:rPr>
+              <w:t>12</w:t>
+            </w:r>
+          </w:p>
+        </w:tc>
+        <w:tc>
+          <w:tcPr>
+            <w:tcW w:w="1536" w:type="dxa"/>
+            <w:shd w:val="clear" w:color="auto" w:fill="auto"/>
+            <w:vAlign w:val="center"/>
+          </w:tcPr>
+          <w:p>
+            <w:pPr>
+              <w:jc w:val="center"/>
+              <w:rPr>
+                <w:rFonts w:hint="eastAsia"/>
+                <w:szCs w:val="21"/>
+              </w:rPr>
+            </w:pPr>
+            <w:r>
+              <w:rPr>
+                <w:rFonts w:hint="eastAsia"/>
+                <w:szCs w:val="21"/>
+              </w:rPr>
+              <w:t>2h</w:t>
+            </w:r>
+          </w:p>
+        </w:tc>
+        <w:tc>
+          <w:tcPr>
+            <w:tcW w:w="2087" w:type="dxa"/>
+            <w:shd w:val="clear" w:color="auto" w:fill="auto"/>
+            <w:vAlign w:val="center"/>
+          </w:tcPr>
+          <w:p>
+            <w:pPr>
+              <w:ind w:firstLine="105" w:firstLineChars="50"/>
+              <w:jc w:val="center"/>
+              <w:rPr>
+                <w:rFonts w:hint="eastAsia"/>
+                <w:szCs w:val="21"/>
+              </w:rPr>
+            </w:pPr>
+            <w:r>
+              <w:rPr>
+                <w:rFonts w:hint="eastAsia"/>
+                <w:szCs w:val="21"/>
+              </w:rPr>
+              <w:t>无</w:t>
+            </w:r>
+          </w:p>
+        </w:tc>
+        <w:tc>
+          <w:tcPr>
+            <w:tcW w:w="1958" w:type="dxa"/>
+            <w:shd w:val="clear" w:color="auto" w:fill="auto"/>
+            <w:vAlign w:val="center"/>
+          </w:tcPr>
+          <w:p>
+            <w:pPr>
+              <w:jc w:val="center"/>
+              <w:rPr>
+                <w:rFonts w:hint="eastAsia"/>
+                <w:szCs w:val="21"/>
+              </w:rPr>
+            </w:pPr>
+            <w:r>
+              <w:rPr>
+                <w:rFonts w:hint="eastAsia"/>
+                <w:szCs w:val="21"/>
+              </w:rPr>
+              <w:t>-</w:t>
+            </w:r>
+          </w:p>
+        </w:tc>
+      </w:tr>
+      <w:tr>
+        <w:tblPrEx>
+          <w:tblBorders>
+            <w:top w:val="single" w:color="auto" w:sz="4" w:space="0"/>
+            <w:left w:val="single" w:color="auto" w:sz="4" w:space="0"/>
+            <w:bottom w:val="single" w:color="auto" w:sz="4" w:space="0"/>
+            <w:right w:val="single" w:color="auto" w:sz="4" w:space="0"/>
+            <w:insideH w:val="single" w:color="auto" w:sz="4" w:space="0"/>
+            <w:insideV w:val="single" w:color="auto" w:sz="4" w:space="0"/>
+          </w:tblBorders>
+          <w:tblLayout w:type="fixed"/>
+          <w:tblCellMar>
+            <w:top w:w="0" w:type="dxa"/>
+            <w:left w:w="108" w:type="dxa"/>
+            <w:bottom w:w="0" w:type="dxa"/>
+            <w:right w:w="108" w:type="dxa"/>
+          </w:tblCellMar>
+        </w:tblPrEx>
+        <w:trPr>
+          <w:trHeight w:val="612" w:hRule="atLeast"/>
+        </w:trPr>
+        <w:tc>
+          <w:tcPr>
+            <w:tcW w:w="667" w:type="dxa"/>
+            <w:vMerge w:val="continue"/>
+            <w:tcBorders/>
+            <w:vAlign w:val="top"/>
+          </w:tcPr>
+          <w:p>
+            <w:pPr>
+              <w:jc w:val="left"/>
+              <w:rPr>
+                <w:szCs w:val="21"/>
+              </w:rPr>
+            </w:pPr>
+          </w:p>
+        </w:tc>
+        <w:tc>
+          <w:tcPr>
+            <w:tcW w:w="700" w:type="dxa"/>
+            <w:shd w:val="clear" w:color="auto" w:fill="auto"/>
+            <w:vAlign w:val="center"/>
+          </w:tcPr>
+          <w:p>
+            <w:pPr>
+              <w:jc w:val="center"/>
+              <w:rPr>
+                <w:rFonts w:hint="eastAsia"/>
+                <w:szCs w:val="21"/>
+              </w:rPr>
+            </w:pPr>
+            <w:r>
+              <w:rPr>
+                <w:rFonts w:hint="eastAsia"/>
+                <w:szCs w:val="21"/>
+                <w:lang w:val="en-US" w:eastAsia="zh-CN"/>
+              </w:rPr>
+              <w:t>2</w:t>
+            </w:r>
+          </w:p>
+        </w:tc>
+        <w:tc>
+          <w:tcPr>
+            <w:tcW w:w="3488" w:type="dxa"/>
+            <w:shd w:val="clear" w:color="auto" w:fill="auto"/>
+            <w:vAlign w:val="center"/>
+          </w:tcPr>
+          <w:p>
+            <w:pPr>
+              <w:jc w:val="left"/>
+              <w:rPr>
+                <w:rFonts w:hint="eastAsia"/>
+                <w:szCs w:val="21"/>
+              </w:rPr>
+            </w:pPr>
+            <w:r>
+              <w:rPr>
+                <w:rFonts w:hint="eastAsia"/>
+                <w:szCs w:val="21"/>
+                <w:lang w:eastAsia="zh-CN"/>
+              </w:rPr>
+              <w:t>编写工作量统计与分析报告</w:t>
+            </w:r>
+          </w:p>
+        </w:tc>
+        <w:tc>
+          <w:tcPr>
+            <w:tcW w:w="2515" w:type="dxa"/>
+            <w:shd w:val="clear" w:color="auto" w:fill="auto"/>
+            <w:vAlign w:val="center"/>
+          </w:tcPr>
+          <w:p>
+            <w:pPr>
+              <w:jc w:val="center"/>
+              <w:rPr>
+                <w:rFonts w:hint="eastAsia"/>
+                <w:szCs w:val="21"/>
+              </w:rPr>
+            </w:pPr>
+            <w:r>
+              <w:rPr>
+                <w:rFonts w:hint="eastAsia"/>
+                <w:szCs w:val="21"/>
+                <w:lang w:eastAsia="zh-CN"/>
+              </w:rPr>
+              <w:t>完成</w:t>
+            </w:r>
+          </w:p>
+        </w:tc>
+        <w:tc>
+          <w:tcPr>
+            <w:tcW w:w="1536" w:type="dxa"/>
+            <w:vAlign w:val="top"/>
+          </w:tcPr>
+          <w:p>
+            <w:pPr>
+              <w:ind w:firstLine="210" w:firstLineChars="100"/>
+              <w:rPr>
+                <w:szCs w:val="21"/>
+              </w:rPr>
+            </w:pPr>
+            <w:r>
+              <w:rPr>
+                <w:rFonts w:hint="eastAsia"/>
+                <w:szCs w:val="21"/>
+                <w:lang w:val="en-US" w:eastAsia="zh-CN"/>
+              </w:rPr>
+              <w:t>2017/6/12-2017/6/16</w:t>
+            </w:r>
+          </w:p>
+        </w:tc>
+        <w:tc>
+          <w:tcPr>
+            <w:tcW w:w="1536" w:type="dxa"/>
+            <w:shd w:val="clear" w:color="auto" w:fill="auto"/>
+            <w:vAlign w:val="center"/>
+          </w:tcPr>
+          <w:p>
+            <w:pPr>
+              <w:jc w:val="center"/>
+              <w:rPr>
+                <w:rFonts w:hint="eastAsia"/>
+                <w:szCs w:val="21"/>
+              </w:rPr>
+            </w:pPr>
+            <w:r>
+              <w:rPr>
+                <w:rFonts w:hint="eastAsia"/>
+                <w:szCs w:val="21"/>
+                <w:lang w:val="en-US" w:eastAsia="zh-CN"/>
+              </w:rPr>
+              <w:t>10h</w:t>
+            </w:r>
+          </w:p>
+        </w:tc>
+        <w:tc>
+          <w:tcPr>
+            <w:tcW w:w="2087" w:type="dxa"/>
+            <w:shd w:val="clear" w:color="auto" w:fill="auto"/>
+            <w:vAlign w:val="center"/>
+          </w:tcPr>
+          <w:p>
+            <w:pPr>
+              <w:ind w:firstLine="105" w:firstLineChars="50"/>
+              <w:jc w:val="center"/>
+              <w:rPr>
+                <w:rFonts w:hint="eastAsia"/>
+                <w:szCs w:val="21"/>
+              </w:rPr>
+            </w:pPr>
+            <w:r>
+              <w:rPr>
+                <w:rFonts w:hint="eastAsia"/>
+                <w:szCs w:val="21"/>
+                <w:lang w:eastAsia="zh-CN"/>
+              </w:rPr>
+              <w:t>无</w:t>
+            </w:r>
+          </w:p>
+        </w:tc>
+        <w:tc>
+          <w:tcPr>
+            <w:tcW w:w="1958" w:type="dxa"/>
+            <w:shd w:val="clear" w:color="auto" w:fill="auto"/>
+            <w:vAlign w:val="center"/>
+          </w:tcPr>
+          <w:p>
+            <w:pPr>
+              <w:jc w:val="center"/>
+              <w:rPr>
+                <w:rFonts w:hint="eastAsia"/>
+                <w:szCs w:val="21"/>
+              </w:rPr>
+            </w:pPr>
+            <w:r>
+              <w:rPr>
+                <w:rFonts w:hint="eastAsia"/>
+                <w:szCs w:val="21"/>
+                <w:lang w:val="en-US" w:eastAsia="zh-CN"/>
+              </w:rPr>
+              <w:t>-</w:t>
+            </w:r>
+          </w:p>
+        </w:tc>
+      </w:tr>
+      <w:tr>
+        <w:tblPrEx>
+          <w:tblBorders>
+            <w:top w:val="single" w:color="auto" w:sz="4" w:space="0"/>
+            <w:left w:val="single" w:color="auto" w:sz="4" w:space="0"/>
+            <w:bottom w:val="single" w:color="auto" w:sz="4" w:space="0"/>
+            <w:right w:val="single" w:color="auto" w:sz="4" w:space="0"/>
+            <w:insideH w:val="single" w:color="auto" w:sz="4" w:space="0"/>
+            <w:insideV w:val="single" w:color="auto" w:sz="4" w:space="0"/>
+          </w:tblBorders>
+          <w:tblLayout w:type="fixed"/>
+          <w:tblCellMar>
+            <w:top w:w="0" w:type="dxa"/>
+            <w:left w:w="108" w:type="dxa"/>
+            <w:bottom w:w="0" w:type="dxa"/>
+            <w:right w:w="108" w:type="dxa"/>
+          </w:tblCellMar>
+        </w:tblPrEx>
+        <w:trPr>
+          <w:trHeight w:val="612" w:hRule="atLeast"/>
+        </w:trPr>
+        <w:tc>
+          <w:tcPr>
+            <w:tcW w:w="667" w:type="dxa"/>
+            <w:vMerge w:val="continue"/>
+            <w:tcBorders/>
+            <w:vAlign w:val="top"/>
+          </w:tcPr>
+          <w:p>
+            <w:pPr>
+              <w:jc w:val="left"/>
+              <w:rPr>
+                <w:szCs w:val="21"/>
+              </w:rPr>
+            </w:pPr>
+          </w:p>
+        </w:tc>
+        <w:tc>
+          <w:tcPr>
+            <w:tcW w:w="700" w:type="dxa"/>
+            <w:shd w:val="clear" w:color="auto" w:fill="auto"/>
+            <w:vAlign w:val="center"/>
+          </w:tcPr>
+          <w:p>
+            <w:pPr>
+              <w:jc w:val="center"/>
+              <w:rPr>
+                <w:rFonts w:hint="eastAsia"/>
+                <w:szCs w:val="21"/>
+              </w:rPr>
+            </w:pPr>
+            <w:r>
+              <w:rPr>
+                <w:rFonts w:hint="eastAsia"/>
+                <w:szCs w:val="21"/>
+                <w:lang w:val="en-US" w:eastAsia="zh-CN"/>
+              </w:rPr>
+              <w:t>3</w:t>
+            </w:r>
+          </w:p>
+        </w:tc>
+        <w:tc>
+          <w:tcPr>
+            <w:tcW w:w="3488" w:type="dxa"/>
+            <w:shd w:val="clear" w:color="auto" w:fill="auto"/>
+            <w:vAlign w:val="center"/>
+          </w:tcPr>
+          <w:p>
+            <w:pPr>
+              <w:jc w:val="left"/>
+              <w:rPr>
+                <w:rFonts w:hint="eastAsia"/>
+                <w:szCs w:val="21"/>
+              </w:rPr>
+            </w:pPr>
+            <w:r>
+              <w:rPr>
+                <w:rFonts w:hint="eastAsia"/>
+                <w:szCs w:val="21"/>
+              </w:rPr>
+              <w:t>整理本周文档</w:t>
+            </w:r>
+          </w:p>
+        </w:tc>
+        <w:tc>
+          <w:tcPr>
+            <w:tcW w:w="2515" w:type="dxa"/>
+            <w:shd w:val="clear" w:color="auto" w:fill="auto"/>
+            <w:vAlign w:val="center"/>
+          </w:tcPr>
+          <w:p>
+            <w:pPr>
+              <w:jc w:val="center"/>
+              <w:rPr>
+                <w:rFonts w:hint="eastAsia"/>
+                <w:szCs w:val="21"/>
+              </w:rPr>
+            </w:pPr>
+            <w:r>
+              <w:rPr>
+                <w:rFonts w:hint="eastAsia"/>
+                <w:szCs w:val="21"/>
+              </w:rPr>
+              <w:t>完成</w:t>
+            </w:r>
+          </w:p>
+        </w:tc>
+        <w:tc>
+          <w:tcPr>
+            <w:tcW w:w="1536" w:type="dxa"/>
+            <w:vAlign w:val="top"/>
+          </w:tcPr>
+          <w:p>
+            <w:pPr>
+              <w:ind w:firstLine="210" w:firstLineChars="100"/>
+              <w:rPr>
+                <w:szCs w:val="21"/>
+              </w:rPr>
+            </w:pPr>
+            <w:r>
+              <w:rPr>
+                <w:rFonts w:hint="eastAsia"/>
+                <w:szCs w:val="21"/>
+                <w:lang w:val="en-US" w:eastAsia="zh-CN"/>
+              </w:rPr>
+              <w:t>2017/6/16</w:t>
+            </w:r>
+          </w:p>
+        </w:tc>
+        <w:tc>
+          <w:tcPr>
+            <w:tcW w:w="1536" w:type="dxa"/>
+            <w:shd w:val="clear" w:color="auto" w:fill="auto"/>
+            <w:vAlign w:val="center"/>
+          </w:tcPr>
+          <w:p>
+            <w:pPr>
+              <w:jc w:val="center"/>
+              <w:rPr>
+                <w:rFonts w:hint="eastAsia"/>
+                <w:szCs w:val="21"/>
+              </w:rPr>
+            </w:pPr>
+            <w:r>
+              <w:rPr>
+                <w:rFonts w:hint="eastAsia"/>
+                <w:szCs w:val="21"/>
+              </w:rPr>
+              <w:t>0.17h</w:t>
+            </w:r>
+          </w:p>
+        </w:tc>
+        <w:tc>
+          <w:tcPr>
+            <w:tcW w:w="2087" w:type="dxa"/>
+            <w:shd w:val="clear" w:color="auto" w:fill="auto"/>
+            <w:vAlign w:val="center"/>
+          </w:tcPr>
+          <w:p>
+            <w:pPr>
+              <w:ind w:firstLine="105" w:firstLineChars="50"/>
+              <w:jc w:val="center"/>
+              <w:rPr>
+                <w:rFonts w:hint="eastAsia"/>
+                <w:szCs w:val="21"/>
+              </w:rPr>
+            </w:pPr>
+            <w:r>
+              <w:rPr>
+                <w:rFonts w:hint="eastAsia"/>
+                <w:szCs w:val="21"/>
+              </w:rPr>
+              <w:t>无</w:t>
+            </w:r>
+          </w:p>
+        </w:tc>
+        <w:tc>
+          <w:tcPr>
+            <w:tcW w:w="1958" w:type="dxa"/>
+            <w:shd w:val="clear" w:color="auto" w:fill="auto"/>
+            <w:vAlign w:val="center"/>
+          </w:tcPr>
+          <w:p>
+            <w:pPr>
+              <w:jc w:val="center"/>
+              <w:rPr>
+                <w:rFonts w:hint="eastAsia"/>
+                <w:szCs w:val="21"/>
+              </w:rPr>
+            </w:pPr>
+            <w:r>
+              <w:rPr>
+                <w:rFonts w:hint="eastAsia"/>
+                <w:szCs w:val="21"/>
+              </w:rPr>
+              <w:t>-</w:t>
+            </w:r>
+          </w:p>
+        </w:tc>
+      </w:tr>
+      <w:tr>
+        <w:tblPrEx>
+          <w:tblBorders>
+            <w:top w:val="single" w:color="auto" w:sz="4" w:space="0"/>
+            <w:left w:val="single" w:color="auto" w:sz="4" w:space="0"/>
+            <w:bottom w:val="single" w:color="auto" w:sz="4" w:space="0"/>
+            <w:right w:val="single" w:color="auto" w:sz="4" w:space="0"/>
+            <w:insideH w:val="single" w:color="auto" w:sz="4" w:space="0"/>
+            <w:insideV w:val="single" w:color="auto" w:sz="4" w:space="0"/>
+          </w:tblBorders>
+          <w:tblLayout w:type="fixed"/>
+          <w:tblCellMar>
+            <w:top w:w="0" w:type="dxa"/>
+            <w:left w:w="108" w:type="dxa"/>
+            <w:bottom w:w="0" w:type="dxa"/>
+            <w:right w:w="108" w:type="dxa"/>
+          </w:tblCellMar>
+        </w:tblPrEx>
+        <w:trPr>
+          <w:trHeight w:val="612" w:hRule="atLeast"/>
+        </w:trPr>
+        <w:tc>
+          <w:tcPr>
+            <w:tcW w:w="667" w:type="dxa"/>
+            <w:vMerge w:val="continue"/>
+            <w:tcBorders/>
+            <w:vAlign w:val="top"/>
+          </w:tcPr>
+          <w:p>
+            <w:pPr>
+              <w:jc w:val="left"/>
+              <w:rPr>
+                <w:szCs w:val="21"/>
+              </w:rPr>
+            </w:pPr>
+          </w:p>
+        </w:tc>
+        <w:tc>
+          <w:tcPr>
+            <w:tcW w:w="700" w:type="dxa"/>
+            <w:shd w:val="clear" w:color="auto" w:fill="auto"/>
+            <w:vAlign w:val="center"/>
+          </w:tcPr>
+          <w:p>
+            <w:pPr>
+              <w:jc w:val="center"/>
+              <w:rPr>
+                <w:rFonts w:hint="eastAsia"/>
+                <w:szCs w:val="21"/>
+              </w:rPr>
+            </w:pPr>
+            <w:r>
+              <w:rPr>
+                <w:rFonts w:hint="eastAsia"/>
+                <w:szCs w:val="21"/>
+                <w:lang w:val="en-US" w:eastAsia="zh-CN"/>
+              </w:rPr>
+              <w:t>4</w:t>
+            </w:r>
+          </w:p>
+        </w:tc>
+        <w:tc>
+          <w:tcPr>
+            <w:tcW w:w="3488" w:type="dxa"/>
+            <w:shd w:val="clear" w:color="auto" w:fill="auto"/>
+            <w:vAlign w:val="center"/>
+          </w:tcPr>
+          <w:p>
+            <w:pPr>
+              <w:jc w:val="left"/>
+              <w:rPr>
+                <w:rFonts w:hint="eastAsia"/>
+                <w:szCs w:val="21"/>
+              </w:rPr>
+            </w:pPr>
+            <w:r>
+              <w:rPr>
+                <w:rFonts w:hint="eastAsia"/>
+                <w:szCs w:val="21"/>
+                <w:lang w:eastAsia="zh-CN"/>
+              </w:rPr>
+              <w:t>上课</w:t>
+            </w:r>
+          </w:p>
+        </w:tc>
+        <w:tc>
+          <w:tcPr>
+            <w:tcW w:w="2515" w:type="dxa"/>
+            <w:shd w:val="clear" w:color="auto" w:fill="auto"/>
+            <w:vAlign w:val="center"/>
+          </w:tcPr>
+          <w:p>
+            <w:pPr>
+              <w:jc w:val="center"/>
+              <w:rPr>
+                <w:rFonts w:hint="eastAsia"/>
+                <w:szCs w:val="21"/>
+              </w:rPr>
+            </w:pPr>
+            <w:r>
+              <w:rPr>
+                <w:rFonts w:hint="eastAsia"/>
+                <w:szCs w:val="21"/>
+                <w:lang w:val="en-US" w:eastAsia="zh-CN"/>
+              </w:rPr>
+              <w:t>完成</w:t>
+            </w:r>
+          </w:p>
+        </w:tc>
+        <w:tc>
+          <w:tcPr>
+            <w:tcW w:w="1536" w:type="dxa"/>
+            <w:vAlign w:val="top"/>
+          </w:tcPr>
+          <w:p>
+            <w:pPr>
+              <w:ind w:firstLine="210" w:firstLineChars="100"/>
+              <w:rPr>
+                <w:szCs w:val="21"/>
+              </w:rPr>
+            </w:pPr>
+            <w:r>
+              <w:rPr>
+                <w:rFonts w:hint="eastAsia"/>
+                <w:szCs w:val="21"/>
+                <w:lang w:val="en-US" w:eastAsia="zh-CN"/>
+              </w:rPr>
+              <w:t>2017/6/16</w:t>
+            </w:r>
+          </w:p>
+        </w:tc>
+        <w:tc>
+          <w:tcPr>
+            <w:tcW w:w="1536" w:type="dxa"/>
+            <w:shd w:val="clear" w:color="auto" w:fill="auto"/>
+            <w:vAlign w:val="center"/>
+          </w:tcPr>
+          <w:p>
+            <w:pPr>
+              <w:jc w:val="center"/>
+              <w:rPr>
+                <w:rFonts w:hint="eastAsia"/>
+                <w:szCs w:val="21"/>
+              </w:rPr>
+            </w:pPr>
+            <w:r>
+              <w:rPr>
+                <w:rFonts w:hint="eastAsia"/>
+                <w:szCs w:val="21"/>
+                <w:lang w:val="en-US" w:eastAsia="zh-CN"/>
+              </w:rPr>
+              <w:t>2h</w:t>
+            </w:r>
+          </w:p>
+        </w:tc>
+        <w:tc>
+          <w:tcPr>
+            <w:tcW w:w="2087" w:type="dxa"/>
+            <w:shd w:val="clear" w:color="auto" w:fill="auto"/>
+            <w:vAlign w:val="center"/>
+          </w:tcPr>
+          <w:p>
+            <w:pPr>
+              <w:ind w:firstLine="105" w:firstLineChars="50"/>
+              <w:jc w:val="center"/>
+              <w:rPr>
+                <w:rFonts w:hint="eastAsia"/>
+                <w:szCs w:val="21"/>
+              </w:rPr>
+            </w:pPr>
+            <w:r>
+              <w:rPr>
+                <w:rFonts w:hint="eastAsia"/>
+                <w:szCs w:val="21"/>
+                <w:lang w:eastAsia="zh-CN"/>
+              </w:rPr>
+              <w:t>无</w:t>
+            </w:r>
+          </w:p>
+        </w:tc>
+        <w:tc>
+          <w:tcPr>
+            <w:tcW w:w="1958" w:type="dxa"/>
+            <w:shd w:val="clear" w:color="auto" w:fill="auto"/>
+            <w:vAlign w:val="center"/>
+          </w:tcPr>
+          <w:p>
+            <w:pPr>
+              <w:jc w:val="center"/>
+              <w:rPr>
+                <w:rFonts w:hint="eastAsia"/>
+                <w:szCs w:val="21"/>
+              </w:rPr>
+            </w:pPr>
+            <w:r>
+              <w:rPr>
+                <w:rFonts w:hint="eastAsia"/>
+                <w:szCs w:val="21"/>
+                <w:lang w:val="en-US" w:eastAsia="zh-CN"/>
+              </w:rPr>
+              <w:t>-</w:t>
+            </w:r>
+          </w:p>
+        </w:tc>
+      </w:tr>
+      <w:tr>
+        <w:tblPrEx>
+          <w:tblBorders>
+            <w:top w:val="single" w:color="auto" w:sz="4" w:space="0"/>
+            <w:left w:val="single" w:color="auto" w:sz="4" w:space="0"/>
+            <w:bottom w:val="single" w:color="auto" w:sz="4" w:space="0"/>
+            <w:right w:val="single" w:color="auto" w:sz="4" w:space="0"/>
+            <w:insideH w:val="single" w:color="auto" w:sz="4" w:space="0"/>
+            <w:insideV w:val="single" w:color="auto" w:sz="4" w:space="0"/>
+          </w:tblBorders>
+          <w:tblLayout w:type="fixed"/>
+          <w:tblCellMar>
+            <w:top w:w="0" w:type="dxa"/>
+            <w:left w:w="108" w:type="dxa"/>
+            <w:bottom w:w="0" w:type="dxa"/>
+            <w:right w:w="108" w:type="dxa"/>
+          </w:tblCellMar>
+        </w:tblPrEx>
+        <w:trPr>
+          <w:trHeight w:val="612" w:hRule="atLeast"/>
+        </w:trPr>
+        <w:tc>
+          <w:tcPr>
+            <w:tcW w:w="667" w:type="dxa"/>
+            <w:vMerge w:val="restart"/>
+            <w:vAlign w:val="top"/>
+          </w:tcPr>
+          <w:p>
+            <w:pPr>
+              <w:jc w:val="left"/>
+              <w:rPr>
+                <w:szCs w:val="21"/>
+              </w:rPr>
+            </w:pPr>
+            <w:bookmarkStart w:id="0" w:name="_GoBack" w:colFirst="0" w:colLast="7"/>
+            <w:r>
+              <w:rPr>
+                <w:rFonts w:hint="eastAsia"/>
+                <w:szCs w:val="21"/>
+                <w:lang w:eastAsia="zh-CN"/>
+              </w:rPr>
+              <w:t>综合实验总结</w:t>
+            </w:r>
+          </w:p>
+        </w:tc>
+        <w:tc>
+          <w:tcPr>
+            <w:tcW w:w="700" w:type="dxa"/>
+            <w:shd w:val="clear" w:color="auto" w:fill="auto"/>
+            <w:vAlign w:val="center"/>
+          </w:tcPr>
+          <w:p>
+            <w:pPr>
+              <w:jc w:val="center"/>
+              <w:rPr>
+                <w:rFonts w:hint="eastAsia"/>
+                <w:szCs w:val="21"/>
+              </w:rPr>
+            </w:pPr>
+            <w:r>
+              <w:rPr>
+                <w:rFonts w:hint="eastAsia"/>
+                <w:szCs w:val="21"/>
+                <w:lang w:val="en-US" w:eastAsia="zh-CN"/>
+              </w:rPr>
+              <w:t>1</w:t>
+            </w:r>
+          </w:p>
+        </w:tc>
+        <w:tc>
+          <w:tcPr>
+            <w:tcW w:w="3488" w:type="dxa"/>
+            <w:shd w:val="clear" w:color="auto" w:fill="auto"/>
+            <w:vAlign w:val="center"/>
+          </w:tcPr>
+          <w:p>
+            <w:pPr>
+              <w:jc w:val="left"/>
+              <w:rPr>
+                <w:rFonts w:hint="eastAsia"/>
+                <w:szCs w:val="21"/>
+              </w:rPr>
+            </w:pPr>
+            <w:r>
+              <w:rPr>
+                <w:rFonts w:hint="eastAsia"/>
+                <w:szCs w:val="21"/>
+                <w:lang w:eastAsia="zh-CN"/>
+              </w:rPr>
+              <w:t>实验</w:t>
+            </w:r>
+            <w:r>
+              <w:rPr>
+                <w:rFonts w:hint="eastAsia"/>
+                <w:szCs w:val="21"/>
+                <w:lang w:val="en-US" w:eastAsia="zh-CN"/>
+              </w:rPr>
+              <w:t>1-7总结</w:t>
+            </w:r>
+          </w:p>
+        </w:tc>
+        <w:tc>
+          <w:tcPr>
+            <w:tcW w:w="2515" w:type="dxa"/>
+            <w:shd w:val="clear" w:color="auto" w:fill="auto"/>
+            <w:vAlign w:val="center"/>
+          </w:tcPr>
+          <w:p>
+            <w:pPr>
+              <w:jc w:val="center"/>
+              <w:rPr>
+                <w:rFonts w:hint="eastAsia"/>
+                <w:szCs w:val="21"/>
+              </w:rPr>
+            </w:pPr>
+            <w:r>
+              <w:rPr>
+                <w:rFonts w:hint="eastAsia"/>
+                <w:szCs w:val="21"/>
+                <w:lang w:eastAsia="zh-CN"/>
+              </w:rPr>
+              <w:t>完成</w:t>
+            </w:r>
+          </w:p>
+        </w:tc>
+        <w:tc>
+          <w:tcPr>
+            <w:tcW w:w="1536" w:type="dxa"/>
+            <w:vAlign w:val="top"/>
+          </w:tcPr>
+          <w:p>
+            <w:pPr>
+              <w:ind w:firstLine="210" w:firstLineChars="100"/>
+              <w:rPr>
+                <w:szCs w:val="21"/>
+              </w:rPr>
+            </w:pPr>
+            <w:r>
+              <w:rPr>
+                <w:rFonts w:hint="eastAsia"/>
+                <w:szCs w:val="21"/>
+                <w:lang w:val="en-US" w:eastAsia="zh-CN"/>
+              </w:rPr>
+              <w:t>2017/6/19</w:t>
+            </w:r>
+          </w:p>
+        </w:tc>
+        <w:tc>
+          <w:tcPr>
+            <w:tcW w:w="1536" w:type="dxa"/>
+            <w:shd w:val="clear" w:color="auto" w:fill="auto"/>
+            <w:vAlign w:val="center"/>
+          </w:tcPr>
+          <w:p>
+            <w:pPr>
+              <w:jc w:val="center"/>
+              <w:rPr>
+                <w:rFonts w:hint="eastAsia"/>
+                <w:szCs w:val="21"/>
+              </w:rPr>
+            </w:pPr>
+            <w:r>
+              <w:rPr>
+                <w:rFonts w:hint="eastAsia"/>
+                <w:szCs w:val="21"/>
+                <w:lang w:val="en-US" w:eastAsia="zh-CN"/>
+              </w:rPr>
+              <w:t>2h</w:t>
+            </w:r>
+          </w:p>
+        </w:tc>
+        <w:tc>
+          <w:tcPr>
+            <w:tcW w:w="2087" w:type="dxa"/>
+            <w:shd w:val="clear" w:color="auto" w:fill="auto"/>
+            <w:vAlign w:val="center"/>
+          </w:tcPr>
+          <w:p>
+            <w:pPr>
+              <w:ind w:firstLine="105" w:firstLineChars="50"/>
+              <w:jc w:val="center"/>
+              <w:rPr>
+                <w:rFonts w:hint="eastAsia"/>
+                <w:szCs w:val="21"/>
+              </w:rPr>
+            </w:pPr>
+            <w:r>
+              <w:rPr>
+                <w:rFonts w:hint="eastAsia"/>
+                <w:szCs w:val="21"/>
+                <w:lang w:val="en-US" w:eastAsia="zh-CN"/>
+              </w:rPr>
+              <w:t>无</w:t>
+            </w:r>
+          </w:p>
+        </w:tc>
+        <w:tc>
+          <w:tcPr>
+            <w:tcW w:w="1958" w:type="dxa"/>
+            <w:shd w:val="clear" w:color="auto" w:fill="auto"/>
+            <w:vAlign w:val="center"/>
+          </w:tcPr>
+          <w:p>
+            <w:pPr>
+              <w:jc w:val="center"/>
+              <w:rPr>
+                <w:rFonts w:hint="eastAsia"/>
+                <w:szCs w:val="21"/>
+              </w:rPr>
+            </w:pPr>
+            <w:r>
+              <w:rPr>
+                <w:rFonts w:hint="eastAsia"/>
+                <w:szCs w:val="21"/>
+                <w:lang w:val="en-US" w:eastAsia="zh-CN"/>
+              </w:rPr>
+              <w:t>-</w:t>
+            </w:r>
+          </w:p>
+        </w:tc>
+      </w:tr>
+      <w:tr>
+        <w:tblPrEx>
+          <w:tblBorders>
+            <w:top w:val="single" w:color="auto" w:sz="4" w:space="0"/>
+            <w:left w:val="single" w:color="auto" w:sz="4" w:space="0"/>
+            <w:bottom w:val="single" w:color="auto" w:sz="4" w:space="0"/>
+            <w:right w:val="single" w:color="auto" w:sz="4" w:space="0"/>
+            <w:insideH w:val="single" w:color="auto" w:sz="4" w:space="0"/>
+            <w:insideV w:val="single" w:color="auto" w:sz="4" w:space="0"/>
+          </w:tblBorders>
+          <w:tblLayout w:type="fixed"/>
+          <w:tblCellMar>
+            <w:top w:w="0" w:type="dxa"/>
+            <w:left w:w="108" w:type="dxa"/>
+            <w:bottom w:w="0" w:type="dxa"/>
+            <w:right w:w="108" w:type="dxa"/>
+          </w:tblCellMar>
+        </w:tblPrEx>
+        <w:trPr>
+          <w:trHeight w:val="612" w:hRule="atLeast"/>
+        </w:trPr>
+        <w:tc>
+          <w:tcPr>
+            <w:tcW w:w="667" w:type="dxa"/>
+            <w:vMerge w:val="continue"/>
+            <w:tcBorders/>
+            <w:vAlign w:val="top"/>
+          </w:tcPr>
+          <w:p>
+            <w:pPr>
+              <w:jc w:val="left"/>
+              <w:rPr>
+                <w:szCs w:val="21"/>
+              </w:rPr>
+            </w:pPr>
+          </w:p>
+        </w:tc>
+        <w:tc>
+          <w:tcPr>
+            <w:tcW w:w="700" w:type="dxa"/>
+            <w:shd w:val="clear" w:color="auto" w:fill="auto"/>
+            <w:vAlign w:val="center"/>
+          </w:tcPr>
+          <w:p>
+            <w:pPr>
+              <w:jc w:val="center"/>
+              <w:rPr>
+                <w:rFonts w:hint="eastAsia"/>
+                <w:szCs w:val="21"/>
+              </w:rPr>
+            </w:pPr>
+            <w:r>
+              <w:rPr>
+                <w:rFonts w:hint="eastAsia"/>
+                <w:szCs w:val="21"/>
+                <w:lang w:val="en-US" w:eastAsia="zh-CN"/>
+              </w:rPr>
+              <w:t>2</w:t>
+            </w:r>
+          </w:p>
+        </w:tc>
+        <w:tc>
+          <w:tcPr>
+            <w:tcW w:w="3488" w:type="dxa"/>
+            <w:shd w:val="clear" w:color="auto" w:fill="auto"/>
+            <w:vAlign w:val="center"/>
+          </w:tcPr>
+          <w:p>
+            <w:pPr>
+              <w:jc w:val="left"/>
+              <w:rPr>
+                <w:rFonts w:hint="eastAsia"/>
+                <w:szCs w:val="21"/>
+              </w:rPr>
+            </w:pPr>
+            <w:r>
+              <w:rPr>
+                <w:rFonts w:hint="eastAsia"/>
+                <w:szCs w:val="21"/>
+                <w:lang w:eastAsia="zh-CN"/>
+              </w:rPr>
+              <w:t>参加一周小组会议讨论本周任务</w:t>
+            </w:r>
+          </w:p>
+        </w:tc>
+        <w:tc>
+          <w:tcPr>
+            <w:tcW w:w="2515" w:type="dxa"/>
+            <w:shd w:val="clear" w:color="auto" w:fill="auto"/>
+            <w:vAlign w:val="center"/>
+          </w:tcPr>
+          <w:p>
+            <w:pPr>
+              <w:jc w:val="center"/>
+              <w:rPr>
+                <w:rFonts w:hint="eastAsia"/>
+                <w:szCs w:val="21"/>
+              </w:rPr>
+            </w:pPr>
+            <w:r>
+              <w:rPr>
+                <w:rFonts w:hint="eastAsia"/>
+                <w:szCs w:val="21"/>
+                <w:lang w:eastAsia="zh-CN"/>
+              </w:rPr>
+              <w:t>完成</w:t>
+            </w:r>
+          </w:p>
+        </w:tc>
+        <w:tc>
+          <w:tcPr>
+            <w:tcW w:w="1536" w:type="dxa"/>
+            <w:vAlign w:val="top"/>
+          </w:tcPr>
+          <w:p>
+            <w:pPr>
+              <w:ind w:firstLine="210" w:firstLineChars="100"/>
+              <w:rPr>
+                <w:szCs w:val="21"/>
+              </w:rPr>
+            </w:pPr>
+            <w:r>
+              <w:rPr>
+                <w:rFonts w:hint="eastAsia"/>
+                <w:szCs w:val="21"/>
+                <w:lang w:val="en-US" w:eastAsia="zh-CN"/>
+              </w:rPr>
+              <w:t>2017/6/19</w:t>
+            </w:r>
+          </w:p>
+        </w:tc>
+        <w:tc>
+          <w:tcPr>
+            <w:tcW w:w="1536" w:type="dxa"/>
+            <w:shd w:val="clear" w:color="auto" w:fill="auto"/>
+            <w:vAlign w:val="center"/>
+          </w:tcPr>
+          <w:p>
+            <w:pPr>
+              <w:jc w:val="center"/>
+              <w:rPr>
+                <w:rFonts w:hint="eastAsia"/>
+                <w:szCs w:val="21"/>
+              </w:rPr>
+            </w:pPr>
+            <w:r>
+              <w:rPr>
+                <w:rFonts w:hint="eastAsia"/>
+                <w:szCs w:val="21"/>
+                <w:lang w:val="en-US" w:eastAsia="zh-CN"/>
+              </w:rPr>
+              <w:t>2h</w:t>
+            </w:r>
+          </w:p>
+        </w:tc>
+        <w:tc>
+          <w:tcPr>
+            <w:tcW w:w="2087" w:type="dxa"/>
+            <w:shd w:val="clear" w:color="auto" w:fill="auto"/>
+            <w:vAlign w:val="center"/>
+          </w:tcPr>
+          <w:p>
+            <w:pPr>
+              <w:ind w:firstLine="105" w:firstLineChars="50"/>
+              <w:jc w:val="center"/>
+              <w:rPr>
+                <w:rFonts w:hint="eastAsia"/>
+                <w:szCs w:val="21"/>
+              </w:rPr>
+            </w:pPr>
+            <w:r>
+              <w:rPr>
+                <w:rFonts w:hint="eastAsia"/>
+                <w:szCs w:val="21"/>
+                <w:lang w:val="en-US" w:eastAsia="zh-CN"/>
+              </w:rPr>
+              <w:t>无</w:t>
+            </w:r>
+          </w:p>
+        </w:tc>
+        <w:tc>
+          <w:tcPr>
+            <w:tcW w:w="1958" w:type="dxa"/>
+            <w:shd w:val="clear" w:color="auto" w:fill="auto"/>
+            <w:vAlign w:val="center"/>
+          </w:tcPr>
+          <w:p>
+            <w:pPr>
+              <w:jc w:val="center"/>
+              <w:rPr>
+                <w:rFonts w:hint="eastAsia"/>
+                <w:szCs w:val="21"/>
+              </w:rPr>
+            </w:pPr>
+            <w:r>
+              <w:rPr>
+                <w:rFonts w:hint="eastAsia"/>
+                <w:szCs w:val="21"/>
+                <w:lang w:val="en-US" w:eastAsia="zh-CN"/>
+              </w:rPr>
+              <w:t>-</w:t>
+            </w:r>
+          </w:p>
+        </w:tc>
+      </w:tr>
+      <w:tr>
+        <w:tblPrEx>
+          <w:tblBorders>
+            <w:top w:val="single" w:color="auto" w:sz="4" w:space="0"/>
+            <w:left w:val="single" w:color="auto" w:sz="4" w:space="0"/>
+            <w:bottom w:val="single" w:color="auto" w:sz="4" w:space="0"/>
+            <w:right w:val="single" w:color="auto" w:sz="4" w:space="0"/>
+            <w:insideH w:val="single" w:color="auto" w:sz="4" w:space="0"/>
+            <w:insideV w:val="single" w:color="auto" w:sz="4" w:space="0"/>
+          </w:tblBorders>
+          <w:tblLayout w:type="fixed"/>
+          <w:tblCellMar>
+            <w:top w:w="0" w:type="dxa"/>
+            <w:left w:w="108" w:type="dxa"/>
+            <w:bottom w:w="0" w:type="dxa"/>
+            <w:right w:w="108" w:type="dxa"/>
+          </w:tblCellMar>
+        </w:tblPrEx>
+        <w:trPr>
+          <w:trHeight w:val="612" w:hRule="atLeast"/>
+        </w:trPr>
+        <w:tc>
+          <w:tcPr>
+            <w:tcW w:w="667" w:type="dxa"/>
+            <w:vMerge w:val="continue"/>
+            <w:tcBorders/>
+            <w:vAlign w:val="top"/>
+          </w:tcPr>
+          <w:p>
+            <w:pPr>
+              <w:jc w:val="left"/>
+              <w:rPr>
+                <w:szCs w:val="21"/>
+              </w:rPr>
+            </w:pPr>
+          </w:p>
+        </w:tc>
+        <w:tc>
+          <w:tcPr>
+            <w:tcW w:w="700" w:type="dxa"/>
+            <w:shd w:val="clear" w:color="auto" w:fill="auto"/>
+            <w:vAlign w:val="center"/>
+          </w:tcPr>
+          <w:p>
+            <w:pPr>
+              <w:jc w:val="center"/>
+              <w:rPr>
+                <w:rFonts w:hint="eastAsia"/>
+                <w:szCs w:val="21"/>
+              </w:rPr>
+            </w:pPr>
+            <w:r>
+              <w:rPr>
+                <w:rFonts w:hint="eastAsia"/>
+                <w:szCs w:val="21"/>
+                <w:lang w:val="en-US" w:eastAsia="zh-CN"/>
+              </w:rPr>
+              <w:t>3</w:t>
+            </w:r>
+          </w:p>
+        </w:tc>
+        <w:tc>
+          <w:tcPr>
+            <w:tcW w:w="3488" w:type="dxa"/>
+            <w:shd w:val="clear" w:color="auto" w:fill="auto"/>
+            <w:vAlign w:val="center"/>
+          </w:tcPr>
+          <w:p>
+            <w:pPr>
+              <w:jc w:val="left"/>
+              <w:rPr>
+                <w:rFonts w:hint="eastAsia"/>
+                <w:szCs w:val="21"/>
+              </w:rPr>
+            </w:pPr>
+            <w:r>
+              <w:rPr>
+                <w:rFonts w:hint="eastAsia"/>
+                <w:szCs w:val="21"/>
+                <w:lang w:eastAsia="zh-CN"/>
+              </w:rPr>
+              <w:t>实验</w:t>
+            </w:r>
+            <w:r>
+              <w:rPr>
+                <w:rFonts w:hint="eastAsia"/>
+                <w:szCs w:val="21"/>
+                <w:lang w:val="en-US" w:eastAsia="zh-CN"/>
+              </w:rPr>
+              <w:t>5  软件测试评审实验规模数据统计</w:t>
+            </w:r>
+          </w:p>
+        </w:tc>
+        <w:tc>
+          <w:tcPr>
+            <w:tcW w:w="2515" w:type="dxa"/>
+            <w:shd w:val="clear" w:color="auto" w:fill="auto"/>
+            <w:vAlign w:val="center"/>
+          </w:tcPr>
+          <w:p>
+            <w:pPr>
+              <w:jc w:val="center"/>
+              <w:rPr>
+                <w:rFonts w:hint="eastAsia"/>
+                <w:szCs w:val="21"/>
+              </w:rPr>
+            </w:pPr>
+            <w:r>
+              <w:rPr>
+                <w:rFonts w:hint="eastAsia"/>
+                <w:szCs w:val="21"/>
+                <w:lang w:eastAsia="zh-CN"/>
+              </w:rPr>
+              <w:t>完成</w:t>
+            </w:r>
+          </w:p>
+        </w:tc>
+        <w:tc>
+          <w:tcPr>
+            <w:tcW w:w="1536" w:type="dxa"/>
+            <w:vAlign w:val="top"/>
+          </w:tcPr>
+          <w:p>
+            <w:pPr>
+              <w:ind w:firstLine="210" w:firstLineChars="100"/>
+              <w:rPr>
+                <w:szCs w:val="21"/>
+              </w:rPr>
+            </w:pPr>
+            <w:r>
+              <w:rPr>
+                <w:rFonts w:hint="eastAsia"/>
+                <w:szCs w:val="21"/>
+                <w:lang w:val="en-US" w:eastAsia="zh-CN"/>
+              </w:rPr>
+              <w:t>2017/6/21</w:t>
+            </w:r>
+          </w:p>
+        </w:tc>
+        <w:tc>
+          <w:tcPr>
+            <w:tcW w:w="1536" w:type="dxa"/>
+            <w:shd w:val="clear" w:color="auto" w:fill="auto"/>
+            <w:vAlign w:val="center"/>
+          </w:tcPr>
+          <w:p>
+            <w:pPr>
+              <w:jc w:val="center"/>
+              <w:rPr>
+                <w:rFonts w:hint="eastAsia"/>
+                <w:szCs w:val="21"/>
+              </w:rPr>
+            </w:pPr>
+            <w:r>
+              <w:rPr>
+                <w:rFonts w:hint="eastAsia"/>
+                <w:szCs w:val="21"/>
+                <w:lang w:val="en-US" w:eastAsia="zh-CN"/>
+              </w:rPr>
+              <w:t>2h</w:t>
+            </w:r>
+          </w:p>
+        </w:tc>
+        <w:tc>
+          <w:tcPr>
+            <w:tcW w:w="2087" w:type="dxa"/>
+            <w:shd w:val="clear" w:color="auto" w:fill="auto"/>
+            <w:vAlign w:val="center"/>
+          </w:tcPr>
+          <w:p>
+            <w:pPr>
+              <w:ind w:firstLine="105" w:firstLineChars="50"/>
+              <w:jc w:val="center"/>
+              <w:rPr>
+                <w:rFonts w:hint="eastAsia"/>
+                <w:szCs w:val="21"/>
+              </w:rPr>
+            </w:pPr>
+            <w:r>
+              <w:rPr>
+                <w:rFonts w:hint="eastAsia"/>
+                <w:szCs w:val="21"/>
+                <w:lang w:val="en-US" w:eastAsia="zh-CN"/>
+              </w:rPr>
+              <w:t>无</w:t>
+            </w:r>
+          </w:p>
+        </w:tc>
+        <w:tc>
+          <w:tcPr>
+            <w:tcW w:w="1958" w:type="dxa"/>
+            <w:shd w:val="clear" w:color="auto" w:fill="auto"/>
+            <w:vAlign w:val="center"/>
+          </w:tcPr>
+          <w:p>
+            <w:pPr>
+              <w:jc w:val="center"/>
+              <w:rPr>
+                <w:rFonts w:hint="eastAsia"/>
+                <w:szCs w:val="21"/>
+              </w:rPr>
+            </w:pPr>
+            <w:r>
+              <w:rPr>
+                <w:rFonts w:hint="eastAsia"/>
+                <w:szCs w:val="21"/>
+                <w:lang w:val="en-US" w:eastAsia="zh-CN"/>
+              </w:rPr>
+              <w:t>-</w:t>
+            </w:r>
+          </w:p>
+        </w:tc>
+      </w:tr>
+      <w:tr>
+        <w:tblPrEx>
+          <w:tblBorders>
+            <w:top w:val="single" w:color="auto" w:sz="4" w:space="0"/>
+            <w:left w:val="single" w:color="auto" w:sz="4" w:space="0"/>
+            <w:bottom w:val="single" w:color="auto" w:sz="4" w:space="0"/>
+            <w:right w:val="single" w:color="auto" w:sz="4" w:space="0"/>
+            <w:insideH w:val="single" w:color="auto" w:sz="4" w:space="0"/>
+            <w:insideV w:val="single" w:color="auto" w:sz="4" w:space="0"/>
+          </w:tblBorders>
+          <w:tblLayout w:type="fixed"/>
+          <w:tblCellMar>
+            <w:top w:w="0" w:type="dxa"/>
+            <w:left w:w="108" w:type="dxa"/>
+            <w:bottom w:w="0" w:type="dxa"/>
+            <w:right w:w="108" w:type="dxa"/>
+          </w:tblCellMar>
+        </w:tblPrEx>
+        <w:trPr>
+          <w:trHeight w:val="612" w:hRule="atLeast"/>
+        </w:trPr>
+        <w:tc>
+          <w:tcPr>
+            <w:tcW w:w="667" w:type="dxa"/>
+            <w:vMerge w:val="continue"/>
+            <w:tcBorders/>
+            <w:vAlign w:val="top"/>
+          </w:tcPr>
+          <w:p>
+            <w:pPr>
+              <w:jc w:val="left"/>
+              <w:rPr>
+                <w:szCs w:val="21"/>
+              </w:rPr>
+            </w:pPr>
+          </w:p>
+        </w:tc>
+        <w:tc>
+          <w:tcPr>
+            <w:tcW w:w="700" w:type="dxa"/>
+            <w:shd w:val="clear" w:color="auto" w:fill="auto"/>
+            <w:vAlign w:val="center"/>
+          </w:tcPr>
+          <w:p>
+            <w:pPr>
+              <w:jc w:val="center"/>
+              <w:rPr>
+                <w:rFonts w:hint="eastAsia"/>
+                <w:szCs w:val="21"/>
+              </w:rPr>
+            </w:pPr>
+            <w:r>
+              <w:rPr>
+                <w:rFonts w:hint="eastAsia"/>
+                <w:szCs w:val="21"/>
+                <w:lang w:val="en-US" w:eastAsia="zh-CN"/>
+              </w:rPr>
+              <w:t>4</w:t>
+            </w:r>
+          </w:p>
+        </w:tc>
+        <w:tc>
+          <w:tcPr>
+            <w:tcW w:w="3488" w:type="dxa"/>
+            <w:shd w:val="clear" w:color="auto" w:fill="auto"/>
+            <w:vAlign w:val="center"/>
+          </w:tcPr>
+          <w:p>
+            <w:pPr>
+              <w:jc w:val="left"/>
+              <w:rPr>
+                <w:rFonts w:hint="eastAsia"/>
+                <w:szCs w:val="21"/>
+              </w:rPr>
+            </w:pPr>
+            <w:r>
+              <w:rPr>
+                <w:rFonts w:hint="eastAsia"/>
+                <w:szCs w:val="21"/>
+                <w:lang w:eastAsia="zh-CN"/>
+              </w:rPr>
+              <w:t>实验</w:t>
+            </w:r>
+            <w:r>
+              <w:rPr>
+                <w:rFonts w:hint="eastAsia"/>
+                <w:szCs w:val="21"/>
+                <w:lang w:val="en-US" w:eastAsia="zh-CN"/>
+              </w:rPr>
+              <w:t>6 项目计划实验规模数据统计</w:t>
+            </w:r>
+          </w:p>
+        </w:tc>
+        <w:tc>
+          <w:tcPr>
+            <w:tcW w:w="2515" w:type="dxa"/>
+            <w:shd w:val="clear" w:color="auto" w:fill="auto"/>
+            <w:vAlign w:val="center"/>
+          </w:tcPr>
+          <w:p>
+            <w:pPr>
+              <w:jc w:val="center"/>
+              <w:rPr>
+                <w:rFonts w:hint="eastAsia"/>
+                <w:szCs w:val="21"/>
+              </w:rPr>
+            </w:pPr>
+            <w:r>
+              <w:rPr>
+                <w:rFonts w:hint="eastAsia"/>
+                <w:szCs w:val="21"/>
+                <w:lang w:eastAsia="zh-CN"/>
+              </w:rPr>
+              <w:t>完成</w:t>
+            </w:r>
+          </w:p>
+        </w:tc>
+        <w:tc>
+          <w:tcPr>
+            <w:tcW w:w="1536" w:type="dxa"/>
+            <w:vAlign w:val="top"/>
+          </w:tcPr>
+          <w:p>
+            <w:pPr>
+              <w:ind w:firstLine="210" w:firstLineChars="100"/>
+              <w:rPr>
+                <w:szCs w:val="21"/>
+              </w:rPr>
+            </w:pPr>
+            <w:r>
+              <w:rPr>
+                <w:rFonts w:hint="eastAsia"/>
+                <w:szCs w:val="21"/>
+                <w:lang w:val="en-US" w:eastAsia="zh-CN"/>
+              </w:rPr>
+              <w:t>2017/6/22</w:t>
+            </w:r>
+          </w:p>
+        </w:tc>
+        <w:tc>
+          <w:tcPr>
+            <w:tcW w:w="1536" w:type="dxa"/>
+            <w:shd w:val="clear" w:color="auto" w:fill="auto"/>
+            <w:vAlign w:val="center"/>
+          </w:tcPr>
+          <w:p>
+            <w:pPr>
+              <w:jc w:val="center"/>
+              <w:rPr>
+                <w:rFonts w:hint="eastAsia"/>
+                <w:szCs w:val="21"/>
+              </w:rPr>
+            </w:pPr>
+            <w:r>
+              <w:rPr>
+                <w:rFonts w:hint="eastAsia"/>
+                <w:szCs w:val="21"/>
+                <w:lang w:val="en-US" w:eastAsia="zh-CN"/>
+              </w:rPr>
+              <w:t>2h</w:t>
+            </w:r>
+          </w:p>
+        </w:tc>
+        <w:tc>
+          <w:tcPr>
+            <w:tcW w:w="2087" w:type="dxa"/>
+            <w:shd w:val="clear" w:color="auto" w:fill="auto"/>
+            <w:vAlign w:val="center"/>
+          </w:tcPr>
+          <w:p>
+            <w:pPr>
+              <w:ind w:firstLine="105" w:firstLineChars="50"/>
+              <w:jc w:val="center"/>
+              <w:rPr>
+                <w:rFonts w:hint="eastAsia"/>
+                <w:szCs w:val="21"/>
+              </w:rPr>
+            </w:pPr>
+            <w:r>
+              <w:rPr>
+                <w:rFonts w:hint="eastAsia"/>
+                <w:szCs w:val="21"/>
+                <w:lang w:val="en-US" w:eastAsia="zh-CN"/>
+              </w:rPr>
+              <w:t>无</w:t>
+            </w:r>
+          </w:p>
+        </w:tc>
+        <w:tc>
+          <w:tcPr>
+            <w:tcW w:w="1958" w:type="dxa"/>
+            <w:shd w:val="clear" w:color="auto" w:fill="auto"/>
+            <w:vAlign w:val="center"/>
+          </w:tcPr>
+          <w:p>
+            <w:pPr>
+              <w:jc w:val="center"/>
+              <w:rPr>
+                <w:rFonts w:hint="eastAsia"/>
+                <w:szCs w:val="21"/>
+              </w:rPr>
+            </w:pPr>
+            <w:r>
+              <w:rPr>
+                <w:rFonts w:hint="eastAsia"/>
+                <w:szCs w:val="21"/>
+                <w:lang w:val="en-US" w:eastAsia="zh-CN"/>
+              </w:rPr>
+              <w:t>-</w:t>
+            </w:r>
+          </w:p>
+        </w:tc>
+      </w:tr>
+      <w:tr>
+        <w:tblPrEx>
+          <w:tblBorders>
+            <w:top w:val="single" w:color="auto" w:sz="4" w:space="0"/>
+            <w:left w:val="single" w:color="auto" w:sz="4" w:space="0"/>
+            <w:bottom w:val="single" w:color="auto" w:sz="4" w:space="0"/>
+            <w:right w:val="single" w:color="auto" w:sz="4" w:space="0"/>
+            <w:insideH w:val="single" w:color="auto" w:sz="4" w:space="0"/>
+            <w:insideV w:val="single" w:color="auto" w:sz="4" w:space="0"/>
+          </w:tblBorders>
+          <w:tblLayout w:type="fixed"/>
+          <w:tblCellMar>
+            <w:top w:w="0" w:type="dxa"/>
+            <w:left w:w="108" w:type="dxa"/>
+            <w:bottom w:w="0" w:type="dxa"/>
+            <w:right w:w="108" w:type="dxa"/>
+          </w:tblCellMar>
+        </w:tblPrEx>
+        <w:trPr>
+          <w:trHeight w:val="612" w:hRule="atLeast"/>
+        </w:trPr>
+        <w:tc>
+          <w:tcPr>
+            <w:tcW w:w="667" w:type="dxa"/>
+            <w:vMerge w:val="continue"/>
+            <w:tcBorders/>
+            <w:vAlign w:val="top"/>
+          </w:tcPr>
+          <w:p>
+            <w:pPr>
+              <w:jc w:val="left"/>
+              <w:rPr>
+                <w:szCs w:val="21"/>
+              </w:rPr>
+            </w:pPr>
+          </w:p>
+        </w:tc>
+        <w:tc>
+          <w:tcPr>
+            <w:tcW w:w="700" w:type="dxa"/>
+            <w:shd w:val="clear" w:color="auto" w:fill="auto"/>
+            <w:vAlign w:val="center"/>
+          </w:tcPr>
+          <w:p>
+            <w:pPr>
+              <w:jc w:val="center"/>
+              <w:rPr>
+                <w:rFonts w:hint="eastAsia"/>
+                <w:szCs w:val="21"/>
+              </w:rPr>
+            </w:pPr>
+            <w:r>
+              <w:rPr>
+                <w:rFonts w:hint="eastAsia"/>
+                <w:szCs w:val="21"/>
+                <w:lang w:val="en-US" w:eastAsia="zh-CN"/>
+              </w:rPr>
+              <w:t>5</w:t>
+            </w:r>
+          </w:p>
+        </w:tc>
+        <w:tc>
+          <w:tcPr>
+            <w:tcW w:w="3488" w:type="dxa"/>
+            <w:shd w:val="clear" w:color="auto" w:fill="auto"/>
+            <w:vAlign w:val="center"/>
+          </w:tcPr>
+          <w:p>
+            <w:pPr>
+              <w:jc w:val="left"/>
+              <w:rPr>
+                <w:rFonts w:hint="eastAsia"/>
+                <w:szCs w:val="21"/>
+              </w:rPr>
+            </w:pPr>
+            <w:r>
+              <w:rPr>
+                <w:rFonts w:hint="eastAsia"/>
+                <w:szCs w:val="21"/>
+              </w:rPr>
+              <w:t>整理本周文档</w:t>
+            </w:r>
+          </w:p>
+        </w:tc>
+        <w:tc>
+          <w:tcPr>
+            <w:tcW w:w="2515" w:type="dxa"/>
+            <w:shd w:val="clear" w:color="auto" w:fill="auto"/>
+            <w:vAlign w:val="center"/>
+          </w:tcPr>
+          <w:p>
+            <w:pPr>
+              <w:jc w:val="center"/>
+              <w:rPr>
+                <w:rFonts w:hint="eastAsia"/>
+                <w:szCs w:val="21"/>
+              </w:rPr>
+            </w:pPr>
+            <w:r>
+              <w:rPr>
+                <w:rFonts w:hint="eastAsia"/>
+                <w:szCs w:val="21"/>
+                <w:lang w:val="en-US" w:eastAsia="zh-CN"/>
+              </w:rPr>
+              <w:t>完成</w:t>
+            </w:r>
+          </w:p>
+        </w:tc>
+        <w:tc>
+          <w:tcPr>
+            <w:tcW w:w="1536" w:type="dxa"/>
+            <w:vAlign w:val="top"/>
+          </w:tcPr>
+          <w:p>
+            <w:pPr>
+              <w:ind w:firstLine="210" w:firstLineChars="100"/>
+              <w:rPr>
+                <w:szCs w:val="21"/>
+              </w:rPr>
+            </w:pPr>
+            <w:r>
+              <w:rPr>
+                <w:rFonts w:hint="eastAsia"/>
+                <w:szCs w:val="21"/>
+                <w:lang w:val="en-US" w:eastAsia="zh-CN"/>
+              </w:rPr>
+              <w:t>2017/6/23</w:t>
+            </w:r>
+          </w:p>
+        </w:tc>
+        <w:tc>
+          <w:tcPr>
+            <w:tcW w:w="1536" w:type="dxa"/>
+            <w:shd w:val="clear" w:color="auto" w:fill="auto"/>
+            <w:vAlign w:val="center"/>
+          </w:tcPr>
+          <w:p>
+            <w:pPr>
+              <w:jc w:val="center"/>
+              <w:rPr>
+                <w:rFonts w:hint="eastAsia"/>
+                <w:szCs w:val="21"/>
+              </w:rPr>
+            </w:pPr>
+            <w:r>
+              <w:rPr>
+                <w:rFonts w:hint="eastAsia"/>
+                <w:szCs w:val="21"/>
+                <w:lang w:val="en-US" w:eastAsia="zh-CN"/>
+              </w:rPr>
+              <w:t>0.17h</w:t>
+            </w:r>
+          </w:p>
+        </w:tc>
+        <w:tc>
+          <w:tcPr>
+            <w:tcW w:w="2087" w:type="dxa"/>
+            <w:shd w:val="clear" w:color="auto" w:fill="auto"/>
+            <w:vAlign w:val="center"/>
+          </w:tcPr>
+          <w:p>
+            <w:pPr>
+              <w:ind w:firstLine="105" w:firstLineChars="50"/>
+              <w:jc w:val="center"/>
+              <w:rPr>
+                <w:rFonts w:hint="eastAsia"/>
+                <w:szCs w:val="21"/>
+              </w:rPr>
+            </w:pPr>
+            <w:r>
+              <w:rPr>
+                <w:rFonts w:hint="eastAsia"/>
+                <w:szCs w:val="21"/>
+                <w:lang w:val="en-US" w:eastAsia="zh-CN"/>
+              </w:rPr>
+              <w:t>无</w:t>
+            </w:r>
+          </w:p>
+        </w:tc>
+        <w:tc>
+          <w:tcPr>
+            <w:tcW w:w="1958" w:type="dxa"/>
+            <w:shd w:val="clear" w:color="auto" w:fill="auto"/>
+            <w:vAlign w:val="center"/>
+          </w:tcPr>
+          <w:p>
+            <w:pPr>
+              <w:jc w:val="center"/>
+              <w:rPr>
+                <w:rFonts w:hint="eastAsia"/>
+                <w:szCs w:val="21"/>
+              </w:rPr>
+            </w:pPr>
+            <w:r>
+              <w:rPr>
+                <w:rFonts w:hint="eastAsia"/>
+                <w:szCs w:val="21"/>
+                <w:lang w:val="en-US" w:eastAsia="zh-CN"/>
+              </w:rPr>
+              <w:t>-</w:t>
+            </w:r>
+          </w:p>
+        </w:tc>
+      </w:tr>
+      <w:tr>
+        <w:tblPrEx>
+          <w:tblBorders>
+            <w:top w:val="single" w:color="auto" w:sz="4" w:space="0"/>
+            <w:left w:val="single" w:color="auto" w:sz="4" w:space="0"/>
+            <w:bottom w:val="single" w:color="auto" w:sz="4" w:space="0"/>
+            <w:right w:val="single" w:color="auto" w:sz="4" w:space="0"/>
+            <w:insideH w:val="single" w:color="auto" w:sz="4" w:space="0"/>
+            <w:insideV w:val="single" w:color="auto" w:sz="4" w:space="0"/>
+          </w:tblBorders>
+          <w:tblLayout w:type="fixed"/>
+          <w:tblCellMar>
+            <w:top w:w="0" w:type="dxa"/>
+            <w:left w:w="108" w:type="dxa"/>
+            <w:bottom w:w="0" w:type="dxa"/>
+            <w:right w:w="108" w:type="dxa"/>
+          </w:tblCellMar>
+        </w:tblPrEx>
+        <w:trPr>
+          <w:trHeight w:val="612" w:hRule="atLeast"/>
+        </w:trPr>
+        <w:tc>
+          <w:tcPr>
+            <w:tcW w:w="667" w:type="dxa"/>
+            <w:vMerge w:val="continue"/>
+            <w:tcBorders/>
+            <w:vAlign w:val="top"/>
+          </w:tcPr>
+          <w:p>
+            <w:pPr>
+              <w:jc w:val="left"/>
+              <w:rPr>
+                <w:szCs w:val="21"/>
+              </w:rPr>
+            </w:pPr>
+          </w:p>
+        </w:tc>
+        <w:tc>
+          <w:tcPr>
+            <w:tcW w:w="700" w:type="dxa"/>
+            <w:shd w:val="clear" w:color="auto" w:fill="auto"/>
+            <w:vAlign w:val="center"/>
+          </w:tcPr>
+          <w:p>
+            <w:pPr>
+              <w:jc w:val="center"/>
+              <w:rPr>
+                <w:rFonts w:hint="eastAsia"/>
+                <w:szCs w:val="21"/>
+              </w:rPr>
+            </w:pPr>
+            <w:r>
+              <w:rPr>
+                <w:rFonts w:hint="eastAsia"/>
+                <w:szCs w:val="21"/>
+                <w:lang w:val="en-US" w:eastAsia="zh-CN"/>
+              </w:rPr>
+              <w:t>6</w:t>
+            </w:r>
+          </w:p>
+        </w:tc>
+        <w:tc>
+          <w:tcPr>
+            <w:tcW w:w="3488" w:type="dxa"/>
+            <w:shd w:val="clear" w:color="auto" w:fill="auto"/>
+            <w:vAlign w:val="center"/>
+          </w:tcPr>
+          <w:p>
+            <w:pPr>
+              <w:jc w:val="left"/>
+              <w:rPr>
+                <w:rFonts w:hint="eastAsia"/>
+                <w:szCs w:val="21"/>
+              </w:rPr>
+            </w:pPr>
+            <w:r>
+              <w:rPr>
+                <w:rFonts w:hint="eastAsia"/>
+                <w:szCs w:val="21"/>
+                <w:lang w:eastAsia="zh-CN"/>
+              </w:rPr>
+              <w:t>上课</w:t>
+            </w:r>
+          </w:p>
+        </w:tc>
+        <w:tc>
+          <w:tcPr>
+            <w:tcW w:w="2515" w:type="dxa"/>
+            <w:shd w:val="clear" w:color="auto" w:fill="auto"/>
+            <w:vAlign w:val="center"/>
+          </w:tcPr>
+          <w:p>
+            <w:pPr>
+              <w:jc w:val="center"/>
+              <w:rPr>
+                <w:rFonts w:hint="eastAsia"/>
+                <w:szCs w:val="21"/>
+              </w:rPr>
+            </w:pPr>
+            <w:r>
+              <w:rPr>
+                <w:rFonts w:hint="eastAsia"/>
+                <w:szCs w:val="21"/>
+                <w:lang w:val="en-US" w:eastAsia="zh-CN"/>
+              </w:rPr>
+              <w:t>完成</w:t>
+            </w:r>
+          </w:p>
+        </w:tc>
+        <w:tc>
+          <w:tcPr>
+            <w:tcW w:w="1536" w:type="dxa"/>
+            <w:vAlign w:val="top"/>
+          </w:tcPr>
+          <w:p>
+            <w:pPr>
+              <w:ind w:firstLine="210" w:firstLineChars="100"/>
+              <w:rPr>
+                <w:szCs w:val="21"/>
+              </w:rPr>
+            </w:pPr>
+            <w:r>
+              <w:rPr>
+                <w:rFonts w:hint="eastAsia"/>
+                <w:szCs w:val="21"/>
+                <w:lang w:val="en-US" w:eastAsia="zh-CN"/>
+              </w:rPr>
+              <w:t>2017/6/23</w:t>
+            </w:r>
+          </w:p>
+        </w:tc>
+        <w:tc>
+          <w:tcPr>
+            <w:tcW w:w="1536" w:type="dxa"/>
+            <w:shd w:val="clear" w:color="auto" w:fill="auto"/>
+            <w:vAlign w:val="center"/>
+          </w:tcPr>
+          <w:p>
+            <w:pPr>
+              <w:jc w:val="center"/>
+              <w:rPr>
+                <w:rFonts w:hint="eastAsia"/>
+                <w:szCs w:val="21"/>
+              </w:rPr>
+            </w:pPr>
+            <w:r>
+              <w:rPr>
+                <w:rFonts w:hint="eastAsia"/>
+                <w:szCs w:val="21"/>
+                <w:lang w:val="en-US" w:eastAsia="zh-CN"/>
+              </w:rPr>
+              <w:t>2h</w:t>
+            </w:r>
+          </w:p>
+        </w:tc>
+        <w:tc>
+          <w:tcPr>
+            <w:tcW w:w="2087" w:type="dxa"/>
+            <w:shd w:val="clear" w:color="auto" w:fill="auto"/>
+            <w:vAlign w:val="center"/>
+          </w:tcPr>
+          <w:p>
+            <w:pPr>
+              <w:ind w:firstLine="105" w:firstLineChars="50"/>
+              <w:jc w:val="center"/>
+              <w:rPr>
+                <w:rFonts w:hint="eastAsia"/>
+                <w:szCs w:val="21"/>
+              </w:rPr>
+            </w:pPr>
+            <w:r>
+              <w:rPr>
+                <w:rFonts w:hint="eastAsia"/>
+                <w:szCs w:val="21"/>
+                <w:lang w:val="en-US" w:eastAsia="zh-CN"/>
+              </w:rPr>
+              <w:t>无</w:t>
+            </w:r>
+          </w:p>
+        </w:tc>
+        <w:tc>
+          <w:tcPr>
+            <w:tcW w:w="1958" w:type="dxa"/>
+            <w:shd w:val="clear" w:color="auto" w:fill="auto"/>
+            <w:vAlign w:val="center"/>
+          </w:tcPr>
+          <w:p>
+            <w:pPr>
+              <w:jc w:val="center"/>
+              <w:rPr>
+                <w:rFonts w:hint="eastAsia"/>
+                <w:szCs w:val="21"/>
+              </w:rPr>
+            </w:pPr>
+            <w:r>
+              <w:rPr>
+                <w:rFonts w:hint="eastAsia"/>
+                <w:szCs w:val="21"/>
+                <w:lang w:val="en-US" w:eastAsia="zh-CN"/>
+              </w:rPr>
+              <w:t>-</w:t>
+            </w:r>
+          </w:p>
+        </w:tc>
+      </w:tr>
+      <w:bookmarkEnd w:id="0"/>
     </w:tbl>
     <w:p/>
     <w:sectPr>
-      <w:headerReference w:type="default" r:id="rId8"/>
+      <w:headerReference r:id="rId3" w:type="default"/>
       <w:pgSz w:w="16838" w:h="11906" w:orient="landscape"/>
       <w:pgMar w:top="1247" w:right="1134" w:bottom="1021" w:left="1134" w:header="851" w:footer="992" w:gutter="0"/>
-      <w:cols w:space="425"/>
-      <w:docGrid w:type="lines" w:linePitch="312"/>
+      <w:cols w:space="425" w:num="1"/>
+      <w:docGrid w:type="lines" w:linePitch="312" w:charSpace="0"/>
     </w:sectPr>
   </w:body>
 </w:document>
 </file>
 
-<file path=word/endnotes.xml><?xml version="1.0" encoding="utf-8"?>
-<w:endnotes xmlns:wpc="http://schemas.microsoft.com/office/word/2010/wordprocessingCanvas" xmlns:cx="http://schemas.microsoft.com/office/drawing/2014/chartex" xmlns:cx1="http://schemas.microsoft.com/office/drawing/2015/9/8/chartex" xmlns:mc="http://schemas.openxmlformats.org/markup-compatibility/2006" xmlns:o="urn:schemas-microsoft-com:office:office" xmlns:r="http://schemas.openxmlformats.org/officeDocument/2006/relationships" xmlns:m="http://schemas.openxmlformats.org/officeDocument/2006/math" xmlns:v="urn:schemas-microsoft-com:vml" xmlns:wp14="http://schemas.microsoft.com/office/word/2010/wordprocessingDrawing" xmlns:wp="http://schemas.openxmlformats.org/drawingml/2006/wordprocessingDrawing" xmlns:w10="urn:schemas-microsoft-com:office:word" xmlns:w="http://schemas.openxmlformats.org/wordprocessingml/2006/main" xmlns:w14="http://schemas.microsoft.com/office/word/2010/wordml" xmlns:w15="http://schemas.microsoft.com/office/word/2012/wordml" xmlns:w16se="http://schemas.microsoft.com/office/word/2015/wordml/symex" xmlns:wpg="http://schemas.microsoft.com/office/word/2010/wordprocessingGroup" xmlns:wpi="http://schemas.microsoft.com/office/word/2010/wordprocessingInk" xmlns:wne="http://schemas.microsoft.com/office/word/2006/wordml" xmlns:wps="http://schemas.microsoft.com/office/word/2010/wordprocessingShape" mc:Ignorable="w14 w15 w16se wp14">
-  <w:endnote w:type="separator" w:id="-1">
-    <w:p>
-      <w:r>
-        <w:separator/>
-      </w:r>
-    </w:p>
-  </w:endnote>
-  <w:endnote w:type="continuationSeparator" w:id="0">
-    <w:p>
-      <w:r>
-        <w:continuationSeparator/>
-      </w:r>
-    </w:p>
-  </w:endnote>
-</w:endnotes>
-</file>
-
-<file path=word/footnotes.xml><?xml version="1.0" encoding="utf-8"?>
-<w:footnotes xmlns:wpc="http://schemas.microsoft.com/office/word/2010/wordprocessingCanvas" xmlns:cx="http://schemas.microsoft.com/office/drawing/2014/chartex" xmlns:cx1="http://schemas.microsoft.com/office/drawing/2015/9/8/chartex" xmlns:mc="http://schemas.openxmlformats.org/markup-compatibility/2006" xmlns:o="urn:schemas-microsoft-com:office:office" xmlns:r="http://schemas.openxmlformats.org/officeDocument/2006/relationships" xmlns:m="http://schemas.openxmlformats.org/officeDocument/2006/math" xmlns:v="urn:schemas-microsoft-com:vml" xmlns:wp14="http://schemas.microsoft.com/office/word/2010/wordprocessingDrawing" xmlns:wp="http://schemas.openxmlformats.org/drawingml/2006/wordprocessingDrawing" xmlns:w10="urn:schemas-microsoft-com:office:word" xmlns:w="http://schemas.openxmlformats.org/wordprocessingml/2006/main" xmlns:w14="http://schemas.microsoft.com/office/word/2010/wordml" xmlns:w15="http://schemas.microsoft.com/office/word/2012/wordml" xmlns:w16se="http://schemas.microsoft.com/office/word/2015/wordml/symex" xmlns:wpg="http://schemas.microsoft.com/office/word/2010/wordprocessingGroup" xmlns:wpi="http://schemas.microsoft.com/office/word/2010/wordprocessingInk" xmlns:wne="http://schemas.microsoft.com/office/word/2006/wordml" xmlns:wps="http://schemas.microsoft.com/office/word/2010/wordprocessingShape" mc:Ignorable="w14 w15 w16se wp14">
-  <w:footnote w:type="separator" w:id="-1">
-    <w:p>
-      <w:r>
-        <w:separator/>
-      </w:r>
-    </w:p>
-  </w:footnote>
-  <w:footnote w:type="continuationSeparator" w:id="0">
-    <w:p>
-      <w:r>
-        <w:continuationSeparator/>
-      </w:r>
-    </w:p>
-  </w:footnote>
-</w:footnotes>
-</file>
-
 <file path=word/header1.xml><?xml version="1.0" encoding="utf-8"?>
-<w:hdr xmlns:wpc="http://schemas.microsoft.com/office/word/2010/wordprocessingCanvas" xmlns:cx="http://schemas.microsoft.com/office/drawing/2014/chartex" xmlns:cx1="http://schemas.microsoft.com/office/drawing/2015/9/8/chartex" xmlns:mc="http://schemas.openxmlformats.org/markup-compatibility/2006" xmlns:o="urn:schemas-microsoft-com:office:office" xmlns:r="http://schemas.openxmlformats.org/officeDocument/2006/relationships" xmlns:m="http://schemas.openxmlformats.org/officeDocument/2006/math" xmlns:v="urn:schemas-microsoft-com:vml" xmlns:wp14="http://schemas.microsoft.com/office/word/2010/wordprocessingDrawing" xmlns:wp="http://schemas.openxmlformats.org/drawingml/2006/wordprocessingDrawing" xmlns:w10="urn:schemas-microsoft-com:office:word" xmlns:w="http://schemas.openxmlformats.org/wordprocessingml/2006/main" xmlns:w14="http://schemas.microsoft.com/office/word/2010/wordml" xmlns:w15="http://schemas.microsoft.com/office/word/2012/wordml" xmlns:w16se="http://schemas.microsoft.com/office/word/2015/wordml/symex" xmlns:wpg="http://schemas.microsoft.com/office/word/2010/wordprocessingGroup" xmlns:wpi="http://schemas.microsoft.com/office/word/2010/wordprocessingInk" xmlns:wne="http://schemas.microsoft.com/office/word/2006/wordml" xmlns:wps="http://schemas.microsoft.com/office/word/2010/wordprocessingShape" mc:Ignorable="w14 w15 w16se wp14">
+<w:hdr xmlns:wpc="http://schemas.microsoft.com/office/word/2010/wordprocessingCanvas" xmlns:mc="http://schemas.openxmlformats.org/markup-compatibility/2006" xmlns:o="urn:schemas-microsoft-com:office:office" xmlns:r="http://schemas.openxmlformats.org/officeDocument/2006/relationships" xmlns:m="http://schemas.openxmlformats.org/officeDocument/2006/math" xmlns:v="urn:schemas-microsoft-com:vml" xmlns:wp14="http://schemas.microsoft.com/office/word/2010/wordprocessingDrawing" xmlns:wp="http://schemas.openxmlformats.org/drawingml/2006/wordprocessingDrawing" xmlns:w10="urn:schemas-microsoft-com:office:word" xmlns:w="http://schemas.openxmlformats.org/wordprocessingml/2006/main" xmlns:w14="http://schemas.microsoft.com/office/word/2010/wordml" xmlns:w15="http://schemas.microsoft.com/office/word/2012/wordml" xmlns:wpg="http://schemas.microsoft.com/office/word/2010/wordprocessingGroup" xmlns:wpi="http://schemas.microsoft.com/office/word/2010/wordprocessingInk" xmlns:wne="http://schemas.microsoft.com/office/word/2006/wordml" xmlns:wps="http://schemas.microsoft.com/office/word/2010/wordprocessingShape" xmlns:wpsCustomData="http://www.wps.cn/officeDocument/2013/wpsCustomData" mc:Ignorable="w14 w15 wp14">
   <w:p>
     <w:pPr>
-      <w:pStyle w:val="a5"/>
+      <w:pStyle w:val="3"/>
       <w:pBdr>
-        <w:bottom w:val="none" w:sz="0" w:space="0" w:color="auto"/>
+        <w:bottom w:val="none" w:color="auto" w:sz="0" w:space="0"/>
       </w:pBdr>
     </w:pPr>
   </w:p>
@@ -16008,412 +19031,291 @@
 </file>
 
 <file path=word/styles.xml><?xml version="1.0" encoding="utf-8"?>
-<w:styles xmlns:mc="http://schemas.openxmlformats.org/markup-compatibility/2006" xmlns:r="http://schemas.openxmlformats.org/officeDocument/2006/relationships" xmlns:w="http://schemas.openxmlformats.org/wordprocessingml/2006/main" xmlns:w14="http://schemas.microsoft.com/office/word/2010/wordml" xmlns:w15="http://schemas.microsoft.com/office/word/2012/wordml" xmlns:w16se="http://schemas.microsoft.com/office/word/2015/wordml/symex" mc:Ignorable="w14 w15 w16se">
+<w:styles xmlns:mc="http://schemas.openxmlformats.org/markup-compatibility/2006" xmlns:o="urn:schemas-microsoft-com:office:office" xmlns:r="http://schemas.openxmlformats.org/officeDocument/2006/relationships" xmlns:m="http://schemas.openxmlformats.org/officeDocument/2006/math" xmlns:v="urn:schemas-microsoft-com:vml" xmlns:w="http://schemas.openxmlformats.org/wordprocessingml/2006/main" xmlns:w14="http://schemas.microsoft.com/office/word/2010/wordml" xmlns:w10="urn:schemas-microsoft-com:office:word" xmlns:sl="http://schemas.openxmlformats.org/schemaLibrary/2006/main" mc:Ignorable="w14">
   <w:docDefaults>
     <w:rPrDefault>
       <w:rPr>
-        <w:rFonts w:asciiTheme="minorHAnsi" w:eastAsiaTheme="minorEastAsia" w:hAnsiTheme="minorHAnsi" w:cstheme="minorBidi"/>
-        <w:lang w:val="en-US" w:eastAsia="zh-CN" w:bidi="ar-SA"/>
+        <w:rFonts w:asciiTheme="minorHAnsi" w:hAnsiTheme="minorHAnsi" w:eastAsiaTheme="minorEastAsia" w:cstheme="minorBidi"/>
       </w:rPr>
     </w:rPrDefault>
-    <w:pPrDefault/>
   </w:docDefaults>
-  <w:latentStyles w:defLockedState="0" w:defUIPriority="99" w:defSemiHidden="0" w:defUnhideWhenUsed="0" w:defQFormat="0" w:count="371">
-    <w:lsdException w:name="Normal" w:uiPriority="0" w:qFormat="1"/>
-    <w:lsdException w:name="heading 1" w:uiPriority="9" w:qFormat="1"/>
-    <w:lsdException w:name="heading 2" w:semiHidden="1" w:uiPriority="9" w:unhideWhenUsed="1" w:qFormat="1"/>
-    <w:lsdException w:name="heading 3" w:semiHidden="1" w:uiPriority="9" w:unhideWhenUsed="1" w:qFormat="1"/>
-    <w:lsdException w:name="heading 4" w:semiHidden="1" w:uiPriority="9" w:unhideWhenUsed="1" w:qFormat="1"/>
-    <w:lsdException w:name="heading 5" w:semiHidden="1" w:uiPriority="9" w:unhideWhenUsed="1" w:qFormat="1"/>
-    <w:lsdException w:name="heading 6" w:semiHidden="1" w:uiPriority="9" w:unhideWhenUsed="1" w:qFormat="1"/>
-    <w:lsdException w:name="heading 7" w:semiHidden="1" w:uiPriority="9" w:unhideWhenUsed="1" w:qFormat="1"/>
-    <w:lsdException w:name="heading 8" w:semiHidden="1" w:uiPriority="9" w:unhideWhenUsed="1" w:qFormat="1"/>
-    <w:lsdException w:name="heading 9" w:semiHidden="1" w:uiPriority="9" w:unhideWhenUsed="1" w:qFormat="1"/>
-    <w:lsdException w:name="index 1" w:semiHidden="1" w:unhideWhenUsed="1"/>
-    <w:lsdException w:name="index 2" w:semiHidden="1" w:unhideWhenUsed="1"/>
-    <w:lsdException w:name="index 3" w:semiHidden="1" w:unhideWhenUsed="1"/>
-    <w:lsdException w:name="index 4" w:semiHidden="1" w:unhideWhenUsed="1"/>
-    <w:lsdException w:name="index 5" w:semiHidden="1" w:unhideWhenUsed="1"/>
-    <w:lsdException w:name="index 6" w:semiHidden="1" w:unhideWhenUsed="1"/>
-    <w:lsdException w:name="index 7" w:semiHidden="1" w:unhideWhenUsed="1"/>
-    <w:lsdException w:name="index 8" w:semiHidden="1" w:unhideWhenUsed="1"/>
-    <w:lsdException w:name="index 9" w:semiHidden="1" w:unhideWhenUsed="1"/>
-    <w:lsdException w:name="toc 1" w:semiHidden="1" w:uiPriority="39" w:unhideWhenUsed="1"/>
-    <w:lsdException w:name="toc 2" w:semiHidden="1" w:uiPriority="39" w:unhideWhenUsed="1"/>
-    <w:lsdException w:name="toc 3" w:semiHidden="1" w:uiPriority="39" w:unhideWhenUsed="1"/>
-    <w:lsdException w:name="toc 4" w:semiHidden="1" w:uiPriority="39" w:unhideWhenUsed="1"/>
-    <w:lsdException w:name="toc 5" w:semiHidden="1" w:uiPriority="39" w:unhideWhenUsed="1"/>
-    <w:lsdException w:name="toc 6" w:semiHidden="1" w:uiPriority="39" w:unhideWhenUsed="1"/>
-    <w:lsdException w:name="toc 7" w:semiHidden="1" w:uiPriority="39" w:unhideWhenUsed="1"/>
-    <w:lsdException w:name="toc 8" w:semiHidden="1" w:uiPriority="39" w:unhideWhenUsed="1"/>
-    <w:lsdException w:name="toc 9" w:semiHidden="1" w:uiPriority="39" w:unhideWhenUsed="1"/>
-    <w:lsdException w:name="Normal Indent" w:semiHidden="1" w:unhideWhenUsed="1"/>
-    <w:lsdException w:name="footnote text" w:semiHidden="1" w:unhideWhenUsed="1"/>
-    <w:lsdException w:name="annotation text" w:semiHidden="1" w:unhideWhenUsed="1"/>
-    <w:lsdException w:name="header" w:uiPriority="0" w:qFormat="1"/>
-    <w:lsdException w:name="footer" w:uiPriority="0" w:qFormat="1"/>
-    <w:lsdException w:name="index heading" w:semiHidden="1" w:unhideWhenUsed="1"/>
-    <w:lsdException w:name="caption" w:semiHidden="1" w:uiPriority="35" w:unhideWhenUsed="1" w:qFormat="1"/>
-    <w:lsdException w:name="table of figures" w:semiHidden="1" w:unhideWhenUsed="1"/>
-    <w:lsdException w:name="envelope address" w:semiHidden="1" w:unhideWhenUsed="1"/>
-    <w:lsdException w:name="envelope return" w:semiHidden="1" w:unhideWhenUsed="1"/>
-    <w:lsdException w:name="footnote reference" w:semiHidden="1" w:unhideWhenUsed="1"/>
-    <w:lsdException w:name="annotation reference" w:semiHidden="1" w:unhideWhenUsed="1"/>
-    <w:lsdException w:name="line number" w:semiHidden="1" w:unhideWhenUsed="1"/>
-    <w:lsdException w:name="page number" w:semiHidden="1" w:unhideWhenUsed="1"/>
-    <w:lsdException w:name="endnote reference" w:semiHidden="1" w:unhideWhenUsed="1"/>
-    <w:lsdException w:name="endnote text" w:semiHidden="1" w:unhideWhenUsed="1"/>
-    <w:lsdException w:name="table of authorities" w:semiHidden="1" w:unhideWhenUsed="1"/>
-    <w:lsdException w:name="macro" w:semiHidden="1" w:unhideWhenUsed="1"/>
-    <w:lsdException w:name="toa heading" w:semiHidden="1" w:unhideWhenUsed="1"/>
-    <w:lsdException w:name="List" w:semiHidden="1" w:unhideWhenUsed="1"/>
-    <w:lsdException w:name="List Bullet" w:semiHidden="1" w:unhideWhenUsed="1"/>
-    <w:lsdException w:name="List Number" w:semiHidden="1" w:unhideWhenUsed="1"/>
-    <w:lsdException w:name="List 2" w:semiHidden="1" w:unhideWhenUsed="1"/>
-    <w:lsdException w:name="List 3" w:semiHidden="1" w:unhideWhenUsed="1"/>
-    <w:lsdException w:name="List 4" w:semiHidden="1" w:unhideWhenUsed="1"/>
-    <w:lsdException w:name="List 5" w:semiHidden="1" w:unhideWhenUsed="1"/>
-    <w:lsdException w:name="List Bullet 2" w:semiHidden="1" w:unhideWhenUsed="1"/>
-    <w:lsdException w:name="List Bullet 3" w:semiHidden="1" w:unhideWhenUsed="1"/>
-    <w:lsdException w:name="List Bullet 4" w:semiHidden="1" w:unhideWhenUsed="1"/>
-    <w:lsdException w:name="List Bullet 5" w:semiHidden="1" w:unhideWhenUsed="1"/>
-    <w:lsdException w:name="List Number 2" w:semiHidden="1" w:unhideWhenUsed="1"/>
-    <w:lsdException w:name="List Number 3" w:semiHidden="1" w:unhideWhenUsed="1"/>
-    <w:lsdException w:name="List Number 4" w:semiHidden="1" w:unhideWhenUsed="1"/>
-    <w:lsdException w:name="List Number 5" w:semiHidden="1" w:unhideWhenUsed="1"/>
-    <w:lsdException w:name="Title" w:uiPriority="10" w:qFormat="1"/>
-    <w:lsdException w:name="Closing" w:semiHidden="1" w:unhideWhenUsed="1"/>
-    <w:lsdException w:name="Signature" w:semiHidden="1" w:unhideWhenUsed="1"/>
-    <w:lsdException w:name="Default Paragraph Font" w:semiHidden="1" w:uiPriority="1" w:unhideWhenUsed="1"/>
-    <w:lsdException w:name="Body Text" w:semiHidden="1" w:unhideWhenUsed="1"/>
-    <w:lsdException w:name="Body Text Indent" w:semiHidden="1" w:unhideWhenUsed="1"/>
-    <w:lsdException w:name="List Continue" w:semiHidden="1" w:unhideWhenUsed="1"/>
-    <w:lsdException w:name="List Continue 2" w:semiHidden="1" w:unhideWhenUsed="1"/>
-    <w:lsdException w:name="List Continue 3" w:semiHidden="1" w:unhideWhenUsed="1"/>
-    <w:lsdException w:name="List Continue 4" w:semiHidden="1" w:unhideWhenUsed="1"/>
-    <w:lsdException w:name="List Continue 5" w:semiHidden="1" w:unhideWhenUsed="1"/>
-    <w:lsdException w:name="Message Header" w:semiHidden="1" w:unhideWhenUsed="1"/>
-    <w:lsdException w:name="Subtitle" w:uiPriority="11" w:qFormat="1"/>
-    <w:lsdException w:name="Salutation" w:semiHidden="1" w:unhideWhenUsed="1"/>
-    <w:lsdException w:name="Date" w:semiHidden="1" w:unhideWhenUsed="1"/>
-    <w:lsdException w:name="Body Text First Indent" w:semiHidden="1" w:unhideWhenUsed="1"/>
-    <w:lsdException w:name="Body Text First Indent 2" w:semiHidden="1" w:unhideWhenUsed="1"/>
-    <w:lsdException w:name="Note Heading" w:semiHidden="1" w:unhideWhenUsed="1"/>
-    <w:lsdException w:name="Body Text 2" w:semiHidden="1" w:unhideWhenUsed="1"/>
-    <w:lsdException w:name="Body Text 3" w:semiHidden="1" w:unhideWhenUsed="1"/>
-    <w:lsdException w:name="Body Text Indent 2" w:semiHidden="1" w:unhideWhenUsed="1"/>
-    <w:lsdException w:name="Body Text Indent 3" w:semiHidden="1" w:unhideWhenUsed="1"/>
-    <w:lsdException w:name="Block Text" w:semiHidden="1" w:unhideWhenUsed="1"/>
-    <w:lsdException w:name="Hyperlink" w:semiHidden="1" w:unhideWhenUsed="1"/>
-    <w:lsdException w:name="FollowedHyperlink" w:semiHidden="1" w:unhideWhenUsed="1"/>
-    <w:lsdException w:name="Strong" w:uiPriority="22" w:qFormat="1"/>
-    <w:lsdException w:name="Emphasis" w:uiPriority="20" w:qFormat="1"/>
-    <w:lsdException w:name="Document Map" w:semiHidden="1" w:unhideWhenUsed="1"/>
-    <w:lsdException w:name="Plain Text" w:semiHidden="1" w:unhideWhenUsed="1"/>
-    <w:lsdException w:name="E-mail Signature" w:semiHidden="1" w:unhideWhenUsed="1"/>
-    <w:lsdException w:name="HTML Top of Form" w:semiHidden="1" w:unhideWhenUsed="1"/>
-    <w:lsdException w:name="HTML Bottom of Form" w:semiHidden="1" w:unhideWhenUsed="1"/>
-    <w:lsdException w:name="Normal (Web)" w:semiHidden="1" w:unhideWhenUsed="1"/>
-    <w:lsdException w:name="HTML Acronym" w:semiHidden="1" w:unhideWhenUsed="1"/>
-    <w:lsdException w:name="HTML Address" w:semiHidden="1" w:unhideWhenUsed="1"/>
-    <w:lsdException w:name="HTML Cite" w:semiHidden="1" w:unhideWhenUsed="1"/>
-    <w:lsdException w:name="HTML Code" w:semiHidden="1" w:unhideWhenUsed="1"/>
-    <w:lsdException w:name="HTML Definition" w:semiHidden="1" w:unhideWhenUsed="1"/>
-    <w:lsdException w:name="HTML Keyboard" w:semiHidden="1" w:unhideWhenUsed="1"/>
-    <w:lsdException w:name="HTML Preformatted" w:uiPriority="0" w:qFormat="1"/>
-    <w:lsdException w:name="HTML Sample" w:semiHidden="1" w:unhideWhenUsed="1"/>
-    <w:lsdException w:name="HTML Typewriter" w:semiHidden="1" w:unhideWhenUsed="1"/>
-    <w:lsdException w:name="HTML Variable" w:semiHidden="1" w:unhideWhenUsed="1"/>
-    <w:lsdException w:name="Normal Table" w:semiHidden="1" w:unhideWhenUsed="1" w:qFormat="1"/>
-    <w:lsdException w:name="annotation subject" w:semiHidden="1" w:unhideWhenUsed="1"/>
-    <w:lsdException w:name="No List" w:semiHidden="1" w:unhideWhenUsed="1"/>
-    <w:lsdException w:name="Outline List 1" w:semiHidden="1" w:unhideWhenUsed="1"/>
-    <w:lsdException w:name="Outline List 2" w:semiHidden="1" w:unhideWhenUsed="1"/>
-    <w:lsdException w:name="Outline List 3" w:semiHidden="1" w:unhideWhenUsed="1"/>
-    <w:lsdException w:name="Table Simple 1" w:semiHidden="1" w:unhideWhenUsed="1"/>
-    <w:lsdException w:name="Table Simple 2" w:semiHidden="1" w:unhideWhenUsed="1"/>
-    <w:lsdException w:name="Table Simple 3" w:semiHidden="1" w:unhideWhenUsed="1"/>
-    <w:lsdException w:name="Table Classic 1" w:semiHidden="1" w:unhideWhenUsed="1"/>
-    <w:lsdException w:name="Table Classic 2" w:semiHidden="1" w:unhideWhenUsed="1"/>
-    <w:lsdException w:name="Table Classic 3" w:semiHidden="1" w:unhideWhenUsed="1"/>
-    <w:lsdException w:name="Table Classic 4" w:semiHidden="1" w:unhideWhenUsed="1"/>
-    <w:lsdException w:name="Table Colorful 1" w:semiHidden="1" w:unhideWhenUsed="1"/>
-    <w:lsdException w:name="Table Colorful 2" w:semiHidden="1" w:unhideWhenUsed="1"/>
-    <w:lsdException w:name="Table Colorful 3" w:semiHidden="1" w:unhideWhenUsed="1"/>
-    <w:lsdException w:name="Table Columns 1" w:semiHidden="1" w:unhideWhenUsed="1"/>
-    <w:lsdException w:name="Table Columns 2" w:semiHidden="1" w:unhideWhenUsed="1"/>
-    <w:lsdException w:name="Table Columns 3" w:semiHidden="1" w:unhideWhenUsed="1"/>
-    <w:lsdException w:name="Table Columns 4" w:semiHidden="1" w:unhideWhenUsed="1"/>
-    <w:lsdException w:name="Table Columns 5" w:semiHidden="1" w:unhideWhenUsed="1"/>
-    <w:lsdException w:name="Table Grid 1" w:semiHidden="1" w:unhideWhenUsed="1"/>
-    <w:lsdException w:name="Table Grid 2" w:semiHidden="1" w:unhideWhenUsed="1"/>
-    <w:lsdException w:name="Table Grid 3" w:semiHidden="1" w:unhideWhenUsed="1"/>
-    <w:lsdException w:name="Table Grid 4" w:semiHidden="1" w:unhideWhenUsed="1"/>
-    <w:lsdException w:name="Table Grid 5" w:semiHidden="1" w:unhideWhenUsed="1"/>
-    <w:lsdException w:name="Table Grid 6" w:semiHidden="1" w:unhideWhenUsed="1"/>
-    <w:lsdException w:name="Table Grid 7" w:semiHidden="1" w:unhideWhenUsed="1"/>
-    <w:lsdException w:name="Table Grid 8" w:semiHidden="1" w:unhideWhenUsed="1"/>
-    <w:lsdException w:name="Table List 1" w:semiHidden="1" w:unhideWhenUsed="1"/>
-    <w:lsdException w:name="Table List 2" w:semiHidden="1" w:unhideWhenUsed="1"/>
-    <w:lsdException w:name="Table List 3" w:semiHidden="1" w:unhideWhenUsed="1"/>
-    <w:lsdException w:name="Table List 4" w:semiHidden="1" w:unhideWhenUsed="1"/>
-    <w:lsdException w:name="Table List 5" w:semiHidden="1" w:unhideWhenUsed="1"/>
-    <w:lsdException w:name="Table List 6" w:semiHidden="1" w:unhideWhenUsed="1"/>
-    <w:lsdException w:name="Table List 7" w:semiHidden="1" w:unhideWhenUsed="1"/>
-    <w:lsdException w:name="Table List 8" w:semiHidden="1" w:unhideWhenUsed="1"/>
-    <w:lsdException w:name="Table 3D effects 1" w:semiHidden="1" w:unhideWhenUsed="1"/>
-    <w:lsdException w:name="Table 3D effects 2" w:semiHidden="1" w:unhideWhenUsed="1"/>
-    <w:lsdException w:name="Table 3D effects 3" w:semiHidden="1" w:unhideWhenUsed="1"/>
-    <w:lsdException w:name="Table Contemporary" w:semiHidden="1" w:unhideWhenUsed="1"/>
-    <w:lsdException w:name="Table Elegant" w:semiHidden="1" w:unhideWhenUsed="1"/>
-    <w:lsdException w:name="Table Professional" w:semiHidden="1" w:unhideWhenUsed="1"/>
-    <w:lsdException w:name="Table Subtle 1" w:semiHidden="1" w:unhideWhenUsed="1"/>
-    <w:lsdException w:name="Table Subtle 2" w:semiHidden="1" w:unhideWhenUsed="1"/>
-    <w:lsdException w:name="Table Web 1" w:semiHidden="1" w:unhideWhenUsed="1"/>
-    <w:lsdException w:name="Table Web 2" w:semiHidden="1" w:unhideWhenUsed="1"/>
-    <w:lsdException w:name="Table Web 3" w:semiHidden="1" w:unhideWhenUsed="1"/>
-    <w:lsdException w:name="Balloon Text" w:semiHidden="1" w:unhideWhenUsed="1"/>
-    <w:lsdException w:name="Table Grid" w:semiHidden="1" w:uiPriority="39" w:unhideWhenUsed="1"/>
-    <w:lsdException w:name="Table Theme" w:semiHidden="1" w:unhideWhenUsed="1"/>
-    <w:lsdException w:name="Placeholder Text" w:semiHidden="1"/>
-    <w:lsdException w:name="Light Shading" w:uiPriority="60"/>
-    <w:lsdException w:name="Light List" w:uiPriority="61"/>
-    <w:lsdException w:name="Light Grid" w:uiPriority="62"/>
-    <w:lsdException w:name="Medium Shading 1" w:uiPriority="63"/>
-    <w:lsdException w:name="Medium Shading 2" w:uiPriority="64"/>
-    <w:lsdException w:name="Medium List 1" w:uiPriority="65"/>
-    <w:lsdException w:name="Medium List 2" w:uiPriority="66"/>
-    <w:lsdException w:name="Medium Grid 1" w:uiPriority="67"/>
-    <w:lsdException w:name="Medium Grid 2" w:uiPriority="68"/>
-    <w:lsdException w:name="Medium Grid 3" w:uiPriority="69"/>
-    <w:lsdException w:name="Dark List" w:uiPriority="70"/>
-    <w:lsdException w:name="Colorful Shading" w:uiPriority="71"/>
-    <w:lsdException w:name="Colorful List" w:uiPriority="72"/>
-    <w:lsdException w:name="Colorful Grid" w:uiPriority="73"/>
-    <w:lsdException w:name="Light Shading Accent 1" w:uiPriority="60"/>
-    <w:lsdException w:name="Light List Accent 1" w:uiPriority="61"/>
-    <w:lsdException w:name="Light Grid Accent 1" w:uiPriority="62"/>
-    <w:lsdException w:name="Medium Shading 1 Accent 1" w:uiPriority="63"/>
-    <w:lsdException w:name="Medium Shading 2 Accent 1" w:uiPriority="64"/>
-    <w:lsdException w:name="Medium List 1 Accent 1" w:uiPriority="65"/>
-    <w:lsdException w:name="Revision" w:semiHidden="1"/>
-    <w:lsdException w:name="Medium List 2 Accent 1" w:uiPriority="66"/>
-    <w:lsdException w:name="Medium Grid 1 Accent 1" w:uiPriority="67"/>
-    <w:lsdException w:name="Medium Grid 2 Accent 1" w:uiPriority="68"/>
-    <w:lsdException w:name="Medium Grid 3 Accent 1" w:uiPriority="69"/>
-    <w:lsdException w:name="Dark List Accent 1" w:uiPriority="70"/>
-    <w:lsdException w:name="Colorful Shading Accent 1" w:uiPriority="71"/>
-    <w:lsdException w:name="Colorful List Accent 1" w:uiPriority="72"/>
-    <w:lsdException w:name="Colorful Grid Accent 1" w:uiPriority="73"/>
-    <w:lsdException w:name="Light Shading Accent 2" w:uiPriority="60"/>
-    <w:lsdException w:name="Light List Accent 2" w:uiPriority="61"/>
-    <w:lsdException w:name="Light Grid Accent 2" w:uiPriority="62"/>
-    <w:lsdException w:name="Medium Shading 1 Accent 2" w:uiPriority="63"/>
-    <w:lsdException w:name="Medium Shading 2 Accent 2" w:uiPriority="64"/>
-    <w:lsdException w:name="Medium List 1 Accent 2" w:uiPriority="65"/>
-    <w:lsdException w:name="Medium List 2 Accent 2" w:uiPriority="66"/>
-    <w:lsdException w:name="Medium Grid 1 Accent 2" w:uiPriority="67"/>
-    <w:lsdException w:name="Medium Grid 2 Accent 2" w:uiPriority="68"/>
-    <w:lsdException w:name="Medium Grid 3 Accent 2" w:uiPriority="69"/>
-    <w:lsdException w:name="Dark List Accent 2" w:uiPriority="70"/>
-    <w:lsdException w:name="Colorful Shading Accent 2" w:uiPriority="71"/>
-    <w:lsdException w:name="Colorful List Accent 2" w:uiPriority="72"/>
-    <w:lsdException w:name="Colorful Grid Accent 2" w:uiPriority="73"/>
-    <w:lsdException w:name="Light Shading Accent 3" w:uiPriority="60"/>
-    <w:lsdException w:name="Light List Accent 3" w:uiPriority="61"/>
-    <w:lsdException w:name="Light Grid Accent 3" w:uiPriority="62"/>
-    <w:lsdException w:name="Medium Shading 1 Accent 3" w:uiPriority="63"/>
-    <w:lsdException w:name="Medium Shading 2 Accent 3" w:uiPriority="64"/>
-    <w:lsdException w:name="Medium List 1 Accent 3" w:uiPriority="65"/>
-    <w:lsdException w:name="Medium List 2 Accent 3" w:uiPriority="66"/>
-    <w:lsdException w:name="Medium Grid 1 Accent 3" w:uiPriority="67"/>
-    <w:lsdException w:name="Medium Grid 2 Accent 3" w:uiPriority="68"/>
-    <w:lsdException w:name="Medium Grid 3 Accent 3" w:uiPriority="69"/>
-    <w:lsdException w:name="Dark List Accent 3" w:uiPriority="70"/>
-    <w:lsdException w:name="Colorful Shading Accent 3" w:uiPriority="71"/>
-    <w:lsdException w:name="Colorful List Accent 3" w:uiPriority="72"/>
-    <w:lsdException w:name="Colorful Grid Accent 3" w:uiPriority="73"/>
-    <w:lsdException w:name="Light Shading Accent 4" w:uiPriority="60"/>
-    <w:lsdException w:name="Light List Accent 4" w:uiPriority="61"/>
-    <w:lsdException w:name="Light Grid Accent 4" w:uiPriority="62"/>
-    <w:lsdException w:name="Medium Shading 1 Accent 4" w:uiPriority="63"/>
-    <w:lsdException w:name="Medium Shading 2 Accent 4" w:uiPriority="64"/>
-    <w:lsdException w:name="Medium List 1 Accent 4" w:uiPriority="65"/>
-    <w:lsdException w:name="Medium List 2 Accent 4" w:uiPriority="66"/>
-    <w:lsdException w:name="Medium Grid 1 Accent 4" w:uiPriority="67"/>
-    <w:lsdException w:name="Medium Grid 2 Accent 4" w:uiPriority="68"/>
-    <w:lsdException w:name="Medium Grid 3 Accent 4" w:uiPriority="69"/>
-    <w:lsdException w:name="Dark List Accent 4" w:uiPriority="70"/>
-    <w:lsdException w:name="Colorful Shading Accent 4" w:uiPriority="71"/>
-    <w:lsdException w:name="Colorful List Accent 4" w:uiPriority="72"/>
-    <w:lsdException w:name="Colorful Grid Accent 4" w:uiPriority="73"/>
-    <w:lsdException w:name="Light Shading Accent 5" w:uiPriority="60"/>
-    <w:lsdException w:name="Light List Accent 5" w:uiPriority="61"/>
-    <w:lsdException w:name="Light Grid Accent 5" w:uiPriority="62"/>
-    <w:lsdException w:name="Medium Shading 1 Accent 5" w:uiPriority="63"/>
-    <w:lsdException w:name="Medium Shading 2 Accent 5" w:uiPriority="64"/>
-    <w:lsdException w:name="Medium List 1 Accent 5" w:uiPriority="65"/>
-    <w:lsdException w:name="Medium List 2 Accent 5" w:uiPriority="66"/>
-    <w:lsdException w:name="Medium Grid 1 Accent 5" w:uiPriority="67"/>
-    <w:lsdException w:name="Medium Grid 2 Accent 5" w:uiPriority="68"/>
-    <w:lsdException w:name="Medium Grid 3 Accent 5" w:uiPriority="69"/>
-    <w:lsdException w:name="Dark List Accent 5" w:uiPriority="70"/>
-    <w:lsdException w:name="Colorful Shading Accent 5" w:uiPriority="71"/>
-    <w:lsdException w:name="Colorful List Accent 5" w:uiPriority="72"/>
-    <w:lsdException w:name="Colorful Grid Accent 5" w:uiPriority="73"/>
-    <w:lsdException w:name="Light Shading Accent 6" w:uiPriority="60"/>
-    <w:lsdException w:name="Light List Accent 6" w:uiPriority="61"/>
-    <w:lsdException w:name="Light Grid Accent 6" w:uiPriority="62"/>
-    <w:lsdException w:name="Medium Shading 1 Accent 6" w:uiPriority="63"/>
-    <w:lsdException w:name="Medium Shading 2 Accent 6" w:uiPriority="64"/>
-    <w:lsdException w:name="Medium List 1 Accent 6" w:uiPriority="65"/>
-    <w:lsdException w:name="Medium List 2 Accent 6" w:uiPriority="66"/>
-    <w:lsdException w:name="Medium Grid 1 Accent 6" w:uiPriority="67"/>
-    <w:lsdException w:name="Medium Grid 2 Accent 6" w:uiPriority="68"/>
-    <w:lsdException w:name="Medium Grid 3 Accent 6" w:uiPriority="69"/>
-    <w:lsdException w:name="Dark List Accent 6" w:uiPriority="70"/>
-    <w:lsdException w:name="Colorful Shading Accent 6" w:uiPriority="71"/>
-    <w:lsdException w:name="Colorful List Accent 6" w:uiPriority="72"/>
-    <w:lsdException w:name="Colorful Grid Accent 6" w:uiPriority="73"/>
-    <w:lsdException w:name="Subtle Emphasis" w:uiPriority="19" w:qFormat="1"/>
-    <w:lsdException w:name="Intense Emphasis" w:uiPriority="21" w:qFormat="1"/>
-    <w:lsdException w:name="Subtle Reference" w:uiPriority="31" w:qFormat="1"/>
-    <w:lsdException w:name="Intense Reference" w:uiPriority="32" w:qFormat="1"/>
-    <w:lsdException w:name="Book Title" w:uiPriority="33" w:qFormat="1"/>
-    <w:lsdException w:name="Bibliography" w:semiHidden="1" w:uiPriority="37" w:unhideWhenUsed="1"/>
-    <w:lsdException w:name="TOC Heading" w:semiHidden="1" w:uiPriority="39" w:unhideWhenUsed="1" w:qFormat="1"/>
-    <w:lsdException w:name="Plain Table 1" w:uiPriority="41"/>
-    <w:lsdException w:name="Plain Table 2" w:uiPriority="42"/>
-    <w:lsdException w:name="Plain Table 3" w:uiPriority="43"/>
-    <w:lsdException w:name="Plain Table 4" w:uiPriority="44"/>
-    <w:lsdException w:name="Plain Table 5" w:uiPriority="45"/>
-    <w:lsdException w:name="Grid Table Light" w:uiPriority="40"/>
-    <w:lsdException w:name="Grid Table 1 Light" w:uiPriority="46"/>
-    <w:lsdException w:name="Grid Table 2" w:uiPriority="47"/>
-    <w:lsdException w:name="Grid Table 3" w:uiPriority="48"/>
-    <w:lsdException w:name="Grid Table 4" w:uiPriority="49"/>
-    <w:lsdException w:name="Grid Table 5 Dark" w:uiPriority="50"/>
-    <w:lsdException w:name="Grid Table 6 Colorful" w:uiPriority="51"/>
-    <w:lsdException w:name="Grid Table 7 Colorful" w:uiPriority="52"/>
-    <w:lsdException w:name="Grid Table 1 Light Accent 1" w:uiPriority="46"/>
-    <w:lsdException w:name="Grid Table 2 Accent 1" w:uiPriority="47"/>
-    <w:lsdException w:name="Grid Table 3 Accent 1" w:uiPriority="48"/>
-    <w:lsdException w:name="Grid Table 4 Accent 1" w:uiPriority="49"/>
-    <w:lsdException w:name="Grid Table 5 Dark Accent 1" w:uiPriority="50"/>
-    <w:lsdException w:name="Grid Table 6 Colorful Accent 1" w:uiPriority="51"/>
-    <w:lsdException w:name="Grid Table 7 Colorful Accent 1" w:uiPriority="52"/>
-    <w:lsdException w:name="Grid Table 1 Light Accent 2" w:uiPriority="46"/>
-    <w:lsdException w:name="Grid Table 2 Accent 2" w:uiPriority="47"/>
-    <w:lsdException w:name="Grid Table 3 Accent 2" w:uiPriority="48"/>
-    <w:lsdException w:name="Grid Table 4 Accent 2" w:uiPriority="49"/>
-    <w:lsdException w:name="Grid Table 5 Dark Accent 2" w:uiPriority="50"/>
-    <w:lsdException w:name="Grid Table 6 Colorful Accent 2" w:uiPriority="51"/>
-    <w:lsdException w:name="Grid Table 7 Colorful Accent 2" w:uiPriority="52"/>
-    <w:lsdException w:name="Grid Table 1 Light Accent 3" w:uiPriority="46"/>
-    <w:lsdException w:name="Grid Table 2 Accent 3" w:uiPriority="47"/>
-    <w:lsdException w:name="Grid Table 3 Accent 3" w:uiPriority="48"/>
-    <w:lsdException w:name="Grid Table 4 Accent 3" w:uiPriority="49"/>
-    <w:lsdException w:name="Grid Table 5 Dark Accent 3" w:uiPriority="50"/>
-    <w:lsdException w:name="Grid Table 6 Colorful Accent 3" w:uiPriority="51"/>
-    <w:lsdException w:name="Grid Table 7 Colorful Accent 3" w:uiPriority="52"/>
-    <w:lsdException w:name="Grid Table 1 Light Accent 4" w:uiPriority="46"/>
-    <w:lsdException w:name="Grid Table 2 Accent 4" w:uiPriority="47"/>
-    <w:lsdException w:name="Grid Table 3 Accent 4" w:uiPriority="48"/>
-    <w:lsdException w:name="Grid Table 4 Accent 4" w:uiPriority="49"/>
-    <w:lsdException w:name="Grid Table 5 Dark Accent 4" w:uiPriority="50"/>
-    <w:lsdException w:name="Grid Table 6 Colorful Accent 4" w:uiPriority="51"/>
-    <w:lsdException w:name="Grid Table 7 Colorful Accent 4" w:uiPriority="52"/>
-    <w:lsdException w:name="Grid Table 1 Light Accent 5" w:uiPriority="46"/>
-    <w:lsdException w:name="Grid Table 2 Accent 5" w:uiPriority="47"/>
-    <w:lsdException w:name="Grid Table 3 Accent 5" w:uiPriority="48"/>
-    <w:lsdException w:name="Grid Table 4 Accent 5" w:uiPriority="49"/>
-    <w:lsdException w:name="Grid Table 5 Dark Accent 5" w:uiPriority="50"/>
-    <w:lsdException w:name="Grid Table 6 Colorful Accent 5" w:uiPriority="51"/>
-    <w:lsdException w:name="Grid Table 7 Colorful Accent 5" w:uiPriority="52"/>
-    <w:lsdException w:name="Grid Table 1 Light Accent 6" w:uiPriority="46"/>
-    <w:lsdException w:name="Grid Table 2 Accent 6" w:uiPriority="47"/>
-    <w:lsdException w:name="Grid Table 3 Accent 6" w:uiPriority="48"/>
-    <w:lsdException w:name="Grid Table 4 Accent 6" w:uiPriority="49"/>
-    <w:lsdException w:name="Grid Table 5 Dark Accent 6" w:uiPriority="50"/>
-    <w:lsdException w:name="Grid Table 6 Colorful Accent 6" w:uiPriority="51"/>
-    <w:lsdException w:name="Grid Table 7 Colorful Accent 6" w:uiPriority="52"/>
-    <w:lsdException w:name="List Table 1 Light" w:uiPriority="46"/>
-    <w:lsdException w:name="List Table 2" w:uiPriority="47"/>
-    <w:lsdException w:name="List Table 3" w:uiPriority="48"/>
-    <w:lsdException w:name="List Table 4" w:uiPriority="49"/>
-    <w:lsdException w:name="List Table 5 Dark" w:uiPriority="50"/>
-    <w:lsdException w:name="List Table 6 Colorful" w:uiPriority="51"/>
-    <w:lsdException w:name="List Table 7 Colorful" w:uiPriority="52"/>
-    <w:lsdException w:name="List Table 1 Light Accent 1" w:uiPriority="46"/>
-    <w:lsdException w:name="List Table 2 Accent 1" w:uiPriority="47"/>
-    <w:lsdException w:name="List Table 3 Accent 1" w:uiPriority="48"/>
-    <w:lsdException w:name="List Table 4 Accent 1" w:uiPriority="49"/>
-    <w:lsdException w:name="List Table 5 Dark Accent 1" w:uiPriority="50"/>
-    <w:lsdException w:name="List Table 6 Colorful Accent 1" w:uiPriority="51"/>
-    <w:lsdException w:name="List Table 7 Colorful Accent 1" w:uiPriority="52"/>
-    <w:lsdException w:name="List Table 1 Light Accent 2" w:uiPriority="46"/>
-    <w:lsdException w:name="List Table 2 Accent 2" w:uiPriority="47"/>
-    <w:lsdException w:name="List Table 3 Accent 2" w:uiPriority="48"/>
-    <w:lsdException w:name="List Table 4 Accent 2" w:uiPriority="49"/>
-    <w:lsdException w:name="List Table 5 Dark Accent 2" w:uiPriority="50"/>
-    <w:lsdException w:name="List Table 6 Colorful Accent 2" w:uiPriority="51"/>
-    <w:lsdException w:name="List Table 7 Colorful Accent 2" w:uiPriority="52"/>
-    <w:lsdException w:name="List Table 1 Light Accent 3" w:uiPriority="46"/>
-    <w:lsdException w:name="List Table 2 Accent 3" w:uiPriority="47"/>
-    <w:lsdException w:name="List Table 3 Accent 3" w:uiPriority="48"/>
-    <w:lsdException w:name="List Table 4 Accent 3" w:uiPriority="49"/>
-    <w:lsdException w:name="List Table 5 Dark Accent 3" w:uiPriority="50"/>
-    <w:lsdException w:name="List Table 6 Colorful Accent 3" w:uiPriority="51"/>
-    <w:lsdException w:name="List Table 7 Colorful Accent 3" w:uiPriority="52"/>
-    <w:lsdException w:name="List Table 1 Light Accent 4" w:uiPriority="46"/>
-    <w:lsdException w:name="List Table 2 Accent 4" w:uiPriority="47"/>
-    <w:lsdException w:name="List Table 3 Accent 4" w:uiPriority="48"/>
-    <w:lsdException w:name="List Table 4 Accent 4" w:uiPriority="49"/>
-    <w:lsdException w:name="List Table 5 Dark Accent 4" w:uiPriority="50"/>
-    <w:lsdException w:name="List Table 6 Colorful Accent 4" w:uiPriority="51"/>
-    <w:lsdException w:name="List Table 7 Colorful Accent 4" w:uiPriority="52"/>
-    <w:lsdException w:name="List Table 1 Light Accent 5" w:uiPriority="46"/>
-    <w:lsdException w:name="List Table 2 Accent 5" w:uiPriority="47"/>
-    <w:lsdException w:name="List Table 3 Accent 5" w:uiPriority="48"/>
-    <w:lsdException w:name="List Table 4 Accent 5" w:uiPriority="49"/>
-    <w:lsdException w:name="List Table 5 Dark Accent 5" w:uiPriority="50"/>
-    <w:lsdException w:name="List Table 6 Colorful Accent 5" w:uiPriority="51"/>
-    <w:lsdException w:name="List Table 7 Colorful Accent 5" w:uiPriority="52"/>
-    <w:lsdException w:name="List Table 1 Light Accent 6" w:uiPriority="46"/>
-    <w:lsdException w:name="List Table 2 Accent 6" w:uiPriority="47"/>
-    <w:lsdException w:name="List Table 3 Accent 6" w:uiPriority="48"/>
-    <w:lsdException w:name="List Table 4 Accent 6" w:uiPriority="49"/>
-    <w:lsdException w:name="List Table 5 Dark Accent 6" w:uiPriority="50"/>
-    <w:lsdException w:name="List Table 6 Colorful Accent 6" w:uiPriority="51"/>
-    <w:lsdException w:name="List Table 7 Colorful Accent 6" w:uiPriority="52"/>
+  <w:latentStyles w:count="260" w:defQFormat="0" w:defUnhideWhenUsed="1" w:defSemiHidden="1" w:defUIPriority="99" w:defLockedState="0">
+    <w:lsdException w:qFormat="1" w:unhideWhenUsed="0" w:uiPriority="0" w:semiHidden="0" w:name="Normal"/>
+    <w:lsdException w:qFormat="1" w:unhideWhenUsed="0" w:uiPriority="9" w:semiHidden="0" w:name="heading 1"/>
+    <w:lsdException w:qFormat="1" w:uiPriority="9" w:name="heading 2"/>
+    <w:lsdException w:qFormat="1" w:uiPriority="9" w:name="heading 3"/>
+    <w:lsdException w:qFormat="1" w:uiPriority="9" w:name="heading 4"/>
+    <w:lsdException w:qFormat="1" w:uiPriority="9" w:name="heading 5"/>
+    <w:lsdException w:qFormat="1" w:uiPriority="9" w:name="heading 6"/>
+    <w:lsdException w:qFormat="1" w:uiPriority="9" w:name="heading 7"/>
+    <w:lsdException w:qFormat="1" w:uiPriority="9" w:name="heading 8"/>
+    <w:lsdException w:qFormat="1" w:uiPriority="9" w:name="heading 9"/>
+    <w:lsdException w:uiPriority="99" w:name="index 1"/>
+    <w:lsdException w:uiPriority="99" w:name="index 2"/>
+    <w:lsdException w:uiPriority="99" w:name="index 3"/>
+    <w:lsdException w:uiPriority="99" w:name="index 4"/>
+    <w:lsdException w:uiPriority="99" w:name="index 5"/>
+    <w:lsdException w:uiPriority="99" w:name="index 6"/>
+    <w:lsdException w:uiPriority="99" w:name="index 7"/>
+    <w:lsdException w:uiPriority="99" w:name="index 8"/>
+    <w:lsdException w:uiPriority="99" w:name="index 9"/>
+    <w:lsdException w:uiPriority="39" w:name="toc 1"/>
+    <w:lsdException w:uiPriority="39" w:name="toc 2"/>
+    <w:lsdException w:uiPriority="39" w:name="toc 3"/>
+    <w:lsdException w:uiPriority="39" w:name="toc 4"/>
+    <w:lsdException w:uiPriority="39" w:name="toc 5"/>
+    <w:lsdException w:uiPriority="39" w:name="toc 6"/>
+    <w:lsdException w:uiPriority="39" w:name="toc 7"/>
+    <w:lsdException w:uiPriority="39" w:name="toc 8"/>
+    <w:lsdException w:uiPriority="39" w:name="toc 9"/>
+    <w:lsdException w:uiPriority="99" w:name="Normal Indent"/>
+    <w:lsdException w:uiPriority="99" w:name="footnote text"/>
+    <w:lsdException w:uiPriority="99" w:name="annotation text"/>
+    <w:lsdException w:qFormat="1" w:unhideWhenUsed="0" w:uiPriority="0" w:semiHidden="0" w:name="header"/>
+    <w:lsdException w:qFormat="1" w:unhideWhenUsed="0" w:uiPriority="0" w:semiHidden="0" w:name="footer"/>
+    <w:lsdException w:uiPriority="99" w:name="index heading"/>
+    <w:lsdException w:qFormat="1" w:uiPriority="35" w:name="caption"/>
+    <w:lsdException w:uiPriority="99" w:name="table of figures"/>
+    <w:lsdException w:uiPriority="99" w:name="envelope address"/>
+    <w:lsdException w:uiPriority="99" w:name="envelope return"/>
+    <w:lsdException w:uiPriority="99" w:name="footnote reference"/>
+    <w:lsdException w:uiPriority="99" w:name="annotation reference"/>
+    <w:lsdException w:uiPriority="99" w:name="line number"/>
+    <w:lsdException w:uiPriority="99" w:name="page number"/>
+    <w:lsdException w:uiPriority="99" w:name="endnote reference"/>
+    <w:lsdException w:uiPriority="99" w:name="endnote text"/>
+    <w:lsdException w:uiPriority="99" w:name="table of authorities"/>
+    <w:lsdException w:uiPriority="99" w:name="macro"/>
+    <w:lsdException w:uiPriority="99" w:name="toa heading"/>
+    <w:lsdException w:uiPriority="99" w:name="List"/>
+    <w:lsdException w:uiPriority="99" w:name="List Bullet"/>
+    <w:lsdException w:uiPriority="99" w:name="List Number"/>
+    <w:lsdException w:uiPriority="99" w:name="List 2"/>
+    <w:lsdException w:uiPriority="99" w:name="List 3"/>
+    <w:lsdException w:uiPriority="99" w:name="List 4"/>
+    <w:lsdException w:uiPriority="99" w:name="List 5"/>
+    <w:lsdException w:uiPriority="99" w:name="List Bullet 2"/>
+    <w:lsdException w:uiPriority="99" w:name="List Bullet 3"/>
+    <w:lsdException w:uiPriority="99" w:name="List Bullet 4"/>
+    <w:lsdException w:uiPriority="99" w:name="List Bullet 5"/>
+    <w:lsdException w:uiPriority="99" w:name="List Number 2"/>
+    <w:lsdException w:uiPriority="99" w:name="List Number 3"/>
+    <w:lsdException w:uiPriority="99" w:name="List Number 4"/>
+    <w:lsdException w:uiPriority="99" w:name="List Number 5"/>
+    <w:lsdException w:qFormat="1" w:unhideWhenUsed="0" w:uiPriority="10" w:semiHidden="0" w:name="Title"/>
+    <w:lsdException w:uiPriority="99" w:name="Closing"/>
+    <w:lsdException w:uiPriority="99" w:name="Signature"/>
+    <w:lsdException w:uiPriority="1" w:name="Default Paragraph Font"/>
+    <w:lsdException w:uiPriority="99" w:name="Body Text"/>
+    <w:lsdException w:uiPriority="99" w:name="Body Text Indent"/>
+    <w:lsdException w:uiPriority="99" w:name="List Continue"/>
+    <w:lsdException w:uiPriority="99" w:name="List Continue 2"/>
+    <w:lsdException w:uiPriority="99" w:name="List Continue 3"/>
+    <w:lsdException w:uiPriority="99" w:name="List Continue 4"/>
+    <w:lsdException w:uiPriority="99" w:name="List Continue 5"/>
+    <w:lsdException w:uiPriority="99" w:name="Message Header"/>
+    <w:lsdException w:qFormat="1" w:unhideWhenUsed="0" w:uiPriority="11" w:semiHidden="0" w:name="Subtitle"/>
+    <w:lsdException w:uiPriority="99" w:name="Salutation"/>
+    <w:lsdException w:uiPriority="99" w:name="Date"/>
+    <w:lsdException w:uiPriority="99" w:name="Body Text First Indent"/>
+    <w:lsdException w:uiPriority="99" w:name="Body Text First Indent 2"/>
+    <w:lsdException w:uiPriority="99" w:name="Note Heading"/>
+    <w:lsdException w:uiPriority="99" w:name="Body Text 2"/>
+    <w:lsdException w:uiPriority="99" w:name="Body Text 3"/>
+    <w:lsdException w:uiPriority="99" w:name="Body Text Indent 2"/>
+    <w:lsdException w:uiPriority="99" w:name="Body Text Indent 3"/>
+    <w:lsdException w:uiPriority="99" w:name="Block Text"/>
+    <w:lsdException w:uiPriority="99" w:name="Hyperlink"/>
+    <w:lsdException w:uiPriority="99" w:name="FollowedHyperlink"/>
+    <w:lsdException w:qFormat="1" w:unhideWhenUsed="0" w:uiPriority="22" w:semiHidden="0" w:name="Strong"/>
+    <w:lsdException w:qFormat="1" w:unhideWhenUsed="0" w:uiPriority="20" w:semiHidden="0" w:name="Emphasis"/>
+    <w:lsdException w:uiPriority="99" w:name="Document Map"/>
+    <w:lsdException w:uiPriority="99" w:name="Plain Text"/>
+    <w:lsdException w:uiPriority="99" w:name="E-mail Signature"/>
+    <w:lsdException w:uiPriority="99" w:name="Normal (Web)"/>
+    <w:lsdException w:uiPriority="99" w:name="HTML Acronym"/>
+    <w:lsdException w:uiPriority="99" w:name="HTML Address"/>
+    <w:lsdException w:uiPriority="99" w:name="HTML Cite"/>
+    <w:lsdException w:uiPriority="99" w:name="HTML Code"/>
+    <w:lsdException w:uiPriority="99" w:name="HTML Definition"/>
+    <w:lsdException w:uiPriority="99" w:name="HTML Keyboard"/>
+    <w:lsdException w:qFormat="1" w:unhideWhenUsed="0" w:uiPriority="0" w:semiHidden="0" w:name="HTML Preformatted"/>
+    <w:lsdException w:uiPriority="99" w:name="HTML Sample"/>
+    <w:lsdException w:uiPriority="99" w:name="HTML Typewriter"/>
+    <w:lsdException w:uiPriority="99" w:name="HTML Variable"/>
+    <w:lsdException w:uiPriority="99" w:name="Normal Table"/>
+    <w:lsdException w:uiPriority="99" w:name="annotation subject"/>
+    <w:lsdException w:uiPriority="99" w:name="Table Simple 1"/>
+    <w:lsdException w:uiPriority="99" w:name="Table Simple 2"/>
+    <w:lsdException w:uiPriority="99" w:name="Table Simple 3"/>
+    <w:lsdException w:uiPriority="99" w:name="Table Classic 1"/>
+    <w:lsdException w:uiPriority="99" w:name="Table Classic 2"/>
+    <w:lsdException w:uiPriority="99" w:name="Table Classic 3"/>
+    <w:lsdException w:uiPriority="99" w:name="Table Classic 4"/>
+    <w:lsdException w:uiPriority="99" w:name="Table Colorful 1"/>
+    <w:lsdException w:uiPriority="99" w:name="Table Colorful 2"/>
+    <w:lsdException w:uiPriority="99" w:name="Table Colorful 3"/>
+    <w:lsdException w:uiPriority="99" w:name="Table Columns 1"/>
+    <w:lsdException w:uiPriority="99" w:name="Table Columns 2"/>
+    <w:lsdException w:uiPriority="99" w:name="Table Columns 3"/>
+    <w:lsdException w:uiPriority="99" w:name="Table Columns 4"/>
+    <w:lsdException w:uiPriority="99" w:name="Table Columns 5"/>
+    <w:lsdException w:uiPriority="99" w:name="Table Grid 1"/>
+    <w:lsdException w:uiPriority="99" w:name="Table Grid 2"/>
+    <w:lsdException w:uiPriority="99" w:name="Table Grid 3"/>
+    <w:lsdException w:uiPriority="99" w:name="Table Grid 4"/>
+    <w:lsdException w:uiPriority="99" w:name="Table Grid 5"/>
+    <w:lsdException w:uiPriority="99" w:name="Table Grid 6"/>
+    <w:lsdException w:uiPriority="99" w:name="Table Grid 7"/>
+    <w:lsdException w:uiPriority="99" w:name="Table Grid 8"/>
+    <w:lsdException w:uiPriority="99" w:name="Table List 1"/>
+    <w:lsdException w:uiPriority="99" w:name="Table List 2"/>
+    <w:lsdException w:uiPriority="99" w:name="Table List 3"/>
+    <w:lsdException w:uiPriority="99" w:name="Table List 4"/>
+    <w:lsdException w:uiPriority="99" w:name="Table List 5"/>
+    <w:lsdException w:uiPriority="99" w:name="Table List 6"/>
+    <w:lsdException w:uiPriority="99" w:name="Table List 7"/>
+    <w:lsdException w:uiPriority="99" w:name="Table List 8"/>
+    <w:lsdException w:uiPriority="99" w:name="Table 3D effects 1"/>
+    <w:lsdException w:uiPriority="99" w:name="Table 3D effects 2"/>
+    <w:lsdException w:uiPriority="99" w:name="Table 3D effects 3"/>
+    <w:lsdException w:uiPriority="99" w:name="Table Contemporary"/>
+    <w:lsdException w:uiPriority="99" w:name="Table Elegant"/>
+    <w:lsdException w:uiPriority="99" w:name="Table Professional"/>
+    <w:lsdException w:uiPriority="99" w:name="Table Subtle 1"/>
+    <w:lsdException w:uiPriority="99" w:name="Table Subtle 2"/>
+    <w:lsdException w:uiPriority="99" w:name="Table Web 1"/>
+    <w:lsdException w:uiPriority="99" w:name="Table Web 2"/>
+    <w:lsdException w:uiPriority="99" w:name="Table Web 3"/>
+    <w:lsdException w:uiPriority="99" w:name="Balloon Text"/>
+    <w:lsdException w:uiPriority="39" w:name="Table Grid"/>
+    <w:lsdException w:uiPriority="99" w:name="Table Theme"/>
+    <w:lsdException w:unhideWhenUsed="0" w:uiPriority="60" w:semiHidden="0" w:name="Light Shading"/>
+    <w:lsdException w:unhideWhenUsed="0" w:uiPriority="61" w:semiHidden="0" w:name="Light List"/>
+    <w:lsdException w:unhideWhenUsed="0" w:uiPriority="62" w:semiHidden="0" w:name="Light Grid"/>
+    <w:lsdException w:unhideWhenUsed="0" w:uiPriority="63" w:semiHidden="0" w:name="Medium Shading 1"/>
+    <w:lsdException w:unhideWhenUsed="0" w:uiPriority="64" w:semiHidden="0" w:name="Medium Shading 2"/>
+    <w:lsdException w:unhideWhenUsed="0" w:uiPriority="65" w:semiHidden="0" w:name="Medium List 1"/>
+    <w:lsdException w:unhideWhenUsed="0" w:uiPriority="66" w:semiHidden="0" w:name="Medium List 2"/>
+    <w:lsdException w:unhideWhenUsed="0" w:uiPriority="67" w:semiHidden="0" w:name="Medium Grid 1"/>
+    <w:lsdException w:unhideWhenUsed="0" w:uiPriority="68" w:semiHidden="0" w:name="Medium Grid 2"/>
+    <w:lsdException w:unhideWhenUsed="0" w:uiPriority="69" w:semiHidden="0" w:name="Medium Grid 3"/>
+    <w:lsdException w:unhideWhenUsed="0" w:uiPriority="70" w:semiHidden="0" w:name="Dark List"/>
+    <w:lsdException w:unhideWhenUsed="0" w:uiPriority="71" w:semiHidden="0" w:name="Colorful Shading"/>
+    <w:lsdException w:unhideWhenUsed="0" w:uiPriority="72" w:semiHidden="0" w:name="Colorful List"/>
+    <w:lsdException w:unhideWhenUsed="0" w:uiPriority="73" w:semiHidden="0" w:name="Colorful Grid"/>
+    <w:lsdException w:unhideWhenUsed="0" w:uiPriority="60" w:semiHidden="0" w:name="Light Shading Accent 1"/>
+    <w:lsdException w:unhideWhenUsed="0" w:uiPriority="61" w:semiHidden="0" w:name="Light List Accent 1"/>
+    <w:lsdException w:unhideWhenUsed="0" w:uiPriority="62" w:semiHidden="0" w:name="Light Grid Accent 1"/>
+    <w:lsdException w:unhideWhenUsed="0" w:uiPriority="63" w:semiHidden="0" w:name="Medium Shading 1 Accent 1"/>
+    <w:lsdException w:unhideWhenUsed="0" w:uiPriority="64" w:semiHidden="0" w:name="Medium Shading 2 Accent 1"/>
+    <w:lsdException w:unhideWhenUsed="0" w:uiPriority="65" w:semiHidden="0" w:name="Medium List 1 Accent 1"/>
+    <w:lsdException w:unhideWhenUsed="0" w:uiPriority="66" w:semiHidden="0" w:name="Medium List 2 Accent 1"/>
+    <w:lsdException w:unhideWhenUsed="0" w:uiPriority="67" w:semiHidden="0" w:name="Medium Grid 1 Accent 1"/>
+    <w:lsdException w:unhideWhenUsed="0" w:uiPriority="68" w:semiHidden="0" w:name="Medium Grid 2 Accent 1"/>
+    <w:lsdException w:unhideWhenUsed="0" w:uiPriority="69" w:semiHidden="0" w:name="Medium Grid 3 Accent 1"/>
+    <w:lsdException w:unhideWhenUsed="0" w:uiPriority="70" w:semiHidden="0" w:name="Dark List Accent 1"/>
+    <w:lsdException w:unhideWhenUsed="0" w:uiPriority="71" w:semiHidden="0" w:name="Colorful Shading Accent 1"/>
+    <w:lsdException w:unhideWhenUsed="0" w:uiPriority="72" w:semiHidden="0" w:name="Colorful List Accent 1"/>
+    <w:lsdException w:unhideWhenUsed="0" w:uiPriority="73" w:semiHidden="0" w:name="Colorful Grid Accent 1"/>
+    <w:lsdException w:unhideWhenUsed="0" w:uiPriority="60" w:semiHidden="0" w:name="Light Shading Accent 2"/>
+    <w:lsdException w:unhideWhenUsed="0" w:uiPriority="61" w:semiHidden="0" w:name="Light List Accent 2"/>
+    <w:lsdException w:unhideWhenUsed="0" w:uiPriority="62" w:semiHidden="0" w:name="Light Grid Accent 2"/>
+    <w:lsdException w:unhideWhenUsed="0" w:uiPriority="63" w:semiHidden="0" w:name="Medium Shading 1 Accent 2"/>
+    <w:lsdException w:unhideWhenUsed="0" w:uiPriority="64" w:semiHidden="0" w:name="Medium Shading 2 Accent 2"/>
+    <w:lsdException w:unhideWhenUsed="0" w:uiPriority="65" w:semiHidden="0" w:name="Medium List 1 Accent 2"/>
+    <w:lsdException w:unhideWhenUsed="0" w:uiPriority="66" w:semiHidden="0" w:name="Medium List 2 Accent 2"/>
+    <w:lsdException w:unhideWhenUsed="0" w:uiPriority="67" w:semiHidden="0" w:name="Medium Grid 1 Accent 2"/>
+    <w:lsdException w:unhideWhenUsed="0" w:uiPriority="68" w:semiHidden="0" w:name="Medium Grid 2 Accent 2"/>
+    <w:lsdException w:unhideWhenUsed="0" w:uiPriority="69" w:semiHidden="0" w:name="Medium Grid 3 Accent 2"/>
+    <w:lsdException w:unhideWhenUsed="0" w:uiPriority="70" w:semiHidden="0" w:name="Dark List Accent 2"/>
+    <w:lsdException w:unhideWhenUsed="0" w:uiPriority="71" w:semiHidden="0" w:name="Colorful Shading Accent 2"/>
+    <w:lsdException w:unhideWhenUsed="0" w:uiPriority="72" w:semiHidden="0" w:name="Colorful List Accent 2"/>
+    <w:lsdException w:unhideWhenUsed="0" w:uiPriority="73" w:semiHidden="0" w:name="Colorful Grid Accent 2"/>
+    <w:lsdException w:unhideWhenUsed="0" w:uiPriority="60" w:semiHidden="0" w:name="Light Shading Accent 3"/>
+    <w:lsdException w:unhideWhenUsed="0" w:uiPriority="61" w:semiHidden="0" w:name="Light List Accent 3"/>
+    <w:lsdException w:unhideWhenUsed="0" w:uiPriority="62" w:semiHidden="0" w:name="Light Grid Accent 3"/>
+    <w:lsdException w:unhideWhenUsed="0" w:uiPriority="63" w:semiHidden="0" w:name="Medium Shading 1 Accent 3"/>
+    <w:lsdException w:unhideWhenUsed="0" w:uiPriority="64" w:semiHidden="0" w:name="Medium Shading 2 Accent 3"/>
+    <w:lsdException w:unhideWhenUsed="0" w:uiPriority="65" w:semiHidden="0" w:name="Medium List 1 Accent 3"/>
+    <w:lsdException w:unhideWhenUsed="0" w:uiPriority="66" w:semiHidden="0" w:name="Medium List 2 Accent 3"/>
+    <w:lsdException w:unhideWhenUsed="0" w:uiPriority="67" w:semiHidden="0" w:name="Medium Grid 1 Accent 3"/>
+    <w:lsdException w:unhideWhenUsed="0" w:uiPriority="68" w:semiHidden="0" w:name="Medium Grid 2 Accent 3"/>
+    <w:lsdException w:unhideWhenUsed="0" w:uiPriority="69" w:semiHidden="0" w:name="Medium Grid 3 Accent 3"/>
+    <w:lsdException w:unhideWhenUsed="0" w:uiPriority="70" w:semiHidden="0" w:name="Dark List Accent 3"/>
+    <w:lsdException w:unhideWhenUsed="0" w:uiPriority="71" w:semiHidden="0" w:name="Colorful Shading Accent 3"/>
+    <w:lsdException w:unhideWhenUsed="0" w:uiPriority="72" w:semiHidden="0" w:name="Colorful List Accent 3"/>
+    <w:lsdException w:unhideWhenUsed="0" w:uiPriority="73" w:semiHidden="0" w:name="Colorful Grid Accent 3"/>
+    <w:lsdException w:unhideWhenUsed="0" w:uiPriority="60" w:semiHidden="0" w:name="Light Shading Accent 4"/>
+    <w:lsdException w:unhideWhenUsed="0" w:uiPriority="61" w:semiHidden="0" w:name="Light List Accent 4"/>
+    <w:lsdException w:unhideWhenUsed="0" w:uiPriority="62" w:semiHidden="0" w:name="Light Grid Accent 4"/>
+    <w:lsdException w:unhideWhenUsed="0" w:uiPriority="63" w:semiHidden="0" w:name="Medium Shading 1 Accent 4"/>
+    <w:lsdException w:unhideWhenUsed="0" w:uiPriority="64" w:semiHidden="0" w:name="Medium Shading 2 Accent 4"/>
+    <w:lsdException w:unhideWhenUsed="0" w:uiPriority="65" w:semiHidden="0" w:name="Medium List 1 Accent 4"/>
+    <w:lsdException w:unhideWhenUsed="0" w:uiPriority="66" w:semiHidden="0" w:name="Medium List 2 Accent 4"/>
+    <w:lsdException w:unhideWhenUsed="0" w:uiPriority="67" w:semiHidden="0" w:name="Medium Grid 1 Accent 4"/>
+    <w:lsdException w:unhideWhenUsed="0" w:uiPriority="68" w:semiHidden="0" w:name="Medium Grid 2 Accent 4"/>
+    <w:lsdException w:unhideWhenUsed="0" w:uiPriority="69" w:semiHidden="0" w:name="Medium Grid 3 Accent 4"/>
+    <w:lsdException w:unhideWhenUsed="0" w:uiPriority="70" w:semiHidden="0" w:name="Dark List Accent 4"/>
+    <w:lsdException w:unhideWhenUsed="0" w:uiPriority="71" w:semiHidden="0" w:name="Colorful Shading Accent 4"/>
+    <w:lsdException w:unhideWhenUsed="0" w:uiPriority="72" w:semiHidden="0" w:name="Colorful List Accent 4"/>
+    <w:lsdException w:unhideWhenUsed="0" w:uiPriority="73" w:semiHidden="0" w:name="Colorful Grid Accent 4"/>
+    <w:lsdException w:unhideWhenUsed="0" w:uiPriority="60" w:semiHidden="0" w:name="Light Shading Accent 5"/>
+    <w:lsdException w:unhideWhenUsed="0" w:uiPriority="61" w:semiHidden="0" w:name="Light List Accent 5"/>
+    <w:lsdException w:unhideWhenUsed="0" w:uiPriority="62" w:semiHidden="0" w:name="Light Grid Accent 5"/>
+    <w:lsdException w:unhideWhenUsed="0" w:uiPriority="63" w:semiHidden="0" w:name="Medium Shading 1 Accent 5"/>
+    <w:lsdException w:unhideWhenUsed="0" w:uiPriority="64" w:semiHidden="0" w:name="Medium Shading 2 Accent 5"/>
+    <w:lsdException w:unhideWhenUsed="0" w:uiPriority="65" w:semiHidden="0" w:name="Medium List 1 Accent 5"/>
+    <w:lsdException w:unhideWhenUsed="0" w:uiPriority="66" w:semiHidden="0" w:name="Medium List 2 Accent 5"/>
+    <w:lsdException w:unhideWhenUsed="0" w:uiPriority="67" w:semiHidden="0" w:name="Medium Grid 1 Accent 5"/>
+    <w:lsdException w:unhideWhenUsed="0" w:uiPriority="68" w:semiHidden="0" w:name="Medium Grid 2 Accent 5"/>
+    <w:lsdException w:unhideWhenUsed="0" w:uiPriority="69" w:semiHidden="0" w:name="Medium Grid 3 Accent 5"/>
+    <w:lsdException w:unhideWhenUsed="0" w:uiPriority="70" w:semiHidden="0" w:name="Dark List Accent 5"/>
+    <w:lsdException w:unhideWhenUsed="0" w:uiPriority="71" w:semiHidden="0" w:name="Colorful Shading Accent 5"/>
+    <w:lsdException w:unhideWhenUsed="0" w:uiPriority="72" w:semiHidden="0" w:name="Colorful List Accent 5"/>
+    <w:lsdException w:unhideWhenUsed="0" w:uiPriority="73" w:semiHidden="0" w:name="Colorful Grid Accent 5"/>
+    <w:lsdException w:unhideWhenUsed="0" w:uiPriority="60" w:semiHidden="0" w:name="Light Shading Accent 6"/>
+    <w:lsdException w:unhideWhenUsed="0" w:uiPriority="61" w:semiHidden="0" w:name="Light List Accent 6"/>
+    <w:lsdException w:unhideWhenUsed="0" w:uiPriority="62" w:semiHidden="0" w:name="Light Grid Accent 6"/>
+    <w:lsdException w:unhideWhenUsed="0" w:uiPriority="63" w:semiHidden="0" w:name="Medium Shading 1 Accent 6"/>
+    <w:lsdException w:unhideWhenUsed="0" w:uiPriority="64" w:semiHidden="0" w:name="Medium Shading 2 Accent 6"/>
+    <w:lsdException w:unhideWhenUsed="0" w:uiPriority="65" w:semiHidden="0" w:name="Medium List 1 Accent 6"/>
+    <w:lsdException w:unhideWhenUsed="0" w:uiPriority="66" w:semiHidden="0" w:name="Medium List 2 Accent 6"/>
+    <w:lsdException w:unhideWhenUsed="0" w:uiPriority="67" w:semiHidden="0" w:name="Medium Grid 1 Accent 6"/>
+    <w:lsdException w:unhideWhenUsed="0" w:uiPriority="68" w:semiHidden="0" w:name="Medium Grid 2 Accent 6"/>
+    <w:lsdException w:unhideWhenUsed="0" w:uiPriority="69" w:semiHidden="0" w:name="Medium Grid 3 Accent 6"/>
+    <w:lsdException w:unhideWhenUsed="0" w:uiPriority="70" w:semiHidden="0" w:name="Dark List Accent 6"/>
+    <w:lsdException w:unhideWhenUsed="0" w:uiPriority="71" w:semiHidden="0" w:name="Colorful Shading Accent 6"/>
+    <w:lsdException w:unhideWhenUsed="0" w:uiPriority="72" w:semiHidden="0" w:name="Colorful List Accent 6"/>
+    <w:lsdException w:unhideWhenUsed="0" w:uiPriority="73" w:semiHidden="0" w:name="Colorful Grid Accent 6"/>
   </w:latentStyles>
-  <w:style w:type="paragraph" w:default="1" w:styleId="a">
+  <w:style w:type="paragraph" w:default="1" w:styleId="1">
     <w:name w:val="Normal"/>
     <w:qFormat/>
+    <w:uiPriority w:val="0"/>
     <w:pPr>
       <w:widowControl w:val="0"/>
       <w:jc w:val="both"/>
     </w:pPr>
     <w:rPr>
-      <w:rFonts w:ascii="Times New Roman" w:eastAsia="宋体" w:hAnsi="Times New Roman" w:cs="Times New Roman"/>
+      <w:rFonts w:ascii="Times New Roman" w:hAnsi="Times New Roman" w:eastAsia="宋体" w:cs="Times New Roman"/>
       <w:kern w:val="2"/>
       <w:sz w:val="21"/>
       <w:szCs w:val="24"/>
+      <w:lang w:val="en-US" w:eastAsia="zh-CN" w:bidi="ar-SA"/>
     </w:rPr>
   </w:style>
-  <w:style w:type="character" w:default="1" w:styleId="a0">
+  <w:style w:type="character" w:default="1" w:styleId="5">
     <w:name w:val="Default Paragraph Font"/>
+    <w:unhideWhenUsed/>
     <w:uiPriority w:val="1"/>
-    <w:semiHidden/>
+  </w:style>
+  <w:style w:type="table" w:default="1" w:styleId="6">
+    <w:name w:val="Normal Table"/>
     <w:unhideWhenUsed/>
-  </w:style>
-  <w:style w:type="table" w:default="1" w:styleId="a1">
-    <w:name w:val="Normal Table"/>
     <w:uiPriority w:val="99"/>
-    <w:semiHidden/>
-    <w:unhideWhenUsed/>
     <w:tblPr>
-      <w:tblInd w:w="0" w:type="dxa"/>
+      <w:tblLayout w:type="fixed"/>
       <w:tblCellMar>
         <w:top w:w="0" w:type="dxa"/>
         <w:left w:w="108" w:type="dxa"/>
@@ -16422,17 +19324,12 @@
       </w:tblCellMar>
     </w:tblPr>
   </w:style>
-  <w:style w:type="numbering" w:default="1" w:styleId="a2">
-    <w:name w:val="No List"/>
-    <w:uiPriority w:val="99"/>
-    <w:semiHidden/>
-    <w:unhideWhenUsed/>
-  </w:style>
-  <w:style w:type="paragraph" w:styleId="a3">
+  <w:style w:type="paragraph" w:styleId="2">
     <w:name w:val="footer"/>
-    <w:basedOn w:val="a"/>
-    <w:link w:val="a4"/>
+    <w:basedOn w:val="1"/>
+    <w:link w:val="9"/>
     <w:qFormat/>
+    <w:uiPriority w:val="0"/>
     <w:pPr>
       <w:tabs>
         <w:tab w:val="center" w:pos="4153"/>
@@ -16446,14 +19343,15 @@
       <w:szCs w:val="18"/>
     </w:rPr>
   </w:style>
-  <w:style w:type="paragraph" w:styleId="a5">
+  <w:style w:type="paragraph" w:styleId="3">
     <w:name w:val="header"/>
-    <w:basedOn w:val="a"/>
-    <w:link w:val="a6"/>
+    <w:basedOn w:val="1"/>
+    <w:link w:val="8"/>
     <w:qFormat/>
+    <w:uiPriority w:val="0"/>
     <w:pPr>
       <w:pBdr>
-        <w:bottom w:val="single" w:sz="6" w:space="1" w:color="auto"/>
+        <w:bottom w:val="single" w:color="auto" w:sz="6" w:space="1"/>
       </w:pBdr>
       <w:tabs>
         <w:tab w:val="center" w:pos="4153"/>
@@ -16467,11 +19365,12 @@
       <w:szCs w:val="18"/>
     </w:rPr>
   </w:style>
-  <w:style w:type="paragraph" w:styleId="HTML">
+  <w:style w:type="paragraph" w:styleId="4">
     <w:name w:val="HTML Preformatted"/>
-    <w:basedOn w:val="a"/>
-    <w:link w:val="HTML0"/>
+    <w:basedOn w:val="1"/>
+    <w:link w:val="7"/>
     <w:qFormat/>
+    <w:uiPriority w:val="0"/>
     <w:pPr>
       <w:widowControl/>
       <w:tabs>
@@ -16500,34 +19399,37 @@
       <w:sz w:val="24"/>
     </w:rPr>
   </w:style>
-  <w:style w:type="character" w:customStyle="1" w:styleId="HTML0">
+  <w:style w:type="character" w:customStyle="1" w:styleId="7">
     <w:name w:val="HTML 预设格式 字符"/>
-    <w:basedOn w:val="a0"/>
-    <w:link w:val="HTML"/>
+    <w:basedOn w:val="5"/>
+    <w:link w:val="4"/>
     <w:qFormat/>
+    <w:uiPriority w:val="0"/>
     <w:rPr>
-      <w:rFonts w:ascii="Arial" w:eastAsia="宋体" w:hAnsi="Arial" w:cs="Arial"/>
+      <w:rFonts w:ascii="Arial" w:hAnsi="Arial" w:eastAsia="宋体" w:cs="Arial"/>
     </w:rPr>
   </w:style>
-  <w:style w:type="character" w:customStyle="1" w:styleId="a6">
+  <w:style w:type="character" w:customStyle="1" w:styleId="8">
     <w:name w:val="页眉 字符"/>
-    <w:basedOn w:val="a0"/>
-    <w:link w:val="a5"/>
+    <w:basedOn w:val="5"/>
+    <w:link w:val="3"/>
     <w:qFormat/>
+    <w:uiPriority w:val="0"/>
     <w:rPr>
-      <w:rFonts w:ascii="Times New Roman" w:eastAsia="宋体" w:hAnsi="Times New Roman" w:cs="Times New Roman"/>
+      <w:rFonts w:ascii="Times New Roman" w:hAnsi="Times New Roman" w:eastAsia="宋体" w:cs="Times New Roman"/>
       <w:kern w:val="2"/>
       <w:sz w:val="18"/>
       <w:szCs w:val="18"/>
     </w:rPr>
   </w:style>
-  <w:style w:type="character" w:customStyle="1" w:styleId="a4">
+  <w:style w:type="character" w:customStyle="1" w:styleId="9">
     <w:name w:val="页脚 字符"/>
-    <w:basedOn w:val="a0"/>
-    <w:link w:val="a3"/>
+    <w:basedOn w:val="5"/>
+    <w:link w:val="2"/>
     <w:qFormat/>
+    <w:uiPriority w:val="0"/>
     <w:rPr>
-      <w:rFonts w:ascii="Times New Roman" w:eastAsia="宋体" w:hAnsi="Times New Roman" w:cs="Times New Roman"/>
+      <w:rFonts w:ascii="Times New Roman" w:hAnsi="Times New Roman" w:eastAsia="宋体" w:cs="Times New Roman"/>
       <w:kern w:val="2"/>
       <w:sz w:val="18"/>
       <w:szCs w:val="18"/>
@@ -16788,7 +19690,6 @@
     </a:fmtScheme>
   </a:themeElements>
   <a:objectDefaults/>
-  <a:extraClrSchemeLst/>
 </a:theme>
 </file>
 
@@ -16814,8 +19715,6 @@
 
 <file path=customXml/itemProps2.xml><?xml version="1.0" encoding="utf-8"?>
 <ds:datastoreItem xmlns:ds="http://schemas.openxmlformats.org/officeDocument/2006/customXml" ds:itemID="{CDD2EB15-5C29-4D86-9E3D-0F6B119BA83E}">
-  <ds:schemaRefs>
-    <ds:schemaRef ds:uri="http://schemas.openxmlformats.org/officeDocument/2006/bibliography"/>
-  </ds:schemaRefs>
+  <ds:schemaRefs/>
 </ds:datastoreItem>
 </file>